--- a/ProyectoMaterias/Taller Mantenimiento/3TIC2-GR3-INF.docx
+++ b/ProyectoMaterias/Taller Mantenimiento/3TIC2-GR3-INF.docx
@@ -1,6 +1,6 @@
 
 <file path=word/document.xml><?xml version="1.0" encoding="utf-8"?>
-<w:document xmlns:wpc="http://schemas.microsoft.com/office/word/2010/wordprocessingCanvas" xmlns:cx="http://schemas.microsoft.com/office/drawing/2014/chartex" xmlns:cx1="http://schemas.microsoft.com/office/drawing/2015/9/8/chartex" xmlns:cx2="http://schemas.microsoft.com/office/drawing/2015/10/21/chartex" xmlns:cx3="http://schemas.microsoft.com/office/drawing/2016/5/9/chartex" xmlns:cx4="http://schemas.microsoft.com/office/drawing/2016/5/10/chartex" xmlns:cx5="http://schemas.microsoft.com/office/drawing/2016/5/11/chartex" xmlns:cx6="http://schemas.microsoft.com/office/drawing/2016/5/12/chartex" xmlns:cx7="http://schemas.microsoft.com/office/drawing/2016/5/13/chartex" xmlns:cx8="http://schemas.microsoft.com/office/drawing/2016/5/14/chartex" xmlns:mc="http://schemas.openxmlformats.org/markup-compatibility/2006" xmlns:aink="http://schemas.microsoft.com/office/drawing/2016/ink" xmlns:am3d="http://schemas.microsoft.com/office/drawing/2017/model3d" xmlns:o="urn:schemas-microsoft-com:office:office" xmlns:r="http://schemas.openxmlformats.org/officeDocument/2006/relationships" xmlns:m="http://schemas.openxmlformats.org/officeDocument/2006/math" xmlns:v="urn:schemas-microsoft-com:vml" xmlns:wp14="http://schemas.microsoft.com/office/word/2010/wordprocessingDrawing" xmlns:wp="http://schemas.openxmlformats.org/drawingml/2006/wordprocessingDrawing" xmlns:w10="urn:schemas-microsoft-com:office:word" xmlns:w="http://schemas.openxmlformats.org/wordprocessingml/2006/main" xmlns:w14="http://schemas.microsoft.com/office/word/2010/wordml" xmlns:w15="http://schemas.microsoft.com/office/word/2012/wordml" xmlns:w16cid="http://schemas.microsoft.com/office/word/2016/wordml/cid" xmlns:w16se="http://schemas.microsoft.com/office/word/2015/wordml/symex" xmlns:wpg="http://schemas.microsoft.com/office/word/2010/wordprocessingGroup" xmlns:wpi="http://schemas.microsoft.com/office/word/2010/wordprocessingInk" xmlns:wne="http://schemas.microsoft.com/office/word/2006/wordml" xmlns:wps="http://schemas.microsoft.com/office/word/2010/wordprocessingShape" xmlns:a="http://schemas.openxmlformats.org/drawingml/2006/main" xmlns:pic="http://schemas.openxmlformats.org/drawingml/2006/picture" xmlns:a14="http://schemas.microsoft.com/office/drawing/2010/main" mc:Ignorable="w14 w15 w16se w16cid wp14">
+<w:document xmlns:wpc="http://schemas.microsoft.com/office/word/2010/wordprocessingCanvas" xmlns:mc="http://schemas.openxmlformats.org/markup-compatibility/2006" xmlns:o="urn:schemas-microsoft-com:office:office" xmlns:r="http://schemas.openxmlformats.org/officeDocument/2006/relationships" xmlns:m="http://schemas.openxmlformats.org/officeDocument/2006/math" xmlns:v="urn:schemas-microsoft-com:vml" xmlns:wp14="http://schemas.microsoft.com/office/word/2010/wordprocessingDrawing" xmlns:wp="http://schemas.openxmlformats.org/drawingml/2006/wordprocessingDrawing" xmlns:w10="urn:schemas-microsoft-com:office:word" xmlns:w="http://schemas.openxmlformats.org/wordprocessingml/2006/main" xmlns:w14="http://schemas.microsoft.com/office/word/2010/wordml" xmlns:w15="http://schemas.microsoft.com/office/word/2012/wordml" xmlns:wpg="http://schemas.microsoft.com/office/word/2010/wordprocessingGroup" xmlns:wpi="http://schemas.microsoft.com/office/word/2010/wordprocessingInk" xmlns:wne="http://schemas.microsoft.com/office/word/2006/wordml" xmlns:wps="http://schemas.microsoft.com/office/word/2010/wordprocessingShape" mc:Ignorable="w14 w15 wp14">
   <w:body>
     <w:p>
       <w:pPr>
@@ -231,12 +231,12 @@
         </w:rPr>
         <w:t xml:space="preserve"> de 2018 </w:t>
       </w:r>
-      <w:bookmarkStart w:name="_Toc517777879" w:id="0"/>
-      <w:bookmarkStart w:name="_Toc519594558" w:id="1"/>
-      <w:bookmarkStart w:name="_Toc519595154" w:id="2"/>
-      <w:bookmarkStart w:name="_Toc520197191" w:id="3"/>
-      <w:bookmarkStart w:name="_Toc520199868" w:id="4"/>
-      <w:bookmarkStart w:name="_Toc520834915" w:id="5"/>
+      <w:bookmarkStart w:id="0" w:name="_Toc517777879"/>
+      <w:bookmarkStart w:id="1" w:name="_Toc519594558"/>
+      <w:bookmarkStart w:id="2" w:name="_Toc519595154"/>
+      <w:bookmarkStart w:id="3" w:name="_Toc520197191"/>
+      <w:bookmarkStart w:id="4" w:name="_Toc520199868"/>
+      <w:bookmarkStart w:id="5" w:name="_Toc520834915"/>
       <w:bookmarkEnd w:id="0"/>
       <w:bookmarkEnd w:id="1"/>
       <w:bookmarkEnd w:id="2"/>
@@ -244,11 +244,11 @@
       <w:bookmarkEnd w:id="4"/>
       <w:bookmarkEnd w:id="5"/>
     </w:p>
-    <w:bookmarkStart w:name="_Toc525905168" w:displacedByCustomXml="next" w:id="6"/>
+    <w:bookmarkStart w:id="6" w:name="_Toc526089650" w:displacedByCustomXml="next"/>
     <w:sdt>
       <w:sdtPr>
         <w:rPr>
-          <w:rFonts w:asciiTheme="minorHAnsi" w:hAnsiTheme="minorHAnsi" w:eastAsiaTheme="minorHAnsi" w:cstheme="minorBidi"/>
+          <w:rFonts w:asciiTheme="minorHAnsi" w:eastAsiaTheme="minorHAnsi" w:hAnsiTheme="minorHAnsi" w:cstheme="minorBidi"/>
           <w:color w:val="auto"/>
           <w:sz w:val="24"/>
           <w:szCs w:val="22"/>
@@ -274,7 +274,9 @@
           <w:r>
             <w:t>Índice</w:t>
           </w:r>
+          <w:bookmarkStart w:id="7" w:name="_GoBack"/>
           <w:bookmarkEnd w:id="6"/>
+          <w:bookmarkEnd w:id="7"/>
         </w:p>
         <w:p>
           <w:pPr>
@@ -286,7 +288,7 @@
               <w:rFonts w:eastAsiaTheme="minorEastAsia"/>
               <w:noProof/>
               <w:sz w:val="22"/>
-              <w:lang w:val="es-ES" w:eastAsia="es-ES"/>
+              <w:lang w:eastAsia="es-UY"/>
             </w:rPr>
           </w:pPr>
           <w:r>
@@ -298,7 +300,7 @@
           <w:r>
             <w:fldChar w:fldCharType="separate"/>
           </w:r>
-          <w:hyperlink w:history="1" w:anchor="_Toc525905168">
+          <w:hyperlink w:anchor="_Toc526089650" w:history="1">
             <w:r>
               <w:rPr>
                 <w:rStyle w:val="Hipervnculo"/>
@@ -325,7 +327,7 @@
                 <w:noProof/>
                 <w:webHidden/>
               </w:rPr>
-              <w:instrText xml:space="preserve"> PAGEREF _Toc525905168 \h </w:instrText>
+              <w:instrText xml:space="preserve"> PAGEREF _Toc526089650 \h </w:instrText>
             </w:r>
             <w:r>
               <w:rPr>
@@ -366,10 +368,10 @@
               <w:rFonts w:eastAsiaTheme="minorEastAsia"/>
               <w:noProof/>
               <w:sz w:val="22"/>
-              <w:lang w:val="es-ES" w:eastAsia="es-ES"/>
+              <w:lang w:eastAsia="es-UY"/>
             </w:rPr>
           </w:pPr>
-          <w:hyperlink w:history="1" w:anchor="_Toc525905169">
+          <w:hyperlink w:anchor="_Toc526089651" w:history="1">
             <w:r>
               <w:rPr>
                 <w:rStyle w:val="Hipervnculo"/>
@@ -396,7 +398,7 @@
                 <w:noProof/>
                 <w:webHidden/>
               </w:rPr>
-              <w:instrText xml:space="preserve"> PAGEREF _Toc525905169 \h </w:instrText>
+              <w:instrText xml:space="preserve"> PAGEREF _Toc526089651 \h </w:instrText>
             </w:r>
             <w:r>
               <w:rPr>
@@ -437,10 +439,10 @@
               <w:rFonts w:eastAsiaTheme="minorEastAsia"/>
               <w:noProof/>
               <w:sz w:val="22"/>
-              <w:lang w:val="es-ES" w:eastAsia="es-ES"/>
+              <w:lang w:eastAsia="es-UY"/>
             </w:rPr>
           </w:pPr>
-          <w:hyperlink w:history="1" w:anchor="_Toc525905170">
+          <w:hyperlink w:anchor="_Toc526089652" w:history="1">
             <w:r>
               <w:rPr>
                 <w:rStyle w:val="Hipervnculo"/>
@@ -467,7 +469,7 @@
                 <w:noProof/>
                 <w:webHidden/>
               </w:rPr>
-              <w:instrText xml:space="preserve"> PAGEREF _Toc525905170 \h </w:instrText>
+              <w:instrText xml:space="preserve"> PAGEREF _Toc526089652 \h </w:instrText>
             </w:r>
             <w:r>
               <w:rPr>
@@ -508,10 +510,10 @@
               <w:rFonts w:eastAsiaTheme="minorEastAsia"/>
               <w:noProof/>
               <w:sz w:val="22"/>
-              <w:lang w:val="es-ES" w:eastAsia="es-ES"/>
+              <w:lang w:eastAsia="es-UY"/>
             </w:rPr>
           </w:pPr>
-          <w:hyperlink w:history="1" w:anchor="_Toc525905171">
+          <w:hyperlink w:anchor="_Toc526089653" w:history="1">
             <w:r>
               <w:rPr>
                 <w:rStyle w:val="Hipervnculo"/>
@@ -538,7 +540,7 @@
                 <w:noProof/>
                 <w:webHidden/>
               </w:rPr>
-              <w:instrText xml:space="preserve"> PAGEREF _Toc525905171 \h </w:instrText>
+              <w:instrText xml:space="preserve"> PAGEREF _Toc526089653 \h </w:instrText>
             </w:r>
             <w:r>
               <w:rPr>
@@ -579,10 +581,10 @@
               <w:rFonts w:eastAsiaTheme="minorEastAsia"/>
               <w:noProof/>
               <w:sz w:val="22"/>
-              <w:lang w:val="es-ES" w:eastAsia="es-ES"/>
+              <w:lang w:eastAsia="es-UY"/>
             </w:rPr>
           </w:pPr>
-          <w:hyperlink w:history="1" w:anchor="_Toc525905172">
+          <w:hyperlink w:anchor="_Toc526089654" w:history="1">
             <w:r>
               <w:rPr>
                 <w:rStyle w:val="Hipervnculo"/>
@@ -609,7 +611,7 @@
                 <w:noProof/>
                 <w:webHidden/>
               </w:rPr>
-              <w:instrText xml:space="preserve"> PAGEREF _Toc525905172 \h </w:instrText>
+              <w:instrText xml:space="preserve"> PAGEREF _Toc526089654 \h </w:instrText>
             </w:r>
             <w:r>
               <w:rPr>
@@ -650,10 +652,10 @@
               <w:rFonts w:eastAsiaTheme="minorEastAsia"/>
               <w:noProof/>
               <w:sz w:val="22"/>
-              <w:lang w:val="es-ES" w:eastAsia="es-ES"/>
+              <w:lang w:eastAsia="es-UY"/>
             </w:rPr>
           </w:pPr>
-          <w:hyperlink w:history="1" w:anchor="_Toc525905173">
+          <w:hyperlink w:anchor="_Toc526089655" w:history="1">
             <w:r>
               <w:rPr>
                 <w:rStyle w:val="Hipervnculo"/>
@@ -680,7 +682,7 @@
                 <w:noProof/>
                 <w:webHidden/>
               </w:rPr>
-              <w:instrText xml:space="preserve"> PAGEREF _Toc525905173 \h </w:instrText>
+              <w:instrText xml:space="preserve"> PAGEREF _Toc526089655 \h </w:instrText>
             </w:r>
             <w:r>
               <w:rPr>
@@ -721,10 +723,10 @@
               <w:rFonts w:eastAsiaTheme="minorEastAsia"/>
               <w:noProof/>
               <w:sz w:val="22"/>
-              <w:lang w:val="es-ES" w:eastAsia="es-ES"/>
+              <w:lang w:eastAsia="es-UY"/>
             </w:rPr>
           </w:pPr>
-          <w:hyperlink w:history="1" w:anchor="_Toc525905174">
+          <w:hyperlink w:anchor="_Toc526089656" w:history="1">
             <w:r>
               <w:rPr>
                 <w:rStyle w:val="Hipervnculo"/>
@@ -751,7 +753,7 @@
                 <w:noProof/>
                 <w:webHidden/>
               </w:rPr>
-              <w:instrText xml:space="preserve"> PAGEREF _Toc525905174 \h </w:instrText>
+              <w:instrText xml:space="preserve"> PAGEREF _Toc526089656 \h </w:instrText>
             </w:r>
             <w:r>
               <w:rPr>
@@ -792,10 +794,10 @@
               <w:rFonts w:eastAsiaTheme="minorEastAsia"/>
               <w:noProof/>
               <w:sz w:val="22"/>
-              <w:lang w:val="es-ES" w:eastAsia="es-ES"/>
+              <w:lang w:eastAsia="es-UY"/>
             </w:rPr>
           </w:pPr>
-          <w:hyperlink w:history="1" w:anchor="_Toc525905175">
+          <w:hyperlink w:anchor="_Toc526089657" w:history="1">
             <w:r>
               <w:rPr>
                 <w:rStyle w:val="Hipervnculo"/>
@@ -822,7 +824,7 @@
                 <w:noProof/>
                 <w:webHidden/>
               </w:rPr>
-              <w:instrText xml:space="preserve"> PAGEREF _Toc525905175 \h </w:instrText>
+              <w:instrText xml:space="preserve"> PAGEREF _Toc526089657 \h </w:instrText>
             </w:r>
             <w:r>
               <w:rPr>
@@ -863,10 +865,10 @@
               <w:rFonts w:eastAsiaTheme="minorEastAsia"/>
               <w:noProof/>
               <w:sz w:val="22"/>
-              <w:lang w:val="es-ES" w:eastAsia="es-ES"/>
+              <w:lang w:eastAsia="es-UY"/>
             </w:rPr>
           </w:pPr>
-          <w:hyperlink w:history="1" w:anchor="_Toc525905176">
+          <w:hyperlink w:anchor="_Toc526089658" w:history="1">
             <w:r>
               <w:rPr>
                 <w:rStyle w:val="Hipervnculo"/>
@@ -893,7 +895,7 @@
                 <w:noProof/>
                 <w:webHidden/>
               </w:rPr>
-              <w:instrText xml:space="preserve"> PAGEREF _Toc525905176 \h </w:instrText>
+              <w:instrText xml:space="preserve"> PAGEREF _Toc526089658 \h </w:instrText>
             </w:r>
             <w:r>
               <w:rPr>
@@ -934,10 +936,10 @@
               <w:rFonts w:eastAsiaTheme="minorEastAsia"/>
               <w:noProof/>
               <w:sz w:val="22"/>
-              <w:lang w:val="es-ES" w:eastAsia="es-ES"/>
+              <w:lang w:eastAsia="es-UY"/>
             </w:rPr>
           </w:pPr>
-          <w:hyperlink w:history="1" w:anchor="_Toc525905177">
+          <w:hyperlink w:anchor="_Toc526089659" w:history="1">
             <w:r>
               <w:rPr>
                 <w:rStyle w:val="Hipervnculo"/>
@@ -964,7 +966,7 @@
                 <w:noProof/>
                 <w:webHidden/>
               </w:rPr>
-              <w:instrText xml:space="preserve"> PAGEREF _Toc525905177 \h </w:instrText>
+              <w:instrText xml:space="preserve"> PAGEREF _Toc526089659 \h </w:instrText>
             </w:r>
             <w:r>
               <w:rPr>
@@ -1005,10 +1007,10 @@
               <w:rFonts w:eastAsiaTheme="minorEastAsia"/>
               <w:noProof/>
               <w:sz w:val="22"/>
-              <w:lang w:val="es-ES" w:eastAsia="es-ES"/>
+              <w:lang w:eastAsia="es-UY"/>
             </w:rPr>
           </w:pPr>
-          <w:hyperlink w:history="1" w:anchor="_Toc525905178">
+          <w:hyperlink w:anchor="_Toc526089660" w:history="1">
             <w:r>
               <w:rPr>
                 <w:rStyle w:val="Hipervnculo"/>
@@ -1035,7 +1037,7 @@
                 <w:noProof/>
                 <w:webHidden/>
               </w:rPr>
-              <w:instrText xml:space="preserve"> PAGEREF _Toc525905178 \h </w:instrText>
+              <w:instrText xml:space="preserve"> PAGEREF _Toc526089660 \h </w:instrText>
             </w:r>
             <w:r>
               <w:rPr>
@@ -1076,10 +1078,10 @@
               <w:rFonts w:eastAsiaTheme="minorEastAsia"/>
               <w:noProof/>
               <w:sz w:val="22"/>
-              <w:lang w:val="es-ES" w:eastAsia="es-ES"/>
+              <w:lang w:eastAsia="es-UY"/>
             </w:rPr>
           </w:pPr>
-          <w:hyperlink w:history="1" w:anchor="_Toc525905179">
+          <w:hyperlink w:anchor="_Toc526089661" w:history="1">
             <w:r>
               <w:rPr>
                 <w:rStyle w:val="Hipervnculo"/>
@@ -1106,7 +1108,7 @@
                 <w:noProof/>
                 <w:webHidden/>
               </w:rPr>
-              <w:instrText xml:space="preserve"> PAGEREF _Toc525905179 \h </w:instrText>
+              <w:instrText xml:space="preserve"> PAGEREF _Toc526089661 \h </w:instrText>
             </w:r>
             <w:r>
               <w:rPr>
@@ -1147,10 +1149,10 @@
               <w:rFonts w:eastAsiaTheme="minorEastAsia"/>
               <w:noProof/>
               <w:sz w:val="22"/>
-              <w:lang w:val="es-ES" w:eastAsia="es-ES"/>
+              <w:lang w:eastAsia="es-UY"/>
             </w:rPr>
           </w:pPr>
-          <w:hyperlink w:history="1" w:anchor="_Toc525905180">
+          <w:hyperlink w:anchor="_Toc526089662" w:history="1">
             <w:r>
               <w:rPr>
                 <w:rStyle w:val="Hipervnculo"/>
@@ -1177,7 +1179,7 @@
                 <w:noProof/>
                 <w:webHidden/>
               </w:rPr>
-              <w:instrText xml:space="preserve"> PAGEREF _Toc525905180 \h </w:instrText>
+              <w:instrText xml:space="preserve"> PAGEREF _Toc526089662 \h </w:instrText>
             </w:r>
             <w:r>
               <w:rPr>
@@ -1218,10 +1220,10 @@
               <w:rFonts w:eastAsiaTheme="minorEastAsia"/>
               <w:noProof/>
               <w:sz w:val="22"/>
-              <w:lang w:val="es-ES" w:eastAsia="es-ES"/>
+              <w:lang w:eastAsia="es-UY"/>
             </w:rPr>
           </w:pPr>
-          <w:hyperlink w:history="1" w:anchor="_Toc525905181">
+          <w:hyperlink w:anchor="_Toc526089663" w:history="1">
             <w:r>
               <w:rPr>
                 <w:rStyle w:val="Hipervnculo"/>
@@ -1248,7 +1250,7 @@
                 <w:noProof/>
                 <w:webHidden/>
               </w:rPr>
-              <w:instrText xml:space="preserve"> PAGEREF _Toc525905181 \h </w:instrText>
+              <w:instrText xml:space="preserve"> PAGEREF _Toc526089663 \h </w:instrText>
             </w:r>
             <w:r>
               <w:rPr>
@@ -1289,10 +1291,10 @@
               <w:rFonts w:eastAsiaTheme="minorEastAsia"/>
               <w:noProof/>
               <w:sz w:val="22"/>
-              <w:lang w:val="es-ES" w:eastAsia="es-ES"/>
+              <w:lang w:eastAsia="es-UY"/>
             </w:rPr>
           </w:pPr>
-          <w:hyperlink w:history="1" w:anchor="_Toc525905182">
+          <w:hyperlink w:anchor="_Toc526089664" w:history="1">
             <w:r>
               <w:rPr>
                 <w:rStyle w:val="Hipervnculo"/>
@@ -1320,7 +1322,7 @@
                 <w:noProof/>
                 <w:webHidden/>
               </w:rPr>
-              <w:instrText xml:space="preserve"> PAGEREF _Toc525905182 \h </w:instrText>
+              <w:instrText xml:space="preserve"> PAGEREF _Toc526089664 \h </w:instrText>
             </w:r>
             <w:r>
               <w:rPr>
@@ -1361,10 +1363,10 @@
               <w:rFonts w:eastAsiaTheme="minorEastAsia"/>
               <w:noProof/>
               <w:sz w:val="22"/>
-              <w:lang w:val="es-ES" w:eastAsia="es-ES"/>
+              <w:lang w:eastAsia="es-UY"/>
             </w:rPr>
           </w:pPr>
-          <w:hyperlink w:history="1" w:anchor="_Toc525905183">
+          <w:hyperlink w:anchor="_Toc526089665" w:history="1">
             <w:r>
               <w:rPr>
                 <w:rStyle w:val="Hipervnculo"/>
@@ -1392,7 +1394,7 @@
                 <w:noProof/>
                 <w:webHidden/>
               </w:rPr>
-              <w:instrText xml:space="preserve"> PAGEREF _Toc525905183 \h </w:instrText>
+              <w:instrText xml:space="preserve"> PAGEREF _Toc526089665 \h </w:instrText>
             </w:r>
             <w:r>
               <w:rPr>
@@ -1433,10 +1435,10 @@
               <w:rFonts w:eastAsiaTheme="minorEastAsia"/>
               <w:noProof/>
               <w:sz w:val="22"/>
-              <w:lang w:val="es-ES" w:eastAsia="es-ES"/>
+              <w:lang w:eastAsia="es-UY"/>
             </w:rPr>
           </w:pPr>
-          <w:hyperlink w:history="1" w:anchor="_Toc525905184">
+          <w:hyperlink w:anchor="_Toc526089666" w:history="1">
             <w:r>
               <w:rPr>
                 <w:rStyle w:val="Hipervnculo"/>
@@ -1464,7 +1466,7 @@
                 <w:noProof/>
                 <w:webHidden/>
               </w:rPr>
-              <w:instrText xml:space="preserve"> PAGEREF _Toc525905184 \h </w:instrText>
+              <w:instrText xml:space="preserve"> PAGEREF _Toc526089666 \h </w:instrText>
             </w:r>
             <w:r>
               <w:rPr>
@@ -1505,33 +1507,88 @@
               <w:rFonts w:eastAsiaTheme="minorEastAsia"/>
               <w:noProof/>
               <w:sz w:val="22"/>
-              <w:lang w:val="es-ES" w:eastAsia="es-ES"/>
+              <w:lang w:eastAsia="es-UY"/>
             </w:rPr>
           </w:pPr>
-          <w:hyperlink w:history="1" w:anchor="_Toc525905185">
+          <w:hyperlink w:anchor="_Toc526089667" w:history="1">
             <w:r>
               <w:rPr>
                 <w:rStyle w:val="Hipervnculo"/>
                 <w:noProof/>
                 <w:lang w:val="es-419"/>
               </w:rPr>
-              <w:t>ISC DH</w:t>
-            </w:r>
+              <w:t>ISC DHCP(DHCP)</w:t>
+            </w:r>
+            <w:r>
+              <w:rPr>
+                <w:noProof/>
+                <w:webHidden/>
+              </w:rPr>
+              <w:tab/>
+            </w:r>
+            <w:r>
+              <w:rPr>
+                <w:noProof/>
+                <w:webHidden/>
+              </w:rPr>
+              <w:fldChar w:fldCharType="begin"/>
+            </w:r>
+            <w:r>
+              <w:rPr>
+                <w:noProof/>
+                <w:webHidden/>
+              </w:rPr>
+              <w:instrText xml:space="preserve"> PAGEREF _Toc526089667 \h </w:instrText>
+            </w:r>
+            <w:r>
+              <w:rPr>
+                <w:noProof/>
+                <w:webHidden/>
+              </w:rPr>
+            </w:r>
+            <w:r>
+              <w:rPr>
+                <w:noProof/>
+                <w:webHidden/>
+              </w:rPr>
+              <w:fldChar w:fldCharType="separate"/>
+            </w:r>
+            <w:r>
+              <w:rPr>
+                <w:noProof/>
+                <w:webHidden/>
+              </w:rPr>
+              <w:t>26</w:t>
+            </w:r>
+            <w:r>
+              <w:rPr>
+                <w:noProof/>
+                <w:webHidden/>
+              </w:rPr>
+              <w:fldChar w:fldCharType="end"/>
+            </w:r>
+          </w:hyperlink>
+        </w:p>
+        <w:p>
+          <w:pPr>
+            <w:pStyle w:val="TDC1"/>
+            <w:tabs>
+              <w:tab w:val="right" w:leader="dot" w:pos="8494"/>
+            </w:tabs>
+            <w:rPr>
+              <w:rFonts w:eastAsiaTheme="minorEastAsia"/>
+              <w:noProof/>
+              <w:sz w:val="22"/>
+              <w:lang w:eastAsia="es-UY"/>
+            </w:rPr>
+          </w:pPr>
+          <w:hyperlink w:anchor="_Toc526089668" w:history="1">
             <w:r>
               <w:rPr>
                 <w:rStyle w:val="Hipervnculo"/>
                 <w:noProof/>
-                <w:lang w:val="es-419"/>
-              </w:rPr>
-              <w:t>C</w:t>
-            </w:r>
-            <w:r>
-              <w:rPr>
-                <w:rStyle w:val="Hipervnculo"/>
-                <w:noProof/>
-                <w:lang w:val="es-419"/>
-              </w:rPr>
-              <w:t>P(DHCP)</w:t>
+              </w:rPr>
+              <w:t>Bibliografía</w:t>
             </w:r>
             <w:r>
               <w:rPr>
@@ -1552,7 +1609,7 @@
                 <w:noProof/>
                 <w:webHidden/>
               </w:rPr>
-              <w:instrText xml:space="preserve"> PAGEREF _Toc525905185 \h </w:instrText>
+              <w:instrText xml:space="preserve"> PAGEREF _Toc526089668 \h </w:instrText>
             </w:r>
             <w:r>
               <w:rPr>
@@ -1572,7 +1629,7 @@
                 <w:noProof/>
                 <w:webHidden/>
               </w:rPr>
-              <w:t>26</w:t>
+              <w:t>28</w:t>
             </w:r>
             <w:r>
               <w:rPr>
@@ -1605,17 +1662,18 @@
       <w:pPr>
         <w:pStyle w:val="Ttulo2"/>
       </w:pPr>
-      <w:bookmarkStart w:name="_Toc525905169" w:id="7"/>
+      <w:bookmarkStart w:id="8" w:name="_Toc526089651"/>
       <w:r>
         <w:lastRenderedPageBreak/>
         <w:t>Armado de la red</w:t>
       </w:r>
-      <w:bookmarkEnd w:id="7"/>
+      <w:bookmarkEnd w:id="8"/>
     </w:p>
     <w:p>
       <w:r>
         <w:rPr>
           <w:noProof/>
+          <w:lang w:eastAsia="es-UY"/>
         </w:rPr>
         <w:drawing>
           <wp:inline distT="0" distB="0" distL="0" distR="0" wp14:anchorId="4FEAAD19" wp14:editId="317C9883">
@@ -1665,11 +1723,11 @@
       <w:pPr>
         <w:pStyle w:val="Ttulo2"/>
       </w:pPr>
-      <w:bookmarkStart w:name="_Toc525905170" w:id="8"/>
+      <w:bookmarkStart w:id="9" w:name="_Toc526089652"/>
       <w:r>
         <w:t>Armado de la red a futuro</w:t>
       </w:r>
-      <w:bookmarkEnd w:id="8"/>
+      <w:bookmarkEnd w:id="9"/>
       <w:r>
         <w:t xml:space="preserve"> </w:t>
       </w:r>
@@ -1684,6 +1742,7 @@
       <w:r>
         <w:rPr>
           <w:noProof/>
+          <w:lang w:eastAsia="es-UY"/>
         </w:rPr>
         <w:drawing>
           <wp:inline distT="0" distB="0" distL="0" distR="0" wp14:anchorId="2A292DE8" wp14:editId="35FF0771">
@@ -1733,17 +1792,18 @@
       <w:pPr>
         <w:pStyle w:val="Ttulo2"/>
       </w:pPr>
-      <w:bookmarkStart w:name="_Toc525905171" w:id="9"/>
+      <w:bookmarkStart w:id="10" w:name="_Toc526089653"/>
       <w:r>
         <w:lastRenderedPageBreak/>
         <w:t>Plano de la empresa:</w:t>
       </w:r>
-      <w:bookmarkEnd w:id="9"/>
+      <w:bookmarkEnd w:id="10"/>
     </w:p>
     <w:p>
       <w:r>
         <w:rPr>
           <w:noProof/>
+          <w:lang w:eastAsia="es-UY"/>
         </w:rPr>
         <w:drawing>
           <wp:inline distT="0" distB="0" distL="0" distR="0" wp14:anchorId="79FAFE35" wp14:editId="69BF35B5">
@@ -1801,11 +1861,11 @@
           <w:szCs w:val="30"/>
         </w:rPr>
       </w:pPr>
-      <w:bookmarkStart w:name="_Toc525905172" w:id="10"/>
+      <w:bookmarkStart w:id="11" w:name="_Toc526089654"/>
       <w:r>
         <w:t>Características de los equipos a utilizar</w:t>
       </w:r>
-      <w:bookmarkEnd w:id="10"/>
+      <w:bookmarkEnd w:id="11"/>
       <w:r>
         <w:t xml:space="preserve"> </w:t>
       </w:r>
@@ -1814,11 +1874,11 @@
       <w:pPr>
         <w:pStyle w:val="Ttulo3"/>
       </w:pPr>
-      <w:bookmarkStart w:name="_Toc525905173" w:id="11"/>
+      <w:bookmarkStart w:id="12" w:name="_Toc526089655"/>
       <w:r>
         <w:t>Puestos de trabajo</w:t>
       </w:r>
-      <w:bookmarkEnd w:id="11"/>
+      <w:bookmarkEnd w:id="12"/>
     </w:p>
     <w:p>
       <w:pPr>
@@ -1837,24 +1897,18 @@
     <w:p>
       <w:r>
         <w:tab/>
-      </w:r>
-      <w:r>
         <w:t xml:space="preserve">Memoria (RAM) 8,00 GB </w:t>
       </w:r>
     </w:p>
     <w:p>
       <w:r>
         <w:tab/>
-      </w:r>
-      <w:r>
         <w:t>Tipo de sistema: Sistema operativo 64 bits, procesador x64</w:t>
       </w:r>
     </w:p>
     <w:p>
       <w:r>
         <w:tab/>
-      </w:r>
-      <w:r>
         <w:t>Sistema operativo: Windows 10</w:t>
       </w:r>
     </w:p>
@@ -1862,11 +1916,11 @@
       <w:pPr>
         <w:pStyle w:val="Ttulo3"/>
       </w:pPr>
-      <w:bookmarkStart w:name="_Toc525905174" w:id="12"/>
+      <w:bookmarkStart w:id="13" w:name="_Toc526089656"/>
       <w:r>
         <w:t>Servidores</w:t>
       </w:r>
-      <w:bookmarkEnd w:id="12"/>
+      <w:bookmarkEnd w:id="13"/>
     </w:p>
     <w:p>
       <w:pPr>
@@ -1874,19 +1928,19 @@
       </w:pPr>
       <w:r>
         <w:rPr>
-          <w:rFonts w:ascii="Calibri" w:hAnsi="Calibri" w:eastAsia="Calibri" w:cs="Calibri"/>
+          <w:rFonts w:ascii="Calibri" w:eastAsia="Calibri" w:hAnsi="Calibri" w:cs="Calibri"/>
         </w:rPr>
         <w:t xml:space="preserve">Memoria </w:t>
       </w:r>
       <w:r>
         <w:rPr>
-          <w:rFonts w:ascii="Calibri" w:hAnsi="Calibri" w:eastAsia="Calibri" w:cs="Calibri"/>
+          <w:rFonts w:ascii="Calibri" w:eastAsia="Calibri" w:hAnsi="Calibri" w:cs="Calibri"/>
         </w:rPr>
         <w:t>RAM</w:t>
       </w:r>
       <w:r>
         <w:rPr>
-          <w:rFonts w:ascii="Calibri" w:hAnsi="Calibri" w:eastAsia="Calibri" w:cs="Calibri"/>
+          <w:rFonts w:ascii="Calibri" w:eastAsia="Calibri" w:hAnsi="Calibri" w:cs="Calibri"/>
         </w:rPr>
         <w:t xml:space="preserve"> </w:t>
       </w:r>
@@ -1894,7 +1948,7 @@
         <w:r>
           <w:rPr>
             <w:rStyle w:val="Hipervnculo"/>
-            <w:rFonts w:ascii="Calibri" w:hAnsi="Calibri" w:eastAsia="Calibri" w:cs="Calibri"/>
+            <w:rFonts w:ascii="Calibri" w:eastAsia="Calibri" w:hAnsi="Calibri" w:cs="Calibri"/>
             <w:color w:val="auto"/>
           </w:rPr>
           <w:t xml:space="preserve"> KTH-PL426D8/16G - DDR4 - 16GB - 2666MHz</w:t>
@@ -1904,7 +1958,7 @@
     <w:p>
       <w:r>
         <w:rPr>
-          <w:rFonts w:ascii="Calibri" w:hAnsi="Calibri" w:eastAsia="Calibri" w:cs="Calibri"/>
+          <w:rFonts w:ascii="Calibri" w:eastAsia="Calibri" w:hAnsi="Calibri" w:cs="Calibri"/>
         </w:rPr>
         <w:t xml:space="preserve">            </w:t>
       </w:r>
@@ -1912,7 +1966,7 @@
         <w:r>
           <w:rPr>
             <w:rStyle w:val="Hipervnculo"/>
-            <w:rFonts w:ascii="Calibri" w:hAnsi="Calibri" w:eastAsia="Calibri" w:cs="Calibri"/>
+            <w:rFonts w:ascii="Calibri" w:eastAsia="Calibri" w:hAnsi="Calibri" w:cs="Calibri"/>
             <w:color w:val="auto"/>
           </w:rPr>
           <w:t>Disco Duro HP 765424-B21 - 3.5" - 600GB - SAS - 15000 RPM</w:t>
@@ -1923,12 +1977,12 @@
       <w:pPr>
         <w:ind w:left="708"/>
         <w:rPr>
-          <w:rFonts w:ascii="Calibri" w:hAnsi="Calibri" w:eastAsia="Calibri" w:cs="Calibri"/>
-        </w:rPr>
-      </w:pPr>
-      <w:r>
-        <w:rPr>
-          <w:rFonts w:ascii="Calibri" w:hAnsi="Calibri" w:eastAsia="Calibri" w:cs="Calibri"/>
+          <w:rFonts w:ascii="Calibri" w:eastAsia="Calibri" w:hAnsi="Calibri" w:cs="Calibri"/>
+        </w:rPr>
+      </w:pPr>
+      <w:r>
+        <w:rPr>
+          <w:rFonts w:ascii="Calibri" w:eastAsia="Calibri" w:hAnsi="Calibri" w:cs="Calibri"/>
         </w:rPr>
         <w:lastRenderedPageBreak/>
         <w:t>Adaptadores de tarjetas de red,</w:t>
@@ -1937,7 +1991,7 @@
         <w:r>
           <w:rPr>
             <w:rStyle w:val="Hipervnculo"/>
-            <w:rFonts w:ascii="Calibri" w:hAnsi="Calibri" w:eastAsia="Calibri" w:cs="Calibri"/>
+            <w:rFonts w:ascii="Calibri" w:eastAsia="Calibri" w:hAnsi="Calibri" w:cs="Calibri"/>
             <w:color w:val="auto"/>
           </w:rPr>
           <w:t xml:space="preserve"> Gigabit Ethernet Lenovo - PCI Express 2.0 - Para    Servidor - 2 Puertos - 2 Par trenzado</w:t>
@@ -1945,7 +1999,7 @@
       </w:hyperlink>
       <w:r>
         <w:rPr>
-          <w:rFonts w:ascii="Calibri" w:hAnsi="Calibri" w:eastAsia="Calibri" w:cs="Calibri"/>
+          <w:rFonts w:ascii="Calibri" w:eastAsia="Calibri" w:hAnsi="Calibri" w:cs="Calibri"/>
         </w:rPr>
         <w:t>.</w:t>
       </w:r>
@@ -1953,12 +2007,12 @@
     <w:p>
       <w:pPr>
         <w:rPr>
-          <w:rFonts w:ascii="Calibri" w:hAnsi="Calibri" w:eastAsia="Calibri" w:cs="Calibri"/>
-        </w:rPr>
-      </w:pPr>
-      <w:r>
-        <w:rPr>
-          <w:rFonts w:ascii="Calibri" w:hAnsi="Calibri" w:eastAsia="Calibri" w:cs="Calibri"/>
+          <w:rFonts w:ascii="Calibri" w:eastAsia="Calibri" w:hAnsi="Calibri" w:cs="Calibri"/>
+        </w:rPr>
+      </w:pPr>
+      <w:r>
+        <w:rPr>
+          <w:rFonts w:ascii="Calibri" w:eastAsia="Calibri" w:hAnsi="Calibri" w:cs="Calibri"/>
         </w:rPr>
         <w:t xml:space="preserve">            Gabinetes para servidor </w:t>
       </w:r>
@@ -1969,7 +2023,7 @@
       </w:pPr>
       <w:r>
         <w:rPr>
-          <w:rFonts w:ascii="Calibri" w:hAnsi="Calibri" w:eastAsia="Calibri" w:cs="Calibri"/>
+          <w:rFonts w:ascii="Calibri" w:eastAsia="Calibri" w:hAnsi="Calibri" w:cs="Calibri"/>
         </w:rPr>
         <w:t xml:space="preserve">Controladores de dispositivos </w:t>
       </w:r>
@@ -1977,7 +2031,7 @@
         <w:r>
           <w:rPr>
             <w:rStyle w:val="Hipervnculo"/>
-            <w:rFonts w:ascii="Calibri" w:hAnsi="Calibri" w:eastAsia="Calibri" w:cs="Calibri"/>
+            <w:rFonts w:ascii="Calibri" w:eastAsia="Calibri" w:hAnsi="Calibri" w:cs="Calibri"/>
             <w:color w:val="auto"/>
           </w:rPr>
           <w:t xml:space="preserve"> Lenovo 4XC0G88840 - 12 Gbit/s - SAS - SATA - PCI Express x8</w:t>
@@ -1990,7 +2044,7 @@
       </w:pPr>
       <w:r>
         <w:rPr>
-          <w:rFonts w:ascii="Calibri" w:hAnsi="Calibri" w:eastAsia="Calibri" w:cs="Calibri"/>
+          <w:rFonts w:ascii="Calibri" w:eastAsia="Calibri" w:hAnsi="Calibri" w:cs="Calibri"/>
         </w:rPr>
         <w:t xml:space="preserve">Fuentes de poder para servidor </w:t>
       </w:r>
@@ -1998,7 +2052,7 @@
         <w:r>
           <w:rPr>
             <w:rStyle w:val="Hipervnculo"/>
-            <w:rFonts w:ascii="Calibri" w:hAnsi="Calibri" w:eastAsia="Calibri" w:cs="Calibri"/>
+            <w:rFonts w:ascii="Calibri" w:eastAsia="Calibri" w:hAnsi="Calibri" w:cs="Calibri"/>
             <w:color w:val="auto"/>
           </w:rPr>
           <w:t>Fuente de Poder HPE Platinum - 230V AC - 800W - Hot-Plug</w:t>
@@ -2010,13 +2064,13 @@
         <w:ind w:left="705"/>
         <w:jc w:val="left"/>
         <w:rPr>
-          <w:rFonts w:ascii="Calibri" w:hAnsi="Calibri" w:eastAsia="Calibri" w:cs="Calibri"/>
+          <w:rFonts w:ascii="Calibri" w:eastAsia="Calibri" w:hAnsi="Calibri" w:cs="Calibri"/>
           <w:u w:val="single"/>
         </w:rPr>
       </w:pPr>
       <w:r>
         <w:rPr>
-          <w:rFonts w:ascii="Calibri" w:hAnsi="Calibri" w:eastAsia="Calibri" w:cs="Calibri"/>
+          <w:rFonts w:ascii="Calibri" w:eastAsia="Calibri" w:hAnsi="Calibri" w:cs="Calibri"/>
         </w:rPr>
         <w:t xml:space="preserve">Tarjeta madre para servidor </w:t>
       </w:r>
@@ -2024,7 +2078,7 @@
         <w:r>
           <w:rPr>
             <w:rStyle w:val="Hipervnculo"/>
-            <w:rFonts w:ascii="Calibri" w:hAnsi="Calibri" w:eastAsia="Calibri" w:cs="Calibri"/>
+            <w:rFonts w:ascii="Calibri" w:eastAsia="Calibri" w:hAnsi="Calibri" w:cs="Calibri"/>
             <w:color w:val="auto"/>
           </w:rPr>
           <w:t xml:space="preserve"> Biostar A68MD PRO - S-FM2+ - DDR3 - 2600 MHz - DVI - VGA - Micro ATX</w:t>
@@ -2039,21 +2093,21 @@
           <w:color w:val="232323"/>
         </w:rPr>
       </w:pPr>
-      <w:bookmarkStart w:name="_Toc525905175" w:id="13"/>
+      <w:bookmarkStart w:id="14" w:name="_Toc526089657"/>
       <w:r>
         <w:t>Componentes:</w:t>
       </w:r>
-      <w:bookmarkEnd w:id="13"/>
-    </w:p>
-    <w:p>
-      <w:pPr>
-        <w:rPr>
-          <w:rFonts w:ascii="Calibri" w:hAnsi="Calibri" w:eastAsia="Calibri" w:cs="Calibri"/>
-        </w:rPr>
-      </w:pPr>
-      <w:r>
-        <w:rPr>
-          <w:rFonts w:ascii="Calibri" w:hAnsi="Calibri" w:eastAsia="Calibri" w:cs="Calibri"/>
+      <w:bookmarkEnd w:id="14"/>
+    </w:p>
+    <w:p>
+      <w:pPr>
+        <w:rPr>
+          <w:rFonts w:ascii="Calibri" w:eastAsia="Calibri" w:hAnsi="Calibri" w:cs="Calibri"/>
+        </w:rPr>
+      </w:pPr>
+      <w:r>
+        <w:rPr>
+          <w:rFonts w:ascii="Calibri" w:eastAsia="Calibri" w:hAnsi="Calibri" w:cs="Calibri"/>
         </w:rPr>
         <w:t>Switch: Utilizaremos 1 switches de 24 unidades porque vemos que tenemos muchas cosas que conectar, además de que planeamos tener espacios extra para más adelante.</w:t>
       </w:r>
@@ -2061,7 +2115,7 @@
     <w:p>
       <w:pPr>
         <w:rPr>
-          <w:rFonts w:ascii="Calibri" w:hAnsi="Calibri" w:eastAsia="Calibri" w:cs="Calibri"/>
+          <w:rFonts w:ascii="Calibri" w:eastAsia="Calibri" w:hAnsi="Calibri" w:cs="Calibri"/>
           <w:szCs w:val="24"/>
         </w:rPr>
       </w:pPr>
@@ -2069,18 +2123,18 @@
     <w:p>
       <w:pPr>
         <w:rPr>
-          <w:rFonts w:ascii="Calibri" w:hAnsi="Calibri" w:eastAsia="Calibri" w:cs="Calibri"/>
-        </w:rPr>
-      </w:pPr>
-      <w:r>
-        <w:rPr>
-          <w:rFonts w:ascii="Calibri" w:hAnsi="Calibri" w:eastAsia="Calibri" w:cs="Calibri"/>
+          <w:rFonts w:ascii="Calibri" w:eastAsia="Calibri" w:hAnsi="Calibri" w:cs="Calibri"/>
+        </w:rPr>
+      </w:pPr>
+      <w:r>
+        <w:rPr>
+          <w:rFonts w:ascii="Calibri" w:eastAsia="Calibri" w:hAnsi="Calibri" w:cs="Calibri"/>
         </w:rPr>
         <w:t xml:space="preserve">Rack: Elegimos 2 racks de tamaño estándar para empezar con la empresa, ya que no necesitamos actualmente uno mucho mejor que el </w:t>
       </w:r>
       <w:r>
         <w:rPr>
-          <w:rFonts w:ascii="Calibri" w:hAnsi="Calibri" w:eastAsia="Calibri" w:cs="Calibri"/>
+          <w:rFonts w:ascii="Calibri" w:eastAsia="Calibri" w:hAnsi="Calibri" w:cs="Calibri"/>
         </w:rPr>
         <w:t>estándar.</w:t>
       </w:r>
@@ -2088,7 +2142,7 @@
     <w:p>
       <w:pPr>
         <w:rPr>
-          <w:rFonts w:ascii="Calibri" w:hAnsi="Calibri" w:eastAsia="Calibri" w:cs="Calibri"/>
+          <w:rFonts w:ascii="Calibri" w:eastAsia="Calibri" w:hAnsi="Calibri" w:cs="Calibri"/>
           <w:szCs w:val="24"/>
         </w:rPr>
       </w:pPr>
@@ -2096,24 +2150,24 @@
     <w:p>
       <w:pPr>
         <w:rPr>
-          <w:rFonts w:ascii="Calibri" w:hAnsi="Calibri" w:eastAsia="Calibri" w:cs="Calibri"/>
-        </w:rPr>
-      </w:pPr>
-      <w:r>
-        <w:rPr>
-          <w:rFonts w:ascii="Calibri" w:hAnsi="Calibri" w:eastAsia="Calibri" w:cs="Calibri"/>
+          <w:rFonts w:ascii="Calibri" w:eastAsia="Calibri" w:hAnsi="Calibri" w:cs="Calibri"/>
+        </w:rPr>
+      </w:pPr>
+      <w:r>
+        <w:rPr>
+          <w:rFonts w:ascii="Calibri" w:eastAsia="Calibri" w:hAnsi="Calibri" w:cs="Calibri"/>
         </w:rPr>
         <w:t xml:space="preserve">Patch panel: Elegimos usar 2 patch panel de 24 unidades ya que hay gran cantidad de cosas para conectar como: los access point, </w:t>
       </w:r>
       <w:r>
         <w:rPr>
-          <w:rFonts w:ascii="Calibri" w:hAnsi="Calibri" w:eastAsia="Calibri" w:cs="Calibri"/>
+          <w:rFonts w:ascii="Calibri" w:eastAsia="Calibri" w:hAnsi="Calibri" w:cs="Calibri"/>
         </w:rPr>
         <w:t>cámaras</w:t>
       </w:r>
       <w:r>
         <w:rPr>
-          <w:rFonts w:ascii="Calibri" w:hAnsi="Calibri" w:eastAsia="Calibri" w:cs="Calibri"/>
+          <w:rFonts w:ascii="Calibri" w:eastAsia="Calibri" w:hAnsi="Calibri" w:cs="Calibri"/>
         </w:rPr>
         <w:t>, puestos de trabajo, entre otras cosas.</w:t>
       </w:r>
@@ -2121,7 +2175,7 @@
     <w:p>
       <w:pPr>
         <w:rPr>
-          <w:rFonts w:ascii="Calibri" w:hAnsi="Calibri" w:eastAsia="Calibri" w:cs="Calibri"/>
+          <w:rFonts w:ascii="Calibri" w:eastAsia="Calibri" w:hAnsi="Calibri" w:cs="Calibri"/>
           <w:szCs w:val="24"/>
         </w:rPr>
       </w:pPr>
@@ -2129,13 +2183,13 @@
     <w:p>
       <w:pPr>
         <w:rPr>
-          <w:rFonts w:ascii="Calibri" w:hAnsi="Calibri" w:eastAsia="Calibri" w:cs="Calibri"/>
+          <w:rFonts w:ascii="Calibri" w:eastAsia="Calibri" w:hAnsi="Calibri" w:cs="Calibri"/>
           <w:lang w:val="en-US"/>
         </w:rPr>
       </w:pPr>
       <w:r>
         <w:rPr>
-          <w:rFonts w:ascii="Calibri" w:hAnsi="Calibri" w:eastAsia="Calibri" w:cs="Calibri"/>
+          <w:rFonts w:ascii="Calibri" w:eastAsia="Calibri" w:hAnsi="Calibri" w:cs="Calibri"/>
           <w:lang w:val="en-US"/>
         </w:rPr>
         <w:t xml:space="preserve">Link al patch panel: </w:t>
@@ -2144,7 +2198,7 @@
         <w:r>
           <w:rPr>
             <w:rStyle w:val="Hipervnculo"/>
-            <w:rFonts w:ascii="Calibri" w:hAnsi="Calibri" w:eastAsia="Calibri" w:cs="Calibri"/>
+            <w:rFonts w:ascii="Calibri" w:eastAsia="Calibri" w:hAnsi="Calibri" w:cs="Calibri"/>
             <w:color w:val="0563C1"/>
             <w:lang w:val="en-US"/>
           </w:rPr>
@@ -2162,13 +2216,13 @@
       <w:pPr>
         <w:jc w:val="left"/>
         <w:rPr>
-          <w:rFonts w:ascii="Calibri" w:hAnsi="Calibri" w:eastAsia="Calibri" w:cs="Calibri"/>
+          <w:rFonts w:ascii="Calibri" w:eastAsia="Calibri" w:hAnsi="Calibri" w:cs="Calibri"/>
           <w:lang w:val="en-US"/>
         </w:rPr>
       </w:pPr>
       <w:r>
         <w:rPr>
-          <w:rFonts w:ascii="Calibri" w:hAnsi="Calibri" w:eastAsia="Calibri" w:cs="Calibri"/>
+          <w:rFonts w:ascii="Calibri" w:eastAsia="Calibri" w:hAnsi="Calibri" w:cs="Calibri"/>
           <w:lang w:val="en-US"/>
         </w:rPr>
         <w:t xml:space="preserve">Link a Rack:  </w:t>
@@ -2177,7 +2231,7 @@
         <w:r>
           <w:rPr>
             <w:rStyle w:val="Hipervnculo"/>
-            <w:rFonts w:ascii="Calibri" w:hAnsi="Calibri" w:eastAsia="Calibri" w:cs="Calibri"/>
+            <w:rFonts w:ascii="Calibri" w:eastAsia="Calibri" w:hAnsi="Calibri" w:cs="Calibri"/>
             <w:color w:val="0563C1"/>
             <w:lang w:val="en-US"/>
           </w:rPr>
@@ -2188,7 +2242,7 @@
     <w:p>
       <w:pPr>
         <w:rPr>
-          <w:rFonts w:ascii="Calibri" w:hAnsi="Calibri" w:eastAsia="Calibri" w:cs="Calibri"/>
+          <w:rFonts w:ascii="Calibri" w:eastAsia="Calibri" w:hAnsi="Calibri" w:cs="Calibri"/>
           <w:szCs w:val="24"/>
           <w:lang w:val="en-US"/>
         </w:rPr>
@@ -2197,13 +2251,13 @@
     <w:p>
       <w:pPr>
         <w:rPr>
-          <w:rFonts w:ascii="Calibri" w:hAnsi="Calibri" w:eastAsia="Calibri" w:cs="Calibri"/>
+          <w:rFonts w:ascii="Calibri" w:eastAsia="Calibri" w:hAnsi="Calibri" w:cs="Calibri"/>
           <w:lang w:val="en-US"/>
         </w:rPr>
       </w:pPr>
       <w:r>
         <w:rPr>
-          <w:rFonts w:ascii="Calibri" w:hAnsi="Calibri" w:eastAsia="Calibri" w:cs="Calibri"/>
+          <w:rFonts w:ascii="Calibri" w:eastAsia="Calibri" w:hAnsi="Calibri" w:cs="Calibri"/>
           <w:lang w:val="en-US"/>
         </w:rPr>
         <w:t xml:space="preserve">Link Switch: </w:t>
@@ -2212,7 +2266,7 @@
         <w:r>
           <w:rPr>
             <w:rStyle w:val="Hipervnculo"/>
-            <w:rFonts w:ascii="Calibri" w:hAnsi="Calibri" w:eastAsia="Calibri" w:cs="Calibri"/>
+            <w:rFonts w:ascii="Calibri" w:eastAsia="Calibri" w:hAnsi="Calibri" w:cs="Calibri"/>
             <w:color w:val="0563C1"/>
             <w:lang w:val="en-US"/>
           </w:rPr>
@@ -2224,7 +2278,7 @@
       <w:pPr>
         <w:jc w:val="left"/>
         <w:rPr>
-          <w:rFonts w:ascii="Calibri" w:hAnsi="Calibri" w:eastAsia="Calibri" w:cs="Calibri"/>
+          <w:rFonts w:ascii="Calibri" w:eastAsia="Calibri" w:hAnsi="Calibri" w:cs="Calibri"/>
           <w:color w:val="232323"/>
           <w:lang w:val="en-US"/>
         </w:rPr>
@@ -2239,7 +2293,7 @@
       </w:pPr>
       <w:r>
         <w:rPr>
-          <w:rFonts w:ascii="Calibri" w:hAnsi="Calibri" w:eastAsia="Calibri" w:cs="Calibri"/>
+          <w:rFonts w:ascii="Calibri" w:eastAsia="Calibri" w:hAnsi="Calibri" w:cs="Calibri"/>
           <w:color w:val="232323"/>
           <w:sz w:val="18"/>
           <w:szCs w:val="18"/>
@@ -2252,11 +2306,11 @@
       <w:pPr>
         <w:pStyle w:val="Ttulo3"/>
       </w:pPr>
-      <w:bookmarkStart w:name="_Toc525905176" w:id="14"/>
+      <w:bookmarkStart w:id="15" w:name="_Toc526089658"/>
       <w:r>
         <w:t>Equipos de red</w:t>
       </w:r>
-      <w:bookmarkEnd w:id="14"/>
+      <w:bookmarkEnd w:id="15"/>
     </w:p>
     <w:p/>
     <w:p>
@@ -2267,11 +2321,11 @@
         <w:lastRenderedPageBreak/>
         <w:t xml:space="preserve"> </w:t>
       </w:r>
-      <w:bookmarkStart w:name="_Toc525905177" w:id="15"/>
+      <w:bookmarkStart w:id="16" w:name="_Toc526089659"/>
       <w:r>
         <w:t>Diseño lógico de la red</w:t>
       </w:r>
-      <w:bookmarkEnd w:id="15"/>
+      <w:bookmarkEnd w:id="16"/>
     </w:p>
     <w:p>
       <w:pPr>
@@ -2281,14 +2335,14 @@
         <w:textAlignment w:val="baseline"/>
         <w:rPr>
           <w:rStyle w:val="normaltextrun"/>
-          <w:rFonts w:asciiTheme="minorHAnsi" w:hAnsiTheme="minorHAnsi" w:eastAsiaTheme="minorEastAsia" w:cstheme="minorBidi"/>
+          <w:rFonts w:asciiTheme="minorHAnsi" w:eastAsiaTheme="minorEastAsia" w:hAnsiTheme="minorHAnsi" w:cstheme="minorBidi"/>
           <w:lang w:val="es-ES"/>
         </w:rPr>
       </w:pPr>
       <w:r>
         <w:rPr>
           <w:rStyle w:val="normaltextrun"/>
-          <w:rFonts w:asciiTheme="minorHAnsi" w:hAnsiTheme="minorHAnsi" w:eastAsiaTheme="minorEastAsia" w:cstheme="minorBidi"/>
+          <w:rFonts w:asciiTheme="minorHAnsi" w:eastAsiaTheme="minorEastAsia" w:hAnsiTheme="minorHAnsi" w:cstheme="minorBidi"/>
           <w:lang w:val="es-ES"/>
         </w:rPr>
         <w:t>Vamos a usar el rango de IP de categoría C: 192.168.0.0/24, para tener un gran rango de subredes para organizar al futuro la empresa y que sea más escalable a futuro ya que con el tiempo crecerá.</w:t>
@@ -2306,17 +2360,17 @@
       <w:r>
         <w:rPr>
           <w:rStyle w:val="eop"/>
-          <w:rFonts w:asciiTheme="minorHAnsi" w:hAnsiTheme="minorHAnsi" w:eastAsiaTheme="minorEastAsia" w:cstheme="minorBidi"/>
+          <w:rFonts w:asciiTheme="minorHAnsi" w:eastAsiaTheme="minorEastAsia" w:hAnsiTheme="minorHAnsi" w:cstheme="minorBidi"/>
           <w:sz w:val="32"/>
           <w:szCs w:val="32"/>
         </w:rPr>
         <w:t> </w:t>
       </w:r>
-      <w:bookmarkStart w:name="_Toc525905178" w:id="16"/>
+      <w:bookmarkStart w:id="17" w:name="_Toc526089660"/>
       <w:r>
         <w:t>Rango IPs:</w:t>
       </w:r>
-      <w:bookmarkEnd w:id="16"/>
+      <w:bookmarkEnd w:id="17"/>
     </w:p>
     <w:p>
       <w:pPr>
@@ -2339,13 +2393,13 @@
         <w:ind w:left="708"/>
         <w:textAlignment w:val="baseline"/>
         <w:rPr>
-          <w:rFonts w:asciiTheme="minorHAnsi" w:hAnsiTheme="minorHAnsi" w:eastAsiaTheme="minorEastAsia" w:cstheme="minorBidi"/>
+          <w:rFonts w:asciiTheme="minorHAnsi" w:eastAsiaTheme="minorEastAsia" w:hAnsiTheme="minorHAnsi" w:cstheme="minorBidi"/>
         </w:rPr>
       </w:pPr>
       <w:r>
         <w:rPr>
           <w:rStyle w:val="normaltextrun"/>
-          <w:rFonts w:asciiTheme="minorHAnsi" w:hAnsiTheme="minorHAnsi" w:eastAsiaTheme="minorEastAsia" w:cstheme="minorBidi"/>
+          <w:rFonts w:asciiTheme="minorHAnsi" w:eastAsiaTheme="minorEastAsia" w:hAnsiTheme="minorHAnsi" w:cstheme="minorBidi"/>
           <w:lang w:val="es-ES"/>
         </w:rPr>
         <w:t>192.168.0.1/24 hasta 192.168.0.30/24 equipos (computadoras),</w:t>
@@ -2353,7 +2407,7 @@
       <w:r>
         <w:rPr>
           <w:rStyle w:val="eop"/>
-          <w:rFonts w:asciiTheme="minorHAnsi" w:hAnsiTheme="minorHAnsi" w:eastAsiaTheme="minorEastAsia" w:cstheme="minorBidi"/>
+          <w:rFonts w:asciiTheme="minorHAnsi" w:eastAsiaTheme="minorEastAsia" w:hAnsiTheme="minorHAnsi" w:cstheme="minorBidi"/>
         </w:rPr>
         <w:t> </w:t>
       </w:r>
@@ -2365,13 +2419,13 @@
         <w:ind w:left="708"/>
         <w:textAlignment w:val="baseline"/>
         <w:rPr>
-          <w:rFonts w:asciiTheme="minorHAnsi" w:hAnsiTheme="minorHAnsi" w:eastAsiaTheme="minorEastAsia" w:cstheme="minorBidi"/>
+          <w:rFonts w:asciiTheme="minorHAnsi" w:eastAsiaTheme="minorEastAsia" w:hAnsiTheme="minorHAnsi" w:cstheme="minorBidi"/>
         </w:rPr>
       </w:pPr>
       <w:r>
         <w:rPr>
           <w:rStyle w:val="normaltextrun"/>
-          <w:rFonts w:asciiTheme="minorHAnsi" w:hAnsiTheme="minorHAnsi" w:eastAsiaTheme="minorEastAsia" w:cstheme="minorBidi"/>
+          <w:rFonts w:asciiTheme="minorHAnsi" w:eastAsiaTheme="minorEastAsia" w:hAnsiTheme="minorHAnsi" w:cstheme="minorBidi"/>
           <w:lang w:val="es-ES"/>
         </w:rPr>
         <w:t>De la 192.168.0.40/24 hasta la 192.168.0.70/24 servidores,</w:t>
@@ -2379,7 +2433,7 @@
       <w:r>
         <w:rPr>
           <w:rStyle w:val="eop"/>
-          <w:rFonts w:asciiTheme="minorHAnsi" w:hAnsiTheme="minorHAnsi" w:eastAsiaTheme="minorEastAsia" w:cstheme="minorBidi"/>
+          <w:rFonts w:asciiTheme="minorHAnsi" w:eastAsiaTheme="minorEastAsia" w:hAnsiTheme="minorHAnsi" w:cstheme="minorBidi"/>
         </w:rPr>
         <w:t> </w:t>
       </w:r>
@@ -2391,13 +2445,13 @@
         <w:ind w:left="708"/>
         <w:textAlignment w:val="baseline"/>
         <w:rPr>
-          <w:rFonts w:asciiTheme="minorHAnsi" w:hAnsiTheme="minorHAnsi" w:eastAsiaTheme="minorEastAsia" w:cstheme="minorBidi"/>
+          <w:rFonts w:asciiTheme="minorHAnsi" w:eastAsiaTheme="minorEastAsia" w:hAnsiTheme="minorHAnsi" w:cstheme="minorBidi"/>
         </w:rPr>
       </w:pPr>
       <w:r>
         <w:rPr>
           <w:rStyle w:val="normaltextrun"/>
-          <w:rFonts w:asciiTheme="minorHAnsi" w:hAnsiTheme="minorHAnsi" w:eastAsiaTheme="minorEastAsia" w:cstheme="minorBidi"/>
+          <w:rFonts w:asciiTheme="minorHAnsi" w:eastAsiaTheme="minorEastAsia" w:hAnsiTheme="minorHAnsi" w:cstheme="minorBidi"/>
           <w:lang w:val="es-ES"/>
         </w:rPr>
         <w:t>De la 192.168.0.80/24 hasta la 192.168.0.100/24 impresoras,</w:t>
@@ -2405,7 +2459,7 @@
       <w:r>
         <w:rPr>
           <w:rStyle w:val="eop"/>
-          <w:rFonts w:asciiTheme="minorHAnsi" w:hAnsiTheme="minorHAnsi" w:eastAsiaTheme="minorEastAsia" w:cstheme="minorBidi"/>
+          <w:rFonts w:asciiTheme="minorHAnsi" w:eastAsiaTheme="minorEastAsia" w:hAnsiTheme="minorHAnsi" w:cstheme="minorBidi"/>
         </w:rPr>
         <w:t> </w:t>
       </w:r>
@@ -2417,13 +2471,13 @@
         <w:ind w:left="708"/>
         <w:textAlignment w:val="baseline"/>
         <w:rPr>
-          <w:rFonts w:asciiTheme="minorHAnsi" w:hAnsiTheme="minorHAnsi" w:eastAsiaTheme="minorEastAsia" w:cstheme="minorBidi"/>
+          <w:rFonts w:asciiTheme="minorHAnsi" w:eastAsiaTheme="minorEastAsia" w:hAnsiTheme="minorHAnsi" w:cstheme="minorBidi"/>
         </w:rPr>
       </w:pPr>
       <w:r>
         <w:rPr>
           <w:rStyle w:val="normaltextrun"/>
-          <w:rFonts w:asciiTheme="minorHAnsi" w:hAnsiTheme="minorHAnsi" w:eastAsiaTheme="minorEastAsia" w:cstheme="minorBidi"/>
+          <w:rFonts w:asciiTheme="minorHAnsi" w:eastAsiaTheme="minorEastAsia" w:hAnsiTheme="minorHAnsi" w:cstheme="minorBidi"/>
           <w:lang w:val="es-ES"/>
         </w:rPr>
         <w:t>De la 192.168.0.110/24 hasta la 192.168.0.120/24 teléfonos,</w:t>
@@ -2431,7 +2485,7 @@
       <w:r>
         <w:rPr>
           <w:rStyle w:val="eop"/>
-          <w:rFonts w:asciiTheme="minorHAnsi" w:hAnsiTheme="minorHAnsi" w:eastAsiaTheme="minorEastAsia" w:cstheme="minorBidi"/>
+          <w:rFonts w:asciiTheme="minorHAnsi" w:eastAsiaTheme="minorEastAsia" w:hAnsiTheme="minorHAnsi" w:cstheme="minorBidi"/>
         </w:rPr>
         <w:t> </w:t>
       </w:r>
@@ -2443,13 +2497,13 @@
         <w:ind w:left="708"/>
         <w:textAlignment w:val="baseline"/>
         <w:rPr>
-          <w:rFonts w:asciiTheme="minorHAnsi" w:hAnsiTheme="minorHAnsi" w:eastAsiaTheme="minorEastAsia" w:cstheme="minorBidi"/>
+          <w:rFonts w:asciiTheme="minorHAnsi" w:eastAsiaTheme="minorEastAsia" w:hAnsiTheme="minorHAnsi" w:cstheme="minorBidi"/>
         </w:rPr>
       </w:pPr>
       <w:r>
         <w:rPr>
           <w:rStyle w:val="normaltextrun"/>
-          <w:rFonts w:asciiTheme="minorHAnsi" w:hAnsiTheme="minorHAnsi" w:eastAsiaTheme="minorEastAsia" w:cstheme="minorBidi"/>
+          <w:rFonts w:asciiTheme="minorHAnsi" w:eastAsiaTheme="minorEastAsia" w:hAnsiTheme="minorHAnsi" w:cstheme="minorBidi"/>
           <w:lang w:val="es-ES"/>
         </w:rPr>
         <w:t>De la 192.168.0.130/24 a la 192.168.0.135/24 televisores.</w:t>
@@ -2457,7 +2511,7 @@
       <w:r>
         <w:rPr>
           <w:rStyle w:val="eop"/>
-          <w:rFonts w:asciiTheme="minorHAnsi" w:hAnsiTheme="minorHAnsi" w:eastAsiaTheme="minorEastAsia" w:cstheme="minorBidi"/>
+          <w:rFonts w:asciiTheme="minorHAnsi" w:eastAsiaTheme="minorEastAsia" w:hAnsiTheme="minorHAnsi" w:cstheme="minorBidi"/>
         </w:rPr>
         <w:t> </w:t>
       </w:r>
@@ -2470,13 +2524,13 @@
         <w:textAlignment w:val="baseline"/>
         <w:rPr>
           <w:rStyle w:val="eop"/>
-          <w:rFonts w:asciiTheme="minorHAnsi" w:hAnsiTheme="minorHAnsi" w:eastAsiaTheme="minorEastAsia" w:cstheme="minorBidi"/>
+          <w:rFonts w:asciiTheme="minorHAnsi" w:eastAsiaTheme="minorEastAsia" w:hAnsiTheme="minorHAnsi" w:cstheme="minorBidi"/>
         </w:rPr>
       </w:pPr>
       <w:r>
         <w:rPr>
           <w:rStyle w:val="normaltextrun"/>
-          <w:rFonts w:asciiTheme="minorHAnsi" w:hAnsiTheme="minorHAnsi" w:eastAsiaTheme="minorEastAsia" w:cstheme="minorBidi"/>
+          <w:rFonts w:asciiTheme="minorHAnsi" w:eastAsiaTheme="minorEastAsia" w:hAnsiTheme="minorHAnsi" w:cstheme="minorBidi"/>
           <w:lang w:val="es-ES"/>
         </w:rPr>
         <w:t>De la 192.168.0.145124 a la 192.168.0.170/24 Cámaras de Seguridad.</w:t>
@@ -2484,7 +2538,7 @@
       <w:r>
         <w:rPr>
           <w:rStyle w:val="eop"/>
-          <w:rFonts w:asciiTheme="minorHAnsi" w:hAnsiTheme="minorHAnsi" w:eastAsiaTheme="minorEastAsia" w:cstheme="minorBidi"/>
+          <w:rFonts w:asciiTheme="minorHAnsi" w:eastAsiaTheme="minorEastAsia" w:hAnsiTheme="minorHAnsi" w:cstheme="minorBidi"/>
         </w:rPr>
         <w:t> </w:t>
       </w:r>
@@ -2496,7 +2550,7 @@
         <w:ind w:left="708"/>
         <w:rPr>
           <w:rStyle w:val="eop"/>
-          <w:rFonts w:asciiTheme="minorHAnsi" w:hAnsiTheme="minorHAnsi" w:eastAsiaTheme="minorEastAsia" w:cstheme="minorBidi"/>
+          <w:rFonts w:asciiTheme="minorHAnsi" w:eastAsiaTheme="minorEastAsia" w:hAnsiTheme="minorHAnsi" w:cstheme="minorBidi"/>
         </w:rPr>
       </w:pPr>
     </w:p>
@@ -2506,13 +2560,13 @@
         <w:spacing w:before="0" w:beforeAutospacing="0" w:after="0" w:afterAutospacing="0" w:line="360" w:lineRule="auto"/>
         <w:rPr>
           <w:rStyle w:val="eop"/>
-          <w:rFonts w:asciiTheme="minorHAnsi" w:hAnsiTheme="minorHAnsi" w:eastAsiaTheme="minorEastAsia" w:cstheme="minorBidi"/>
+          <w:rFonts w:asciiTheme="minorHAnsi" w:eastAsiaTheme="minorEastAsia" w:hAnsiTheme="minorHAnsi" w:cstheme="minorBidi"/>
         </w:rPr>
       </w:pPr>
       <w:r>
         <w:rPr>
           <w:rStyle w:val="eop"/>
-          <w:rFonts w:asciiTheme="minorHAnsi" w:hAnsiTheme="minorHAnsi" w:eastAsiaTheme="minorEastAsia" w:cstheme="minorBidi"/>
+          <w:rFonts w:asciiTheme="minorHAnsi" w:eastAsiaTheme="minorEastAsia" w:hAnsiTheme="minorHAnsi" w:cstheme="minorBidi"/>
         </w:rPr>
         <w:t>Estos elementos son algunos de los que estarán, aunque se le asignaron grandes rangos de IP por tipo, en la mayoría de los casos hay menos elementos que IPs, pero por temas de organización le dimos más IPs a cada tipo de elemento, además de que dejamos un margen de 10 IPs entre cada uno, por el mismo motivo mencionado anteriormente.</w:t>
       </w:r>
@@ -2544,7 +2598,7 @@
         <w:spacing w:before="0" w:beforeAutospacing="0" w:after="0" w:afterAutospacing="0" w:line="360" w:lineRule="auto"/>
         <w:textAlignment w:val="baseline"/>
         <w:rPr>
-          <w:rFonts w:asciiTheme="minorHAnsi" w:hAnsiTheme="minorHAnsi" w:eastAsiaTheme="minorEastAsia" w:cstheme="minorBidi"/>
+          <w:rFonts w:asciiTheme="minorHAnsi" w:eastAsiaTheme="minorEastAsia" w:hAnsiTheme="minorHAnsi" w:cstheme="minorBidi"/>
           <w:sz w:val="18"/>
           <w:szCs w:val="18"/>
         </w:rPr>
@@ -2552,7 +2606,7 @@
       <w:r>
         <w:rPr>
           <w:rStyle w:val="eop"/>
-          <w:rFonts w:asciiTheme="minorHAnsi" w:hAnsiTheme="minorHAnsi" w:eastAsiaTheme="minorEastAsia" w:cstheme="minorBidi"/>
+          <w:rFonts w:asciiTheme="minorHAnsi" w:eastAsiaTheme="minorEastAsia" w:hAnsiTheme="minorHAnsi" w:cstheme="minorBidi"/>
           <w:sz w:val="22"/>
           <w:szCs w:val="22"/>
         </w:rPr>
@@ -2565,7 +2619,7 @@
         <w:spacing w:before="0" w:beforeAutospacing="0" w:after="0" w:afterAutospacing="0"/>
         <w:textAlignment w:val="baseline"/>
         <w:rPr>
-          <w:rFonts w:ascii="Segoe UI" w:hAnsi="Segoe UI" w:eastAsia="Segoe UI" w:cs="Segoe UI"/>
+          <w:rFonts w:ascii="Segoe UI" w:eastAsia="Segoe UI" w:hAnsi="Segoe UI" w:cs="Segoe UI"/>
           <w:sz w:val="18"/>
           <w:szCs w:val="18"/>
         </w:rPr>
@@ -2573,7 +2627,7 @@
       <w:r>
         <w:rPr>
           <w:rStyle w:val="eop"/>
-          <w:rFonts w:ascii="Calibri" w:hAnsi="Calibri" w:eastAsia="Calibri" w:cs="Calibri"/>
+          <w:rFonts w:ascii="Calibri" w:eastAsia="Calibri" w:hAnsi="Calibri" w:cs="Calibri"/>
           <w:sz w:val="22"/>
           <w:szCs w:val="22"/>
         </w:rPr>
@@ -2594,7 +2648,7 @@
           <w:szCs w:val="36"/>
         </w:rPr>
       </w:pPr>
-      <w:bookmarkStart w:name="_Toc525905179" w:id="17"/>
+      <w:bookmarkStart w:id="18" w:name="_Toc526089661"/>
       <w:r>
         <w:rPr>
           <w:sz w:val="36"/>
@@ -2603,12 +2657,13 @@
         <w:lastRenderedPageBreak/>
         <w:t>Instalación de los servidores</w:t>
       </w:r>
-      <w:bookmarkEnd w:id="17"/>
+      <w:bookmarkEnd w:id="18"/>
     </w:p>
     <w:p>
       <w:r>
         <w:rPr>
           <w:noProof/>
+          <w:lang w:eastAsia="es-UY"/>
         </w:rPr>
         <w:drawing>
           <wp:inline distT="0" distB="0" distL="0" distR="0" wp14:anchorId="2522E0C7" wp14:editId="7F3EEBBC">
@@ -2662,6 +2717,7 @@
       <w:r>
         <w:rPr>
           <w:noProof/>
+          <w:lang w:eastAsia="es-UY"/>
         </w:rPr>
         <w:lastRenderedPageBreak/>
         <w:drawing>
@@ -2716,6 +2772,7 @@
       <w:r>
         <w:rPr>
           <w:noProof/>
+          <w:lang w:eastAsia="es-UY"/>
         </w:rPr>
         <w:drawing>
           <wp:inline distT="0" distB="0" distL="0" distR="0" wp14:anchorId="65973231" wp14:editId="113CB87E">
@@ -2772,6 +2829,7 @@
       <w:r>
         <w:rPr>
           <w:noProof/>
+          <w:lang w:eastAsia="es-UY"/>
         </w:rPr>
         <w:lastRenderedPageBreak/>
         <w:drawing>
@@ -2832,6 +2890,7 @@
       <w:r>
         <w:rPr>
           <w:noProof/>
+          <w:lang w:eastAsia="es-UY"/>
         </w:rPr>
         <w:drawing>
           <wp:inline distT="0" distB="0" distL="0" distR="0" wp14:anchorId="4CA5B1C3" wp14:editId="66A47C8A">
@@ -2885,6 +2944,7 @@
       <w:r>
         <w:rPr>
           <w:noProof/>
+          <w:lang w:eastAsia="es-UY"/>
         </w:rPr>
         <w:lastRenderedPageBreak/>
         <w:drawing>
@@ -2940,6 +3000,7 @@
       <w:r>
         <w:rPr>
           <w:noProof/>
+          <w:lang w:eastAsia="es-UY"/>
         </w:rPr>
         <w:drawing>
           <wp:inline distT="0" distB="0" distL="0" distR="0" wp14:anchorId="01906861" wp14:editId="1264FEBD">
@@ -2994,6 +3055,7 @@
       <w:r>
         <w:rPr>
           <w:noProof/>
+          <w:lang w:eastAsia="es-UY"/>
         </w:rPr>
         <w:drawing>
           <wp:inline distT="0" distB="0" distL="0" distR="0" wp14:anchorId="14FEEBB8" wp14:editId="5C1A2787">
@@ -3047,6 +3109,7 @@
       <w:r>
         <w:rPr>
           <w:noProof/>
+          <w:lang w:eastAsia="es-UY"/>
         </w:rPr>
         <w:drawing>
           <wp:inline distT="0" distB="0" distL="0" distR="0" wp14:anchorId="626BDAF1" wp14:editId="50A01BD8">
@@ -3100,6 +3163,7 @@
       <w:r>
         <w:rPr>
           <w:noProof/>
+          <w:lang w:eastAsia="es-UY"/>
         </w:rPr>
         <w:lastRenderedPageBreak/>
         <w:drawing>
@@ -3154,6 +3218,7 @@
       <w:r>
         <w:rPr>
           <w:noProof/>
+          <w:lang w:eastAsia="es-UY"/>
         </w:rPr>
         <w:drawing>
           <wp:inline distT="0" distB="0" distL="0" distR="0" wp14:anchorId="3FF7F57A" wp14:editId="5C6652B9">
@@ -3207,6 +3272,7 @@
       <w:r>
         <w:rPr>
           <w:noProof/>
+          <w:lang w:eastAsia="es-UY"/>
         </w:rPr>
         <w:lastRenderedPageBreak/>
         <w:drawing>
@@ -3261,6 +3327,7 @@
       <w:r>
         <w:rPr>
           <w:noProof/>
+          <w:lang w:eastAsia="es-UY"/>
         </w:rPr>
         <w:drawing>
           <wp:inline distT="0" distB="0" distL="0" distR="0" wp14:anchorId="2353416D" wp14:editId="4F12D45D">
@@ -3315,6 +3382,7 @@
       <w:r>
         <w:rPr>
           <w:noProof/>
+          <w:lang w:eastAsia="es-UY"/>
         </w:rPr>
         <w:drawing>
           <wp:inline distT="0" distB="0" distL="0" distR="0" wp14:anchorId="664F970A" wp14:editId="453B1C66">
@@ -3369,6 +3437,7 @@
       <w:r>
         <w:rPr>
           <w:noProof/>
+          <w:lang w:eastAsia="es-UY"/>
         </w:rPr>
         <w:lastRenderedPageBreak/>
         <w:drawing>
@@ -3423,6 +3492,7 @@
       <w:r>
         <w:rPr>
           <w:noProof/>
+          <w:lang w:eastAsia="es-UY"/>
         </w:rPr>
         <w:drawing>
           <wp:inline distT="0" distB="0" distL="0" distR="0" wp14:anchorId="7703DE0B" wp14:editId="2ECE4D53">
@@ -3476,6 +3546,7 @@
       <w:r>
         <w:rPr>
           <w:noProof/>
+          <w:lang w:eastAsia="es-UY"/>
         </w:rPr>
         <w:lastRenderedPageBreak/>
         <w:drawing>
@@ -3530,6 +3601,7 @@
       <w:r>
         <w:rPr>
           <w:noProof/>
+          <w:lang w:eastAsia="es-UY"/>
         </w:rPr>
         <w:drawing>
           <wp:inline distT="0" distB="0" distL="0" distR="0" wp14:anchorId="7E262C0A" wp14:editId="6E1043AA">
@@ -3583,6 +3655,7 @@
       <w:r>
         <w:rPr>
           <w:noProof/>
+          <w:lang w:eastAsia="es-UY"/>
         </w:rPr>
         <w:lastRenderedPageBreak/>
         <w:drawing>
@@ -3630,13 +3703,20 @@
     </w:p>
     <w:p>
       <w:r>
-        <w:t>19) En la selección de programas, solo se deben dejar las ultimas 2 opciones y continuar.</w:t>
+        <w:t xml:space="preserve">19) En la selección de programas, solo se deben dejar las </w:t>
+      </w:r>
+      <w:r>
+        <w:t>últimas</w:t>
+      </w:r>
+      <w:r>
+        <w:t xml:space="preserve"> 2 opciones y continuar.</w:t>
       </w:r>
     </w:p>
     <w:p>
       <w:r>
         <w:rPr>
           <w:noProof/>
+          <w:lang w:eastAsia="es-UY"/>
         </w:rPr>
         <w:drawing>
           <wp:inline distT="0" distB="0" distL="0" distR="0" wp14:anchorId="17AD6B39" wp14:editId="44BFB711">
@@ -3690,6 +3770,7 @@
       <w:r>
         <w:rPr>
           <w:noProof/>
+          <w:lang w:eastAsia="es-UY"/>
         </w:rPr>
         <w:lastRenderedPageBreak/>
         <w:drawing>
@@ -3750,6 +3831,7 @@
       <w:r>
         <w:rPr>
           <w:noProof/>
+          <w:lang w:eastAsia="es-UY"/>
         </w:rPr>
         <w:drawing>
           <wp:inline distT="0" distB="0" distL="0" distR="0" wp14:anchorId="5A0CDB7E" wp14:editId="08D1BD4A">
@@ -3808,7 +3890,7 @@
           <w:szCs w:val="36"/>
         </w:rPr>
       </w:pPr>
-      <w:bookmarkStart w:name="_Toc525905180" w:id="18"/>
+      <w:bookmarkStart w:id="19" w:name="_Toc526089662"/>
       <w:r>
         <w:rPr>
           <w:sz w:val="36"/>
@@ -3816,12 +3898,12 @@
         </w:rPr>
         <w:t>Hoja de instalación de servidor:</w:t>
       </w:r>
-      <w:bookmarkEnd w:id="18"/>
+      <w:bookmarkEnd w:id="19"/>
     </w:p>
     <w:p/>
     <w:tbl>
       <w:tblPr>
-        <w:tblStyle w:val="Tablaconcuadrcula1clara-nfasis1"/>
+        <w:tblStyle w:val="Tabladecuadrcula1clara-nfasis1"/>
         <w:tblW w:w="0" w:type="auto"/>
         <w:tblLayout w:type="fixed"/>
         <w:tblLook w:val="06A0" w:firstRow="1" w:lastRow="0" w:firstColumn="1" w:lastColumn="0" w:noHBand="1" w:noVBand="1"/>
@@ -4855,11 +4937,11 @@
         </w:tc>
       </w:tr>
     </w:tbl>
-    <w:bookmarkStart w:name="_Toc517777889" w:displacedByCustomXml="next" w:id="19"/>
-    <w:bookmarkStart w:name="_Toc519595164" w:displacedByCustomXml="next" w:id="20"/>
-    <w:bookmarkStart w:name="_Toc519594568" w:displacedByCustomXml="next" w:id="21"/>
-    <w:bookmarkStart w:name="_Toc520197198" w:displacedByCustomXml="next" w:id="22"/>
-    <w:bookmarkStart w:name="_Toc520199875" w:displacedByCustomXml="next" w:id="23"/>
+    <w:bookmarkStart w:id="20" w:name="_Toc520199875" w:displacedByCustomXml="next"/>
+    <w:bookmarkStart w:id="21" w:name="_Toc520197198" w:displacedByCustomXml="next"/>
+    <w:bookmarkStart w:id="22" w:name="_Toc519594568" w:displacedByCustomXml="next"/>
+    <w:bookmarkStart w:id="23" w:name="_Toc519595164" w:displacedByCustomXml="next"/>
+    <w:bookmarkStart w:id="24" w:name="_Toc517777889" w:displacedByCustomXml="next"/>
     <w:sdt>
       <w:sdtPr>
         <w:rPr>
@@ -4877,11 +4959,11 @@
         </w:rPr>
       </w:sdtEndPr>
       <w:sdtContent>
-        <w:bookmarkEnd w:displacedByCustomXml="next" w:id="19"/>
-        <w:bookmarkEnd w:displacedByCustomXml="next" w:id="20"/>
-        <w:bookmarkEnd w:displacedByCustomXml="next" w:id="21"/>
-        <w:bookmarkEnd w:displacedByCustomXml="next" w:id="22"/>
-        <w:bookmarkEnd w:displacedByCustomXml="next" w:id="23"/>
+        <w:bookmarkEnd w:id="20" w:displacedByCustomXml="next"/>
+        <w:bookmarkEnd w:id="21" w:displacedByCustomXml="next"/>
+        <w:bookmarkEnd w:id="22" w:displacedByCustomXml="next"/>
+        <w:bookmarkEnd w:id="23" w:displacedByCustomXml="next"/>
+        <w:bookmarkEnd w:id="24" w:displacedByCustomXml="next"/>
         <w:sdt>
           <w:sdtPr>
             <w:id w:val="111145805"/>
@@ -4892,7 +4974,7 @@
             <w:p>
               <w:pPr>
                 <w:rPr>
-                  <w:rFonts w:ascii="Calibri" w:hAnsi="Calibri" w:eastAsia="Calibri" w:cs="Calibri"/>
+                  <w:rFonts w:ascii="Calibri" w:eastAsia="Calibri" w:hAnsi="Calibri" w:cs="Calibri"/>
                   <w:sz w:val="22"/>
                 </w:rPr>
               </w:pPr>
@@ -4904,7 +4986,7 @@
     <w:p>
       <w:pPr>
         <w:rPr>
-          <w:rFonts w:ascii="Calibri" w:hAnsi="Calibri" w:eastAsia="Calibri" w:cs="Calibri"/>
+          <w:rFonts w:ascii="Calibri" w:eastAsia="Calibri" w:hAnsi="Calibri" w:cs="Calibri"/>
           <w:sz w:val="22"/>
         </w:rPr>
       </w:pPr>
@@ -4913,11 +4995,11 @@
       <w:pPr>
         <w:pStyle w:val="Ttulo2"/>
       </w:pPr>
-      <w:bookmarkStart w:name="_Toc525905181" w:id="24"/>
+      <w:bookmarkStart w:id="25" w:name="_Toc526089663"/>
       <w:r>
         <w:t>Firewall</w:t>
       </w:r>
-      <w:bookmarkEnd w:id="24"/>
+      <w:bookmarkEnd w:id="25"/>
     </w:p>
     <w:p>
       <w:pPr>
@@ -4980,91 +5062,6 @@
     <w:p>
       <w:r>
         <w:t>Para ello, un sistema de firewall contiene un conjunto de reglas predefinidas que permiten:</w:t>
-      </w:r>
-    </w:p>
-    <w:p>
-      <w:pPr>
-        <w:pStyle w:val="Prrafodelista"/>
-        <w:numPr>
-          <w:ilvl w:val="0"/>
-          <w:numId w:val="11"/>
-        </w:numPr>
-      </w:pPr>
-      <w:r>
-        <w:t>Autorizar una conexión (Allow)</w:t>
-      </w:r>
-    </w:p>
-    <w:p>
-      <w:pPr>
-        <w:pStyle w:val="Prrafodelista"/>
-        <w:numPr>
-          <w:ilvl w:val="0"/>
-          <w:numId w:val="11"/>
-        </w:numPr>
-      </w:pPr>
-      <w:r>
-        <w:t>Bloquear una conexión (Deny)</w:t>
-      </w:r>
-    </w:p>
-    <w:p>
-      <w:pPr>
-        <w:pStyle w:val="Prrafodelista"/>
-        <w:numPr>
-          <w:ilvl w:val="0"/>
-          <w:numId w:val="11"/>
-        </w:numPr>
-      </w:pPr>
-      <w:r>
-        <w:t>Redireccionar un pedido de conexión sin avisar al emisor (Drop).</w:t>
-      </w:r>
-    </w:p>
-    <w:p>
-      <w:pPr>
-        <w:ind w:left="360"/>
-        <w:rPr>
-          <w:lang w:val="es-ES"/>
-        </w:rPr>
-      </w:pPr>
-      <w:r>
-        <w:rPr>
-          <w:lang w:val="es-ES"/>
-        </w:rPr>
-        <w:t xml:space="preserve"> </w:t>
-      </w:r>
-    </w:p>
-    <w:p>
-      <w:pPr>
-        <w:rPr>
-          <w:lang w:val="es-ES"/>
-        </w:rPr>
-      </w:pPr>
-      <w:r>
-        <w:rPr>
-          <w:lang w:val="es-ES"/>
-        </w:rPr>
-        <w:br w:type="page"/>
-      </w:r>
-    </w:p>
-    <w:p>
-      <w:pPr>
-        <w:pStyle w:val="Ttulo3"/>
-        <w:rPr>
-          <w:lang w:val="es-ES"/>
-        </w:rPr>
-      </w:pPr>
-      <w:bookmarkStart w:name="_Toc525905182" w:id="25"/>
-      <w:r>
-        <w:rPr>
-          <w:lang w:val="es-ES"/>
-        </w:rPr>
-        <w:lastRenderedPageBreak/>
-        <w:t>Shorewall</w:t>
-      </w:r>
-      <w:bookmarkEnd w:id="25"/>
-    </w:p>
-    <w:p>
-      <w:r>
-        <w:t>El Shorewall es programa que nosotros vamos a utilizar para la configuración de nuestro firewall en nuestro servidor, para ello realizamos los siguientes pasos.</w:t>
       </w:r>
     </w:p>
     <w:p>
@@ -5076,6 +5073,91 @@
         </w:numPr>
       </w:pPr>
       <w:r>
+        <w:t>Autorizar una conexión (Allow)</w:t>
+      </w:r>
+    </w:p>
+    <w:p>
+      <w:pPr>
+        <w:pStyle w:val="Prrafodelista"/>
+        <w:numPr>
+          <w:ilvl w:val="0"/>
+          <w:numId w:val="12"/>
+        </w:numPr>
+      </w:pPr>
+      <w:r>
+        <w:t>Bloquear una conexión (Deny)</w:t>
+      </w:r>
+    </w:p>
+    <w:p>
+      <w:pPr>
+        <w:pStyle w:val="Prrafodelista"/>
+        <w:numPr>
+          <w:ilvl w:val="0"/>
+          <w:numId w:val="12"/>
+        </w:numPr>
+      </w:pPr>
+      <w:r>
+        <w:t>Redireccionar un pedido de conexión sin avisar al emisor (Drop).</w:t>
+      </w:r>
+    </w:p>
+    <w:p>
+      <w:pPr>
+        <w:ind w:left="360"/>
+        <w:rPr>
+          <w:lang w:val="es-ES"/>
+        </w:rPr>
+      </w:pPr>
+      <w:r>
+        <w:rPr>
+          <w:lang w:val="es-ES"/>
+        </w:rPr>
+        <w:t xml:space="preserve"> </w:t>
+      </w:r>
+    </w:p>
+    <w:p>
+      <w:pPr>
+        <w:rPr>
+          <w:lang w:val="es-ES"/>
+        </w:rPr>
+      </w:pPr>
+      <w:r>
+        <w:rPr>
+          <w:lang w:val="es-ES"/>
+        </w:rPr>
+        <w:br w:type="page"/>
+      </w:r>
+    </w:p>
+    <w:p>
+      <w:pPr>
+        <w:pStyle w:val="Ttulo3"/>
+        <w:rPr>
+          <w:lang w:val="es-ES"/>
+        </w:rPr>
+      </w:pPr>
+      <w:bookmarkStart w:id="26" w:name="_Toc526089664"/>
+      <w:r>
+        <w:rPr>
+          <w:lang w:val="es-ES"/>
+        </w:rPr>
+        <w:lastRenderedPageBreak/>
+        <w:t>Shorewall</w:t>
+      </w:r>
+      <w:bookmarkEnd w:id="26"/>
+    </w:p>
+    <w:p>
+      <w:r>
+        <w:t>El Shorewall es programa que nosotros vamos a utilizar para la configuración de nuestro firewall en nuestro servidor, para ello realizamos los siguientes pasos.</w:t>
+      </w:r>
+    </w:p>
+    <w:p>
+      <w:pPr>
+        <w:pStyle w:val="Prrafodelista"/>
+        <w:numPr>
+          <w:ilvl w:val="0"/>
+          <w:numId w:val="13"/>
+        </w:numPr>
+      </w:pPr>
+      <w:r>
         <w:t>Instalación del programa Shorewall.</w:t>
       </w:r>
     </w:p>
@@ -5086,6 +5168,7 @@
       <w:r>
         <w:rPr>
           <w:noProof/>
+          <w:lang w:eastAsia="es-UY"/>
         </w:rPr>
         <w:drawing>
           <wp:inline distT="0" distB="0" distL="0" distR="0" wp14:anchorId="03109415" wp14:editId="2911B820">
@@ -5135,7 +5218,7 @@
         <w:pStyle w:val="Prrafodelista"/>
         <w:numPr>
           <w:ilvl w:val="0"/>
-          <w:numId w:val="12"/>
+          <w:numId w:val="13"/>
         </w:numPr>
         <w:rPr>
           <w:lang w:val="es-419"/>
@@ -5171,6 +5254,7 @@
       <w:r>
         <w:rPr>
           <w:noProof/>
+          <w:lang w:eastAsia="es-UY"/>
         </w:rPr>
         <w:drawing>
           <wp:inline distT="0" distB="0" distL="0" distR="0" wp14:anchorId="7E2F309D" wp14:editId="20D88185">
@@ -5288,6 +5372,7 @@
       <w:r>
         <w:rPr>
           <w:noProof/>
+          <w:lang w:eastAsia="es-UY"/>
         </w:rPr>
         <w:drawing>
           <wp:inline distT="0" distB="0" distL="0" distR="0" wp14:anchorId="43DAEDD9" wp14:editId="4436FE42">
@@ -5335,6 +5420,7 @@
       <w:r>
         <w:rPr>
           <w:noProof/>
+          <w:lang w:eastAsia="es-UY"/>
         </w:rPr>
         <w:drawing>
           <wp:inline distT="0" distB="0" distL="0" distR="0" wp14:anchorId="4C1BB405" wp14:editId="71C6C1BE">
@@ -5378,7 +5464,7 @@
         <w:pStyle w:val="Prrafodelista"/>
         <w:numPr>
           <w:ilvl w:val="0"/>
-          <w:numId w:val="15"/>
+          <w:numId w:val="16"/>
         </w:numPr>
         <w:rPr>
           <w:lang w:val="es-ES"/>
@@ -5431,6 +5517,7 @@
       <w:r>
         <w:rPr>
           <w:noProof/>
+          <w:lang w:eastAsia="es-UY"/>
         </w:rPr>
         <w:drawing>
           <wp:inline distT="0" distB="0" distL="0" distR="0" wp14:anchorId="0259F6B4" wp14:editId="6EBECB9B">
@@ -5556,6 +5643,7 @@
           <w:noProof/>
           <w:sz w:val="16"/>
           <w:szCs w:val="16"/>
+          <w:lang w:eastAsia="es-UY"/>
         </w:rPr>
         <w:drawing>
           <wp:inline distT="0" distB="0" distL="0" distR="0" wp14:anchorId="044262A6" wp14:editId="6F2C18BC">
@@ -5599,13 +5687,13 @@
           </wp:inline>
         </w:drawing>
       </w:r>
-      <w:commentRangeStart w:id="26"/>
-      <w:commentRangeEnd w:id="26"/>
+      <w:commentRangeStart w:id="27"/>
+      <w:commentRangeEnd w:id="27"/>
       <w:r>
         <w:rPr>
           <w:rStyle w:val="Refdecomentario"/>
         </w:rPr>
-        <w:commentReference w:id="26"/>
+        <w:commentReference w:id="27"/>
       </w:r>
     </w:p>
     <w:p>
@@ -5682,6 +5770,7 @@
       <w:r>
         <w:rPr>
           <w:noProof/>
+          <w:lang w:eastAsia="es-UY"/>
         </w:rPr>
         <w:drawing>
           <wp:inline distT="0" distB="0" distL="0" distR="0" wp14:anchorId="25777507" wp14:editId="51ACD4D8">
@@ -5699,7 +5788,7 @@
                     <pic:cNvPicPr/>
                   </pic:nvPicPr>
                   <pic:blipFill rotWithShape="1">
-                    <a:blip r:embed="rId51"/>
+                    <a:blip r:embed="rId50"/>
                     <a:srcRect b="34337"/>
                     <a:stretch/>
                   </pic:blipFill>
@@ -5823,23 +5912,129 @@
           <w:lang w:val="en-US"/>
         </w:rPr>
       </w:pPr>
-      <w:commentRangeStart w:id="27"/>
-      <w:commentRangeEnd w:id="27"/>
+      <w:commentRangeStart w:id="28"/>
+      <w:commentRangeEnd w:id="28"/>
       <w:r>
         <w:rPr>
           <w:rStyle w:val="Refdecomentario"/>
         </w:rPr>
-        <w:commentReference w:id="27"/>
+        <w:commentReference w:id="28"/>
       </w:r>
       <w:r>
         <w:rPr>
           <w:noProof/>
+          <w:lang w:eastAsia="es-UY"/>
         </w:rPr>
         <w:drawing>
           <wp:inline distT="0" distB="0" distL="0" distR="0" wp14:anchorId="5D5B3D65" wp14:editId="3EB4DBD5">
             <wp:extent cx="5400040" cy="1852295"/>
             <wp:effectExtent l="0" t="0" r="0" b="0"/>
             <wp:docPr id="18" name="Imagen 18"/>
+            <wp:cNvGraphicFramePr>
+              <a:graphicFrameLocks xmlns:a="http://schemas.openxmlformats.org/drawingml/2006/main" noChangeAspect="1"/>
+            </wp:cNvGraphicFramePr>
+            <a:graphic xmlns:a="http://schemas.openxmlformats.org/drawingml/2006/main">
+              <a:graphicData uri="http://schemas.openxmlformats.org/drawingml/2006/picture">
+                <pic:pic xmlns:pic="http://schemas.openxmlformats.org/drawingml/2006/picture">
+                  <pic:nvPicPr>
+                    <pic:cNvPr id="1" name=""/>
+                    <pic:cNvPicPr/>
+                  </pic:nvPicPr>
+                  <pic:blipFill>
+                    <a:blip r:embed="rId51"/>
+                    <a:stretch>
+                      <a:fillRect/>
+                    </a:stretch>
+                  </pic:blipFill>
+                  <pic:spPr>
+                    <a:xfrm>
+                      <a:off x="0" y="0"/>
+                      <a:ext cx="5400040" cy="1852295"/>
+                    </a:xfrm>
+                    <a:prstGeom prst="rect">
+                      <a:avLst/>
+                    </a:prstGeom>
+                  </pic:spPr>
+                </pic:pic>
+              </a:graphicData>
+            </a:graphic>
+          </wp:inline>
+        </w:drawing>
+      </w:r>
+    </w:p>
+    <w:p>
+      <w:pPr>
+        <w:rPr>
+          <w:lang w:val="en-US"/>
+        </w:rPr>
+      </w:pPr>
+    </w:p>
+    <w:p>
+      <w:pPr>
+        <w:pStyle w:val="Subttulo"/>
+        <w:rPr>
+          <w:noProof/>
+        </w:rPr>
+      </w:pPr>
+      <w:r>
+        <w:rPr>
+          <w:lang w:val="es-ES"/>
+        </w:rPr>
+        <w:t>Rules</w:t>
+      </w:r>
+      <w:commentRangeStart w:id="29"/>
+      <w:commentRangeEnd w:id="29"/>
+      <w:r>
+        <w:rPr>
+          <w:rStyle w:val="Refdecomentario"/>
+        </w:rPr>
+        <w:commentReference w:id="29"/>
+      </w:r>
+      <w:r>
+        <w:rPr>
+          <w:noProof/>
+        </w:rPr>
+        <w:t xml:space="preserve"> </w:t>
+      </w:r>
+    </w:p>
+    <w:p>
+      <w:r>
+        <w:t>Por ahora en este archivo no realizamos modificaciones, pero es bueno tenerlo en cuenta porque aquí es donde se</w:t>
+      </w:r>
+      <w:r>
+        <w:t xml:space="preserve"> </w:t>
+      </w:r>
+      <w:r>
+        <w:t xml:space="preserve">escriben algunas excepciones y especificaciones </w:t>
+      </w:r>
+      <w:r>
+        <w:t>de lo que se acepta.</w:t>
+      </w:r>
+    </w:p>
+    <w:p>
+      <w:pPr>
+        <w:rPr>
+          <w:lang w:val="en-US"/>
+        </w:rPr>
+      </w:pPr>
+      <w:commentRangeStart w:id="30"/>
+      <w:commentRangeEnd w:id="30"/>
+      <w:r>
+        <w:rPr>
+          <w:rStyle w:val="Refdecomentario"/>
+        </w:rPr>
+        <w:commentReference w:id="30"/>
+      </w:r>
+      <w:r>
+        <w:rPr>
+          <w:noProof/>
+          <w:lang w:eastAsia="es-UY"/>
+        </w:rPr>
+        <w:drawing>
+          <wp:inline distT="0" distB="0" distL="0" distR="0" wp14:anchorId="6DB5BB0D" wp14:editId="4A5B7F1A">
+            <wp:extent cx="5400040" cy="2367915"/>
+            <wp:effectExtent l="0" t="0" r="0" b="0"/>
+            <wp:docPr id="21" name="Imagen 21"/>
             <wp:cNvGraphicFramePr>
               <a:graphicFrameLocks xmlns:a="http://schemas.openxmlformats.org/drawingml/2006/main" noChangeAspect="1"/>
             </wp:cNvGraphicFramePr>
@@ -5859,7 +6054,7 @@
                   <pic:spPr>
                     <a:xfrm>
                       <a:off x="0" y="0"/>
-                      <a:ext cx="5400040" cy="1852295"/>
+                      <a:ext cx="5400040" cy="2367915"/>
                     </a:xfrm>
                     <a:prstGeom prst="rect">
                       <a:avLst/>
@@ -5874,76 +6069,79 @@
     </w:p>
     <w:p>
       <w:pPr>
+        <w:pStyle w:val="Subttulo"/>
+        <w:rPr>
+          <w:rStyle w:val="nfasissutil"/>
+          <w:i w:val="0"/>
+          <w:iCs w:val="0"/>
+          <w:color w:val="5A5A5A" w:themeColor="text1" w:themeTint="A5"/>
+        </w:rPr>
+      </w:pPr>
+    </w:p>
+    <w:p>
+      <w:pPr>
+        <w:pStyle w:val="Subttulo"/>
+        <w:rPr>
+          <w:rStyle w:val="nfasissutil"/>
+          <w:i w:val="0"/>
+          <w:iCs w:val="0"/>
+          <w:color w:val="5A5A5A" w:themeColor="text1" w:themeTint="A5"/>
+        </w:rPr>
+      </w:pPr>
+      <w:r>
+        <w:rPr>
+          <w:rStyle w:val="nfasissutil"/>
+          <w:i w:val="0"/>
+          <w:iCs w:val="0"/>
+          <w:color w:val="5A5A5A" w:themeColor="text1" w:themeTint="A5"/>
+        </w:rPr>
+        <w:t>M</w:t>
+      </w:r>
+      <w:r>
+        <w:rPr>
+          <w:rStyle w:val="nfasissutil"/>
+          <w:i w:val="0"/>
+          <w:iCs w:val="0"/>
+          <w:color w:val="5A5A5A" w:themeColor="text1" w:themeTint="A5"/>
+        </w:rPr>
+        <w:t>asq</w:t>
+      </w:r>
+    </w:p>
+    <w:p>
+      <w:r>
+        <w:t xml:space="preserve">Aquí solamente especificamos de donde proviene el </w:t>
+      </w:r>
+      <w:r>
+        <w:t>tráfico</w:t>
+      </w:r>
+      <w:r>
+        <w:t xml:space="preserve"> que vamos a manejar.</w:t>
+      </w:r>
+    </w:p>
+    <w:p>
+      <w:pPr>
         <w:rPr>
           <w:lang w:val="en-US"/>
         </w:rPr>
       </w:pPr>
-    </w:p>
-    <w:p>
-      <w:pPr>
-        <w:pStyle w:val="Subttulo"/>
+      <w:commentRangeStart w:id="31"/>
+      <w:commentRangeEnd w:id="31"/>
+      <w:r>
+        <w:rPr>
+          <w:rStyle w:val="Refdecomentario"/>
+        </w:rPr>
+        <w:commentReference w:id="31"/>
+      </w:r>
+      <w:r>
         <w:rPr>
           <w:noProof/>
-        </w:rPr>
-      </w:pPr>
-      <w:r>
-        <w:rPr>
-          <w:lang w:val="es-ES"/>
-        </w:rPr>
-        <w:t>Rules</w:t>
-      </w:r>
-      <w:commentRangeStart w:id="28"/>
-      <w:commentRangeEnd w:id="28"/>
-      <w:r>
-        <w:rPr>
-          <w:rStyle w:val="Refdecomentario"/>
-        </w:rPr>
-        <w:commentReference w:id="28"/>
-      </w:r>
-      <w:r>
-        <w:rPr>
-          <w:noProof/>
-        </w:rPr>
-        <w:t xml:space="preserve"> </w:t>
-      </w:r>
-    </w:p>
-    <w:p>
-      <w:r>
-        <w:t>Por ahora en este archivo no realizamos modificaciones, pero es bueno tenerlo en cuenta porque aquí es donde se</w:t>
-      </w:r>
-      <w:r>
-        <w:t xml:space="preserve"> </w:t>
-      </w:r>
-      <w:r>
-        <w:t xml:space="preserve">escriben algunas excepciones y especificaciones </w:t>
-      </w:r>
-      <w:r>
-        <w:t>de lo que se acepta.</w:t>
-      </w:r>
-    </w:p>
-    <w:p>
-      <w:pPr>
-        <w:rPr>
-          <w:lang w:val="en-US"/>
-        </w:rPr>
-      </w:pPr>
-      <w:commentRangeStart w:id="29"/>
-      <w:commentRangeEnd w:id="29"/>
-      <w:r>
-        <w:rPr>
-          <w:rStyle w:val="Refdecomentario"/>
-        </w:rPr>
-        <w:commentReference w:id="29"/>
-      </w:r>
-      <w:r>
-        <w:rPr>
-          <w:noProof/>
+          <w:lang w:eastAsia="es-UY"/>
         </w:rPr>
         <w:drawing>
-          <wp:inline distT="0" distB="0" distL="0" distR="0" wp14:anchorId="6DB5BB0D" wp14:editId="4A5B7F1A">
-            <wp:extent cx="5400040" cy="2367915"/>
-            <wp:effectExtent l="0" t="0" r="0" b="0"/>
-            <wp:docPr id="21" name="Imagen 21"/>
+          <wp:inline distT="0" distB="0" distL="0" distR="0" wp14:anchorId="62AB3978" wp14:editId="4151F8DB">
+            <wp:extent cx="5400040" cy="276225"/>
+            <wp:effectExtent l="0" t="0" r="0" b="9525"/>
+            <wp:docPr id="29" name="Imagen 29"/>
             <wp:cNvGraphicFramePr>
               <a:graphicFrameLocks xmlns:a="http://schemas.openxmlformats.org/drawingml/2006/main" noChangeAspect="1"/>
             </wp:cNvGraphicFramePr>
@@ -5963,7 +6161,7 @@
                   <pic:spPr>
                     <a:xfrm>
                       <a:off x="0" y="0"/>
-                      <a:ext cx="5400040" cy="2367915"/>
+                      <a:ext cx="5400040" cy="276225"/>
                     </a:xfrm>
                     <a:prstGeom prst="rect">
                       <a:avLst/>
@@ -5978,78 +6176,28 @@
     </w:p>
     <w:p>
       <w:pPr>
-        <w:pStyle w:val="Subttulo"/>
-        <w:rPr>
-          <w:rStyle w:val="nfasissutil"/>
-          <w:i w:val="0"/>
-          <w:iCs w:val="0"/>
-          <w:color w:val="5A5A5A" w:themeColor="text1" w:themeTint="A5"/>
-        </w:rPr>
-      </w:pPr>
-    </w:p>
-    <w:p>
-      <w:pPr>
-        <w:pStyle w:val="Subttulo"/>
-        <w:rPr>
-          <w:rStyle w:val="nfasissutil"/>
-          <w:i w:val="0"/>
-          <w:iCs w:val="0"/>
-          <w:color w:val="5A5A5A" w:themeColor="text1" w:themeTint="A5"/>
-        </w:rPr>
-      </w:pPr>
-      <w:r>
-        <w:rPr>
-          <w:rStyle w:val="nfasissutil"/>
-          <w:i w:val="0"/>
-          <w:iCs w:val="0"/>
-          <w:color w:val="5A5A5A" w:themeColor="text1" w:themeTint="A5"/>
-        </w:rPr>
-        <w:t>M</w:t>
-      </w:r>
-      <w:r>
-        <w:rPr>
-          <w:rStyle w:val="nfasissutil"/>
-          <w:i w:val="0"/>
-          <w:iCs w:val="0"/>
-          <w:color w:val="5A5A5A" w:themeColor="text1" w:themeTint="A5"/>
-        </w:rPr>
-        <w:t>asq</w:t>
-      </w:r>
-    </w:p>
-    <w:p>
-      <w:r>
-        <w:t xml:space="preserve">Aquí solamente especificamos de donde proviene el </w:t>
-      </w:r>
-      <w:r>
-        <w:t>tráfico</w:t>
-      </w:r>
-      <w:r>
-        <w:t xml:space="preserve"> que vamos a manejar.</w:t>
-      </w:r>
-    </w:p>
-    <w:p>
-      <w:pPr>
         <w:rPr>
           <w:lang w:val="en-US"/>
         </w:rPr>
       </w:pPr>
-      <w:commentRangeStart w:id="30"/>
-      <w:commentRangeEnd w:id="30"/>
+      <w:commentRangeStart w:id="32"/>
+      <w:commentRangeEnd w:id="32"/>
       <w:r>
         <w:rPr>
           <w:rStyle w:val="Refdecomentario"/>
         </w:rPr>
-        <w:commentReference w:id="30"/>
+        <w:commentReference w:id="32"/>
       </w:r>
       <w:r>
         <w:rPr>
           <w:noProof/>
+          <w:lang w:eastAsia="es-UY"/>
         </w:rPr>
         <w:drawing>
-          <wp:inline distT="0" distB="0" distL="0" distR="0" wp14:anchorId="62AB3978" wp14:editId="4151F8DB">
-            <wp:extent cx="5400040" cy="276225"/>
-            <wp:effectExtent l="0" t="0" r="0" b="9525"/>
-            <wp:docPr id="29" name="Imagen 29"/>
+          <wp:inline distT="0" distB="0" distL="0" distR="0" wp14:anchorId="5DC68E93" wp14:editId="7FE78260">
+            <wp:extent cx="5400040" cy="739140"/>
+            <wp:effectExtent l="0" t="0" r="0" b="3810"/>
+            <wp:docPr id="30" name="Imagen 30"/>
             <wp:cNvGraphicFramePr>
               <a:graphicFrameLocks xmlns:a="http://schemas.openxmlformats.org/drawingml/2006/main" noChangeAspect="1"/>
             </wp:cNvGraphicFramePr>
@@ -6069,61 +6217,6 @@
                   <pic:spPr>
                     <a:xfrm>
                       <a:off x="0" y="0"/>
-                      <a:ext cx="5400040" cy="276225"/>
-                    </a:xfrm>
-                    <a:prstGeom prst="rect">
-                      <a:avLst/>
-                    </a:prstGeom>
-                  </pic:spPr>
-                </pic:pic>
-              </a:graphicData>
-            </a:graphic>
-          </wp:inline>
-        </w:drawing>
-      </w:r>
-    </w:p>
-    <w:p>
-      <w:pPr>
-        <w:rPr>
-          <w:lang w:val="en-US"/>
-        </w:rPr>
-      </w:pPr>
-      <w:commentRangeStart w:id="31"/>
-      <w:commentRangeEnd w:id="31"/>
-      <w:r>
-        <w:rPr>
-          <w:rStyle w:val="Refdecomentario"/>
-        </w:rPr>
-        <w:commentReference w:id="31"/>
-      </w:r>
-      <w:r>
-        <w:rPr>
-          <w:noProof/>
-        </w:rPr>
-        <w:drawing>
-          <wp:inline distT="0" distB="0" distL="0" distR="0" wp14:anchorId="5DC68E93" wp14:editId="7FE78260">
-            <wp:extent cx="5400040" cy="739140"/>
-            <wp:effectExtent l="0" t="0" r="0" b="3810"/>
-            <wp:docPr id="30" name="Imagen 30"/>
-            <wp:cNvGraphicFramePr>
-              <a:graphicFrameLocks xmlns:a="http://schemas.openxmlformats.org/drawingml/2006/main" noChangeAspect="1"/>
-            </wp:cNvGraphicFramePr>
-            <a:graphic xmlns:a="http://schemas.openxmlformats.org/drawingml/2006/main">
-              <a:graphicData uri="http://schemas.openxmlformats.org/drawingml/2006/picture">
-                <pic:pic xmlns:pic="http://schemas.openxmlformats.org/drawingml/2006/picture">
-                  <pic:nvPicPr>
-                    <pic:cNvPr id="1" name=""/>
-                    <pic:cNvPicPr/>
-                  </pic:nvPicPr>
-                  <pic:blipFill>
-                    <a:blip r:embed="rId55"/>
-                    <a:stretch>
-                      <a:fillRect/>
-                    </a:stretch>
-                  </pic:blipFill>
-                  <pic:spPr>
-                    <a:xfrm>
-                      <a:off x="0" y="0"/>
                       <a:ext cx="5400040" cy="739140"/>
                     </a:xfrm>
                     <a:prstGeom prst="rect">
@@ -6151,7 +6244,7 @@
           <w:lang w:val="es-ES"/>
         </w:rPr>
       </w:pPr>
-      <w:bookmarkStart w:name="_Toc525905183" w:id="32"/>
+      <w:bookmarkStart w:id="33" w:name="_Toc526089665"/>
       <w:r>
         <w:rPr>
           <w:lang w:val="es-ES"/>
@@ -6159,7 +6252,7 @@
         <w:lastRenderedPageBreak/>
         <w:t>Server</w:t>
       </w:r>
-      <w:bookmarkEnd w:id="32"/>
+      <w:bookmarkEnd w:id="33"/>
     </w:p>
     <w:p>
       <w:pPr>
@@ -6168,14 +6261,14 @@
           <w:lang w:val="es-419"/>
         </w:rPr>
       </w:pPr>
-      <w:bookmarkStart w:name="_Toc525905184" w:id="33"/>
+      <w:bookmarkStart w:id="34" w:name="_Toc526089666"/>
       <w:r>
         <w:rPr>
           <w:lang w:val="es-419"/>
         </w:rPr>
         <w:t>Bind9 (DNS)</w:t>
       </w:r>
-      <w:bookmarkEnd w:id="33"/>
+      <w:bookmarkEnd w:id="34"/>
       <w:r>
         <w:rPr>
           <w:lang w:val="es-419"/>
@@ -6412,7 +6505,7 @@
       <w:r>
         <w:rPr>
           <w:noProof/>
-          <w:lang w:val="es-419"/>
+          <w:lang w:eastAsia="es-UY"/>
         </w:rPr>
         <w:drawing>
           <wp:inline distT="0" distB="0" distL="0" distR="0" wp14:anchorId="12510778" wp14:editId="1A312CE2">
@@ -6430,7 +6523,7 @@
                     <pic:cNvPicPr/>
                   </pic:nvPicPr>
                   <pic:blipFill>
-                    <a:blip r:embed="rId56">
+                    <a:blip r:embed="rId55">
                       <a:extLst>
                         <a:ext uri="{28A0092B-C50C-407E-A947-70E740481C1C}">
                           <a14:useLocalDpi xmlns:a14="http://schemas.microsoft.com/office/drawing/2010/main" val="0"/>
@@ -6542,7 +6635,7 @@
           <w:szCs w:val="16"/>
         </w:rPr>
       </w:pPr>
-      <w:commentRangeStart w:id="34"/>
+      <w:commentRangeStart w:id="35"/>
       <w:r>
         <w:rPr>
           <w:lang w:val="es-419"/>
@@ -6567,12 +6660,12 @@
         </w:rPr>
         <w:t xml:space="preserve"> </w:t>
       </w:r>
-      <w:commentRangeEnd w:id="34"/>
+      <w:commentRangeEnd w:id="35"/>
       <w:r>
         <w:rPr>
           <w:rStyle w:val="Refdecomentario"/>
         </w:rPr>
-        <w:commentReference w:id="34"/>
+        <w:commentReference w:id="35"/>
       </w:r>
     </w:p>
     <w:p>
@@ -6628,7 +6721,7 @@
       <w:r>
         <w:rPr>
           <w:noProof/>
-          <w:lang w:val="es-419"/>
+          <w:lang w:eastAsia="es-UY"/>
         </w:rPr>
         <w:drawing>
           <wp:inline distT="0" distB="0" distL="0" distR="0" wp14:anchorId="2F2AC41B" wp14:editId="3E615A09">
@@ -6646,7 +6739,7 @@
                     <pic:cNvPicPr/>
                   </pic:nvPicPr>
                   <pic:blipFill rotWithShape="1">
-                    <a:blip r:embed="rId57">
+                    <a:blip r:embed="rId56">
                       <a:extLst>
                         <a:ext uri="{28A0092B-C50C-407E-A947-70E740481C1C}">
                           <a14:useLocalDpi xmlns:a14="http://schemas.microsoft.com/office/drawing/2010/main" val="0"/>
@@ -6728,7 +6821,7 @@
       <w:r>
         <w:rPr>
           <w:noProof/>
-          <w:lang w:val="es-419"/>
+          <w:lang w:eastAsia="es-UY"/>
         </w:rPr>
         <w:drawing>
           <wp:inline distT="0" distB="0" distL="0" distR="0" wp14:anchorId="393DA7E8" wp14:editId="2A21F068">
@@ -6746,7 +6839,7 @@
                     <pic:cNvPicPr/>
                   </pic:nvPicPr>
                   <pic:blipFill>
-                    <a:blip r:embed="rId58">
+                    <a:blip r:embed="rId57">
                       <a:extLst>
                         <a:ext uri="{28A0092B-C50C-407E-A947-70E740481C1C}">
                           <a14:useLocalDpi xmlns:a14="http://schemas.microsoft.com/office/drawing/2010/main" val="0"/>
@@ -6794,9 +6887,7 @@
           <w:lang w:val="es-419"/>
         </w:rPr>
       </w:pPr>
-      <w:bookmarkStart w:name="_Toc525905185" w:id="35"/>
-      <w:bookmarkStart w:name="_GoBack" w:id="36"/>
-      <w:bookmarkEnd w:id="36"/>
+      <w:bookmarkStart w:id="36" w:name="_Toc526089667"/>
       <w:r>
         <w:rPr>
           <w:lang w:val="es-419"/>
@@ -6810,7 +6901,7 @@
         </w:rPr>
         <w:t>(DHCP)</w:t>
       </w:r>
-      <w:bookmarkEnd w:id="35"/>
+      <w:bookmarkEnd w:id="36"/>
       <w:r>
         <w:rPr>
           <w:lang w:val="es-419"/>
@@ -6927,35 +7018,17 @@
         <w:t>sc-dhcp-server</w:t>
       </w:r>
     </w:p>
-    <w:p w14:noSpellErr="1">
-      <w:pPr>
-        <w:rPr>
-          <w:lang w:val="es-419"/>
-        </w:rPr>
-      </w:pPr>
-      <w:r>
-        <w:rPr>
-          <w:lang w:val="es-419"/>
-        </w:rPr>
-        <w:t>Acá</w:t>
-      </w:r>
-      <w:r>
-        <w:rPr>
-          <w:lang w:val="es-419"/>
-        </w:rPr>
-        <w:t xml:space="preserve"> por ahora lo </w:t>
-      </w:r>
-      <w:r>
-        <w:rPr>
-          <w:lang w:val="es-419"/>
-        </w:rPr>
-        <w:t>único</w:t>
-      </w:r>
-      <w:r>
-        <w:rPr>
-          <w:lang w:val="es-419"/>
-        </w:rPr>
-        <w:t xml:space="preserve"> que definimos es la interfaz, la cual es “enp0s3”.</w:t>
+    <w:p>
+      <w:pPr>
+        <w:rPr>
+          <w:lang w:val="es-419"/>
+        </w:rPr>
+      </w:pPr>
+      <w:r>
+        <w:rPr>
+          <w:lang w:val="es-419"/>
+        </w:rPr>
+        <w:t>Acá por ahora lo único que definimos es la interfaz, la cual es “enp0s3”.</w:t>
       </w:r>
     </w:p>
     <w:p>
@@ -6967,7 +7040,7 @@
       <w:r>
         <w:rPr>
           <w:noProof/>
-          <w:lang w:val="es-419"/>
+          <w:lang w:eastAsia="es-UY"/>
         </w:rPr>
         <w:drawing>
           <wp:inline distT="0" distB="0" distL="0" distR="0" wp14:anchorId="41F4A59D" wp14:editId="01D252D7">
@@ -6985,7 +7058,7 @@
                     <pic:cNvPicPr/>
                   </pic:nvPicPr>
                   <pic:blipFill>
-                    <a:blip r:embed="rId59">
+                    <a:blip r:embed="rId58">
                       <a:extLst>
                         <a:ext uri="{28A0092B-C50C-407E-A947-70E740481C1C}">
                           <a14:useLocalDpi xmlns:a14="http://schemas.microsoft.com/office/drawing/2010/main" val="0"/>
@@ -7033,83 +7106,17 @@
         <w:t>dhcpd.conf</w:t>
       </w:r>
     </w:p>
-    <w:p w14:noSpellErr="1">
-      <w:pPr>
-        <w:rPr>
-          <w:lang w:val="es-419"/>
-        </w:rPr>
-      </w:pPr>
-      <w:r>
-        <w:rPr>
-          <w:lang w:val="es-419"/>
-        </w:rPr>
-        <w:t xml:space="preserve">En este archivo definimos varias cosas, el dominio, la </w:t>
-      </w:r>
-      <w:r>
-        <w:rPr>
-          <w:lang w:val="es-419"/>
-        </w:rPr>
-        <w:t>máscara</w:t>
-      </w:r>
-      <w:r>
-        <w:rPr>
-          <w:lang w:val="es-419"/>
-        </w:rPr>
-        <w:t xml:space="preserve"> de red, la </w:t>
-      </w:r>
-      <w:r>
-        <w:rPr>
-          <w:lang w:val="es-419"/>
-        </w:rPr>
-        <w:t>dirección</w:t>
-      </w:r>
-      <w:r>
-        <w:rPr>
-          <w:lang w:val="es-419"/>
-        </w:rPr>
-        <w:t xml:space="preserve"> de broadcast, la </w:t>
-      </w:r>
-      <w:r>
-        <w:rPr>
-          <w:lang w:val="es-419"/>
-        </w:rPr>
-        <w:t>dirección</w:t>
-      </w:r>
-      <w:r>
-        <w:rPr>
-          <w:lang w:val="es-419"/>
-        </w:rPr>
-        <w:t xml:space="preserve"> del firewall y el rango de </w:t>
-      </w:r>
-      <w:r>
-        <w:rPr>
-          <w:lang w:val="es-419"/>
-        </w:rPr>
-        <w:t>IP</w:t>
-      </w:r>
-      <w:r>
-        <w:rPr>
-          <w:lang w:val="es-419"/>
-        </w:rPr>
-        <w:t xml:space="preserve"> que se </w:t>
-      </w:r>
-      <w:r>
-        <w:rPr>
-          <w:lang w:val="es-419"/>
-        </w:rPr>
-        <w:t>asignaran</w:t>
-      </w:r>
-      <w:r>
-        <w:rPr>
-          <w:lang w:val="es-419"/>
-        </w:rPr>
-        <w:t xml:space="preserve"> a </w:t>
-      </w:r>
-      <w:r>
-        <w:rPr>
-          <w:lang w:val="es-419"/>
-        </w:rPr>
-        <w:t>los equipos disponibles para conectarse a la red.</w:t>
+    <w:p>
+      <w:pPr>
+        <w:rPr>
+          <w:lang w:val="es-419"/>
+        </w:rPr>
+      </w:pPr>
+      <w:r>
+        <w:rPr>
+          <w:lang w:val="es-419"/>
+        </w:rPr>
+        <w:t>En este archivo definimos varias cosas, el dominio, la máscara de red, la dirección de broadcast, la dirección del firewall y el rango de IP que se asignaran a los equipos disponibles para conectarse a la red.</w:t>
       </w:r>
     </w:p>
     <w:p>
@@ -7121,8 +7128,9 @@
       <w:r>
         <w:rPr>
           <w:noProof/>
-          <w:lang w:val="es-419"/>
-        </w:rPr>
+          <w:lang w:eastAsia="es-UY"/>
+        </w:rPr>
+        <w:lastRenderedPageBreak/>
         <w:drawing>
           <wp:inline distT="0" distB="0" distL="0" distR="0" wp14:anchorId="29CE34A7" wp14:editId="50651F45">
             <wp:extent cx="5400040" cy="3206750"/>
@@ -7139,7 +7147,7 @@
                     <pic:cNvPicPr/>
                   </pic:nvPicPr>
                   <pic:blipFill>
-                    <a:blip r:embed="rId60">
+                    <a:blip r:embed="rId59">
                       <a:extLst>
                         <a:ext uri="{28A0092B-C50C-407E-A947-70E740481C1C}">
                           <a14:useLocalDpi xmlns:a14="http://schemas.microsoft.com/office/drawing/2010/main" val="0"/>
@@ -7175,9 +7183,8 @@
       <w:r>
         <w:rPr>
           <w:noProof/>
-          <w:lang w:val="es-419"/>
-        </w:rPr>
-        <w:lastRenderedPageBreak/>
+          <w:lang w:eastAsia="es-UY"/>
+        </w:rPr>
         <w:drawing>
           <wp:inline distT="0" distB="0" distL="0" distR="0" wp14:anchorId="48C85AB0" wp14:editId="7027068A">
             <wp:extent cx="5400040" cy="3180715"/>
@@ -7194,7 +7201,7 @@
                     <pic:cNvPicPr/>
                   </pic:nvPicPr>
                   <pic:blipFill>
-                    <a:blip r:embed="rId61">
+                    <a:blip r:embed="rId60">
                       <a:extLst>
                         <a:ext uri="{28A0092B-C50C-407E-A947-70E740481C1C}">
                           <a14:useLocalDpi xmlns:a14="http://schemas.microsoft.com/office/drawing/2010/main" val="0"/>
@@ -7242,13 +7249,38 @@
         </w:rPr>
       </w:pPr>
     </w:p>
-    <w:p>
-      <w:pPr>
-        <w:rPr>
-          <w:lang w:val="es-419"/>
-        </w:rPr>
-      </w:pPr>
-      <w:hyperlink w:history="1" r:id="rId62">
+    <w:p/>
+    <w:p/>
+    <w:p/>
+    <w:p/>
+    <w:p/>
+    <w:p/>
+    <w:p/>
+    <w:p>
+      <w:pPr>
+        <w:pStyle w:val="Ttulo1"/>
+        <w:rPr>
+          <w:rFonts w:ascii="Arial" w:eastAsiaTheme="minorHAnsi" w:hAnsi="Arial" w:cs="Arial"/>
+          <w:color w:val="666666"/>
+          <w:sz w:val="20"/>
+          <w:szCs w:val="20"/>
+          <w:shd w:val="clear" w:color="auto" w:fill="FFFFFF"/>
+        </w:rPr>
+      </w:pPr>
+      <w:bookmarkStart w:id="38" w:name="_Toc526089668"/>
+      <w:r>
+        <w:lastRenderedPageBreak/>
+        <w:t>Bibliografía</w:t>
+      </w:r>
+      <w:bookmarkEnd w:id="38"/>
+    </w:p>
+    <w:p>
+      <w:pPr>
+        <w:rPr>
+          <w:lang w:val="es-419"/>
+        </w:rPr>
+      </w:pPr>
+      <w:hyperlink r:id="rId61" w:history="1">
         <w:r>
           <w:rPr>
             <w:rStyle w:val="Hipervnculo"/>
@@ -7271,7 +7303,7 @@
           <w:lang w:val="es-419"/>
         </w:rPr>
       </w:pPr>
-      <w:hyperlink w:history="1" r:id="rId63">
+      <w:hyperlink r:id="rId62" w:history="1">
         <w:r>
           <w:rPr>
             <w:rStyle w:val="Hipervnculo"/>
@@ -7294,7 +7326,7 @@
           <w:lang w:val="es-419"/>
         </w:rPr>
       </w:pPr>
-      <w:hyperlink w:history="1" r:id="rId64">
+      <w:hyperlink r:id="rId63" w:history="1">
         <w:r>
           <w:rPr>
             <w:rStyle w:val="Hipervnculo"/>
@@ -7317,7 +7349,7 @@
           <w:lang w:val="es-419"/>
         </w:rPr>
       </w:pPr>
-      <w:hyperlink w:history="1" r:id="rId65">
+      <w:hyperlink r:id="rId64" w:history="1">
         <w:r>
           <w:rPr>
             <w:rStyle w:val="Hipervnculo"/>
@@ -7340,7 +7372,7 @@
           <w:lang w:val="es-419"/>
         </w:rPr>
       </w:pPr>
-      <w:hyperlink w:history="1" r:id="rId66">
+      <w:hyperlink r:id="rId65" w:history="1">
         <w:r>
           <w:rPr>
             <w:rStyle w:val="Hipervnculo"/>
@@ -7363,7 +7395,7 @@
           <w:lang w:val="es-419"/>
         </w:rPr>
       </w:pPr>
-      <w:hyperlink w:history="1" r:id="rId67">
+      <w:hyperlink r:id="rId66" w:history="1">
         <w:r>
           <w:rPr>
             <w:rStyle w:val="Hipervnculo"/>
@@ -7387,7 +7419,7 @@
           <w:lang w:val="es-419"/>
         </w:rPr>
       </w:pPr>
-      <w:hyperlink w:history="1" r:id="rId68">
+      <w:hyperlink r:id="rId67" w:history="1">
         <w:r>
           <w:rPr>
             <w:rStyle w:val="Hipervnculo"/>
@@ -7410,7 +7442,7 @@
           <w:lang w:val="es-419"/>
         </w:rPr>
       </w:pPr>
-      <w:hyperlink w:history="1" r:id="rId69">
+      <w:hyperlink r:id="rId68" w:history="1">
         <w:r>
           <w:rPr>
             <w:rStyle w:val="Hipervnculo"/>
@@ -7433,7 +7465,7 @@
           <w:lang w:val="es-419"/>
         </w:rPr>
       </w:pPr>
-      <w:hyperlink w:history="1" r:id="rId70">
+      <w:hyperlink r:id="rId69" w:history="1">
         <w:r>
           <w:rPr>
             <w:rStyle w:val="Hipervnculo"/>
@@ -7453,10 +7485,11 @@
     <w:p>
       <w:pPr>
         <w:rPr>
-          <w:lang w:val="es-419"/>
-        </w:rPr>
-      </w:pPr>
-      <w:hyperlink w:history="1" r:id="rId71">
+          <w:rStyle w:val="Hipervnculo"/>
+          <w:lang w:val="es-419"/>
+        </w:rPr>
+      </w:pPr>
+      <w:hyperlink r:id="rId70" w:history="1">
         <w:r>
           <w:rPr>
             <w:rStyle w:val="Hipervnculo"/>
@@ -7472,7 +7505,14 @@
           <w:lang w:val="es-419"/>
         </w:rPr>
       </w:pPr>
-      <w:hyperlink w:history="1" r:id="rId72">
+    </w:p>
+    <w:p>
+      <w:pPr>
+        <w:rPr>
+          <w:lang w:val="es-419"/>
+        </w:rPr>
+      </w:pPr>
+      <w:hyperlink r:id="rId71" w:history="1">
         <w:r>
           <w:rPr>
             <w:rStyle w:val="Hipervnculo"/>
@@ -7532,15 +7572,15 @@
       </w:pPr>
     </w:p>
     <w:sectPr>
-      <w:headerReference w:type="default" r:id="rId73"/>
-      <w:footerReference w:type="default" r:id="rId74"/>
-      <w:pgSz w:w="11906" w:h="16838" w:orient="portrait" w:code="9"/>
+      <w:headerReference w:type="default" r:id="rId72"/>
+      <w:footerReference w:type="default" r:id="rId73"/>
+      <w:pgSz w:w="11906" w:h="16838" w:code="9"/>
       <w:pgMar w:top="1418" w:right="1701" w:bottom="1418" w:left="1701" w:header="709" w:footer="709" w:gutter="0"/>
       <w:pgBorders w:offsetFrom="page">
-        <w:top w:val="single" w:color="92D050" w:sz="6" w:space="24"/>
-        <w:left w:val="single" w:color="92D050" w:sz="6" w:space="24"/>
-        <w:bottom w:val="single" w:color="92D050" w:sz="6" w:space="24"/>
-        <w:right w:val="single" w:color="92D050" w:sz="6" w:space="24"/>
+        <w:top w:val="single" w:sz="6" w:space="24" w:color="92D050"/>
+        <w:left w:val="single" w:sz="6" w:space="24" w:color="92D050"/>
+        <w:bottom w:val="single" w:sz="6" w:space="24" w:color="92D050"/>
+        <w:right w:val="single" w:sz="6" w:space="24" w:color="92D050"/>
       </w:pgBorders>
       <w:cols w:space="708"/>
       <w:docGrid w:linePitch="360"/>
@@ -7550,8 +7590,8 @@
 </file>
 
 <file path=word/comments.xml><?xml version="1.0" encoding="utf-8"?>
-<w:comments xmlns:wpc="http://schemas.microsoft.com/office/word/2010/wordprocessingCanvas" xmlns:cx="http://schemas.microsoft.com/office/drawing/2014/chartex" xmlns:cx1="http://schemas.microsoft.com/office/drawing/2015/9/8/chartex" xmlns:cx2="http://schemas.microsoft.com/office/drawing/2015/10/21/chartex" xmlns:cx3="http://schemas.microsoft.com/office/drawing/2016/5/9/chartex" xmlns:cx4="http://schemas.microsoft.com/office/drawing/2016/5/10/chartex" xmlns:cx5="http://schemas.microsoft.com/office/drawing/2016/5/11/chartex" xmlns:cx6="http://schemas.microsoft.com/office/drawing/2016/5/12/chartex" xmlns:cx7="http://schemas.microsoft.com/office/drawing/2016/5/13/chartex" xmlns:cx8="http://schemas.microsoft.com/office/drawing/2016/5/14/chartex" xmlns:mc="http://schemas.openxmlformats.org/markup-compatibility/2006" xmlns:aink="http://schemas.microsoft.com/office/drawing/2016/ink" xmlns:am3d="http://schemas.microsoft.com/office/drawing/2017/model3d" xmlns:o="urn:schemas-microsoft-com:office:office" xmlns:r="http://schemas.openxmlformats.org/officeDocument/2006/relationships" xmlns:m="http://schemas.openxmlformats.org/officeDocument/2006/math" xmlns:v="urn:schemas-microsoft-com:vml" xmlns:wp14="http://schemas.microsoft.com/office/word/2010/wordprocessingDrawing" xmlns:wp="http://schemas.openxmlformats.org/drawingml/2006/wordprocessingDrawing" xmlns:w10="urn:schemas-microsoft-com:office:word" xmlns:w="http://schemas.openxmlformats.org/wordprocessingml/2006/main" xmlns:w14="http://schemas.microsoft.com/office/word/2010/wordml" xmlns:w15="http://schemas.microsoft.com/office/word/2012/wordml" xmlns:w16cid="http://schemas.microsoft.com/office/word/2016/wordml/cid" xmlns:w16se="http://schemas.microsoft.com/office/word/2015/wordml/symex" xmlns:wpg="http://schemas.microsoft.com/office/word/2010/wordprocessingGroup" xmlns:wpi="http://schemas.microsoft.com/office/word/2010/wordprocessingInk" xmlns:wne="http://schemas.microsoft.com/office/word/2006/wordml" xmlns:wps="http://schemas.microsoft.com/office/word/2010/wordprocessingShape" mc:Ignorable="w14 w15 w16se w16cid wp14">
-  <w:comment w:initials="FP" w:author="Federico Pereira" w:date="2018-09-27T16:33:00Z" w:id="26">
+<w:comments xmlns:wpc="http://schemas.microsoft.com/office/word/2010/wordprocessingCanvas" xmlns:mc="http://schemas.openxmlformats.org/markup-compatibility/2006" xmlns:o="urn:schemas-microsoft-com:office:office" xmlns:r="http://schemas.openxmlformats.org/officeDocument/2006/relationships" xmlns:m="http://schemas.openxmlformats.org/officeDocument/2006/math" xmlns:v="urn:schemas-microsoft-com:vml" xmlns:wp14="http://schemas.microsoft.com/office/word/2010/wordprocessingDrawing" xmlns:wp="http://schemas.openxmlformats.org/drawingml/2006/wordprocessingDrawing" xmlns:w10="urn:schemas-microsoft-com:office:word" xmlns:w="http://schemas.openxmlformats.org/wordprocessingml/2006/main" xmlns:w14="http://schemas.microsoft.com/office/word/2010/wordml" xmlns:w15="http://schemas.microsoft.com/office/word/2012/wordml" xmlns:wpg="http://schemas.microsoft.com/office/word/2010/wordprocessingGroup" xmlns:wpi="http://schemas.microsoft.com/office/word/2010/wordprocessingInk" xmlns:wne="http://schemas.microsoft.com/office/word/2006/wordml" xmlns:wps="http://schemas.microsoft.com/office/word/2010/wordprocessingShape" mc:Ignorable="w14 w15 wp14">
+  <w:comment w:id="27" w:author="Federico Pereira" w:date="2018-09-27T16:33:00Z" w:initials="FP">
     <w:p>
       <w:pPr>
         <w:pStyle w:val="Textocomentario"/>
@@ -7567,7 +7607,7 @@
       </w:r>
     </w:p>
   </w:comment>
-  <w:comment w:initials="FP" w:author="Federico Pereira" w:date="2018-09-27T16:33:00Z" w:id="27">
+  <w:comment w:id="28" w:author="Federico Pereira" w:date="2018-09-27T16:33:00Z" w:initials="FP">
     <w:p>
       <w:pPr>
         <w:pStyle w:val="Textocomentario"/>
@@ -7583,7 +7623,7 @@
       </w:r>
     </w:p>
   </w:comment>
-  <w:comment w:initials="FP" w:author="Federico Pereira" w:date="2018-09-27T16:33:00Z" w:id="28">
+  <w:comment w:id="29" w:author="Federico Pereira" w:date="2018-09-27T16:33:00Z" w:initials="FP">
     <w:p>
       <w:pPr>
         <w:pStyle w:val="Textocomentario"/>
@@ -7599,7 +7639,7 @@
       </w:r>
     </w:p>
   </w:comment>
-  <w:comment w:initials="FP" w:author="Federico Pereira" w:date="2018-09-27T16:33:00Z" w:id="29">
+  <w:comment w:id="30" w:author="Federico Pereira" w:date="2018-09-27T16:33:00Z" w:initials="FP">
     <w:p>
       <w:pPr>
         <w:pStyle w:val="Textocomentario"/>
@@ -7615,7 +7655,7 @@
       </w:r>
     </w:p>
   </w:comment>
-  <w:comment w:initials="FP" w:author="Federico Pereira" w:date="2018-09-27T16:33:00Z" w:id="30">
+  <w:comment w:id="31" w:author="Federico Pereira" w:date="2018-09-27T16:33:00Z" w:initials="FP">
     <w:p>
       <w:pPr>
         <w:pStyle w:val="Textocomentario"/>
@@ -7631,7 +7671,7 @@
       </w:r>
     </w:p>
   </w:comment>
-  <w:comment w:initials="FP" w:author="Federico Pereira" w:date="2018-09-27T16:33:00Z" w:id="31">
+  <w:comment w:id="32" w:author="Federico Pereira" w:date="2018-09-27T16:33:00Z" w:initials="FP">
     <w:p>
       <w:pPr>
         <w:pStyle w:val="Textocomentario"/>
@@ -7647,7 +7687,7 @@
       </w:r>
     </w:p>
   </w:comment>
-  <w:comment w:initials="FP" w:author="Federico Pereira" w:date="2018-09-27T16:45:00Z" w:id="34">
+  <w:comment w:id="35" w:author="Federico Pereira" w:date="2018-09-27T16:45:00Z" w:initials="FP">
     <w:p>
       <w:pPr>
         <w:pStyle w:val="Textocomentario"/>
@@ -7672,7 +7712,7 @@
       </w:r>
     </w:p>
   </w:comment>
-  <w:comment w:initials="FP" w:author="Federico Pereira" w:date="2018-09-27T16:44:00Z" w:id="37">
+  <w:comment w:id="37" w:author="Federico Pereira" w:date="2018-09-27T16:44:00Z" w:initials="FP">
     <w:p>
       <w:pPr>
         <w:pStyle w:val="Textocomentario"/>
@@ -7701,7 +7741,7 @@
 </file>
 
 <file path=word/commentsExtended.xml><?xml version="1.0" encoding="utf-8"?>
-<w15:commentsEx xmlns:wpc="http://schemas.microsoft.com/office/word/2010/wordprocessingCanvas" xmlns:cx="http://schemas.microsoft.com/office/drawing/2014/chartex" xmlns:cx1="http://schemas.microsoft.com/office/drawing/2015/9/8/chartex" xmlns:cx2="http://schemas.microsoft.com/office/drawing/2015/10/21/chartex" xmlns:cx3="http://schemas.microsoft.com/office/drawing/2016/5/9/chartex" xmlns:cx4="http://schemas.microsoft.com/office/drawing/2016/5/10/chartex" xmlns:cx5="http://schemas.microsoft.com/office/drawing/2016/5/11/chartex" xmlns:cx6="http://schemas.microsoft.com/office/drawing/2016/5/12/chartex" xmlns:cx7="http://schemas.microsoft.com/office/drawing/2016/5/13/chartex" xmlns:cx8="http://schemas.microsoft.com/office/drawing/2016/5/14/chartex" xmlns:mc="http://schemas.openxmlformats.org/markup-compatibility/2006" xmlns:aink="http://schemas.microsoft.com/office/drawing/2016/ink" xmlns:am3d="http://schemas.microsoft.com/office/drawing/2017/model3d" xmlns:o="urn:schemas-microsoft-com:office:office" xmlns:r="http://schemas.openxmlformats.org/officeDocument/2006/relationships" xmlns:m="http://schemas.openxmlformats.org/officeDocument/2006/math" xmlns:v="urn:schemas-microsoft-com:vml" xmlns:wp14="http://schemas.microsoft.com/office/word/2010/wordprocessingDrawing" xmlns:wp="http://schemas.openxmlformats.org/drawingml/2006/wordprocessingDrawing" xmlns:w10="urn:schemas-microsoft-com:office:word" xmlns:w="http://schemas.openxmlformats.org/wordprocessingml/2006/main" xmlns:w14="http://schemas.microsoft.com/office/word/2010/wordml" xmlns:w15="http://schemas.microsoft.com/office/word/2012/wordml" xmlns:w16cid="http://schemas.microsoft.com/office/word/2016/wordml/cid" xmlns:w16se="http://schemas.microsoft.com/office/word/2015/wordml/symex" xmlns:wpg="http://schemas.microsoft.com/office/word/2010/wordprocessingGroup" xmlns:wpi="http://schemas.microsoft.com/office/word/2010/wordprocessingInk" xmlns:wne="http://schemas.microsoft.com/office/word/2006/wordml" xmlns:wps="http://schemas.microsoft.com/office/word/2010/wordprocessingShape" mc:Ignorable="w14 w15 w16se w16cid wp14">
+<w15:commentsEx xmlns:wpc="http://schemas.microsoft.com/office/word/2010/wordprocessingCanvas" xmlns:mc="http://schemas.openxmlformats.org/markup-compatibility/2006" xmlns:o="urn:schemas-microsoft-com:office:office" xmlns:r="http://schemas.openxmlformats.org/officeDocument/2006/relationships" xmlns:m="http://schemas.openxmlformats.org/officeDocument/2006/math" xmlns:v="urn:schemas-microsoft-com:vml" xmlns:wp14="http://schemas.microsoft.com/office/word/2010/wordprocessingDrawing" xmlns:wp="http://schemas.openxmlformats.org/drawingml/2006/wordprocessingDrawing" xmlns:w10="urn:schemas-microsoft-com:office:word" xmlns:w="http://schemas.openxmlformats.org/wordprocessingml/2006/main" xmlns:w14="http://schemas.microsoft.com/office/word/2010/wordml" xmlns:w15="http://schemas.microsoft.com/office/word/2012/wordml" xmlns:wpg="http://schemas.microsoft.com/office/word/2010/wordprocessingGroup" xmlns:wpi="http://schemas.microsoft.com/office/word/2010/wordprocessingInk" xmlns:wne="http://schemas.microsoft.com/office/word/2006/wordml" xmlns:wps="http://schemas.microsoft.com/office/word/2010/wordprocessingShape" mc:Ignorable="w14 w15 wp14">
   <w15:commentEx w15:paraId="428FF1E1" w15:done="0"/>
   <w15:commentEx w15:paraId="27479731" w15:done="0"/>
   <w15:commentEx w15:paraId="7C696521" w15:done="0"/>
@@ -7727,7 +7767,7 @@
 </file>
 
 <file path=word/endnotes.xml><?xml version="1.0" encoding="utf-8"?>
-<w:endnotes xmlns:wpc="http://schemas.microsoft.com/office/word/2010/wordprocessingCanvas" xmlns:cx="http://schemas.microsoft.com/office/drawing/2014/chartex" xmlns:cx1="http://schemas.microsoft.com/office/drawing/2015/9/8/chartex" xmlns:cx2="http://schemas.microsoft.com/office/drawing/2015/10/21/chartex" xmlns:cx3="http://schemas.microsoft.com/office/drawing/2016/5/9/chartex" xmlns:cx4="http://schemas.microsoft.com/office/drawing/2016/5/10/chartex" xmlns:cx5="http://schemas.microsoft.com/office/drawing/2016/5/11/chartex" xmlns:cx6="http://schemas.microsoft.com/office/drawing/2016/5/12/chartex" xmlns:cx7="http://schemas.microsoft.com/office/drawing/2016/5/13/chartex" xmlns:cx8="http://schemas.microsoft.com/office/drawing/2016/5/14/chartex" xmlns:mc="http://schemas.openxmlformats.org/markup-compatibility/2006" xmlns:aink="http://schemas.microsoft.com/office/drawing/2016/ink" xmlns:am3d="http://schemas.microsoft.com/office/drawing/2017/model3d" xmlns:o="urn:schemas-microsoft-com:office:office" xmlns:r="http://schemas.openxmlformats.org/officeDocument/2006/relationships" xmlns:m="http://schemas.openxmlformats.org/officeDocument/2006/math" xmlns:v="urn:schemas-microsoft-com:vml" xmlns:wp14="http://schemas.microsoft.com/office/word/2010/wordprocessingDrawing" xmlns:wp="http://schemas.openxmlformats.org/drawingml/2006/wordprocessingDrawing" xmlns:w10="urn:schemas-microsoft-com:office:word" xmlns:w="http://schemas.openxmlformats.org/wordprocessingml/2006/main" xmlns:w14="http://schemas.microsoft.com/office/word/2010/wordml" xmlns:w15="http://schemas.microsoft.com/office/word/2012/wordml" xmlns:w16cid="http://schemas.microsoft.com/office/word/2016/wordml/cid" xmlns:w16se="http://schemas.microsoft.com/office/word/2015/wordml/symex" xmlns:wpg="http://schemas.microsoft.com/office/word/2010/wordprocessingGroup" xmlns:wpi="http://schemas.microsoft.com/office/word/2010/wordprocessingInk" xmlns:wne="http://schemas.microsoft.com/office/word/2006/wordml" xmlns:wps="http://schemas.microsoft.com/office/word/2010/wordprocessingShape" mc:Ignorable="w14 w15 w16se w16cid wp14">
+<w:endnotes xmlns:wpc="http://schemas.microsoft.com/office/word/2010/wordprocessingCanvas" xmlns:mc="http://schemas.openxmlformats.org/markup-compatibility/2006" xmlns:o="urn:schemas-microsoft-com:office:office" xmlns:r="http://schemas.openxmlformats.org/officeDocument/2006/relationships" xmlns:m="http://schemas.openxmlformats.org/officeDocument/2006/math" xmlns:v="urn:schemas-microsoft-com:vml" xmlns:wp14="http://schemas.microsoft.com/office/word/2010/wordprocessingDrawing" xmlns:wp="http://schemas.openxmlformats.org/drawingml/2006/wordprocessingDrawing" xmlns:w10="urn:schemas-microsoft-com:office:word" xmlns:w="http://schemas.openxmlformats.org/wordprocessingml/2006/main" xmlns:w14="http://schemas.microsoft.com/office/word/2010/wordml" xmlns:w15="http://schemas.microsoft.com/office/word/2012/wordml" xmlns:wpg="http://schemas.microsoft.com/office/word/2010/wordprocessingGroup" xmlns:wpi="http://schemas.microsoft.com/office/word/2010/wordprocessingInk" xmlns:wne="http://schemas.microsoft.com/office/word/2006/wordml" xmlns:wps="http://schemas.microsoft.com/office/word/2010/wordprocessingShape" mc:Ignorable="w14 w15 wp14">
   <w:endnote w:type="separator" w:id="-1">
     <w:p>
       <w:pPr>
@@ -7759,7 +7799,7 @@
 </file>
 
 <file path=word/footer1.xml><?xml version="1.0" encoding="utf-8"?>
-<w:ftr xmlns:wpc="http://schemas.microsoft.com/office/word/2010/wordprocessingCanvas" xmlns:cx="http://schemas.microsoft.com/office/drawing/2014/chartex" xmlns:cx1="http://schemas.microsoft.com/office/drawing/2015/9/8/chartex" xmlns:cx2="http://schemas.microsoft.com/office/drawing/2015/10/21/chartex" xmlns:cx3="http://schemas.microsoft.com/office/drawing/2016/5/9/chartex" xmlns:cx4="http://schemas.microsoft.com/office/drawing/2016/5/10/chartex" xmlns:cx5="http://schemas.microsoft.com/office/drawing/2016/5/11/chartex" xmlns:cx6="http://schemas.microsoft.com/office/drawing/2016/5/12/chartex" xmlns:cx7="http://schemas.microsoft.com/office/drawing/2016/5/13/chartex" xmlns:cx8="http://schemas.microsoft.com/office/drawing/2016/5/14/chartex" xmlns:mc="http://schemas.openxmlformats.org/markup-compatibility/2006" xmlns:aink="http://schemas.microsoft.com/office/drawing/2016/ink" xmlns:am3d="http://schemas.microsoft.com/office/drawing/2017/model3d" xmlns:o="urn:schemas-microsoft-com:office:office" xmlns:r="http://schemas.openxmlformats.org/officeDocument/2006/relationships" xmlns:m="http://schemas.openxmlformats.org/officeDocument/2006/math" xmlns:v="urn:schemas-microsoft-com:vml" xmlns:wp14="http://schemas.microsoft.com/office/word/2010/wordprocessingDrawing" xmlns:wp="http://schemas.openxmlformats.org/drawingml/2006/wordprocessingDrawing" xmlns:w10="urn:schemas-microsoft-com:office:word" xmlns:w="http://schemas.openxmlformats.org/wordprocessingml/2006/main" xmlns:w14="http://schemas.microsoft.com/office/word/2010/wordml" xmlns:w15="http://schemas.microsoft.com/office/word/2012/wordml" xmlns:w16cid="http://schemas.microsoft.com/office/word/2016/wordml/cid" xmlns:w16se="http://schemas.microsoft.com/office/word/2015/wordml/symex" xmlns:wpg="http://schemas.microsoft.com/office/word/2010/wordprocessingGroup" xmlns:wpi="http://schemas.microsoft.com/office/word/2010/wordprocessingInk" xmlns:wne="http://schemas.microsoft.com/office/word/2006/wordml" xmlns:wps="http://schemas.microsoft.com/office/word/2010/wordprocessingShape" mc:Ignorable="w14 w15 w16se w16cid wp14">
+<w:ftr xmlns:wpc="http://schemas.microsoft.com/office/word/2010/wordprocessingCanvas" xmlns:mc="http://schemas.openxmlformats.org/markup-compatibility/2006" xmlns:o="urn:schemas-microsoft-com:office:office" xmlns:r="http://schemas.openxmlformats.org/officeDocument/2006/relationships" xmlns:m="http://schemas.openxmlformats.org/officeDocument/2006/math" xmlns:v="urn:schemas-microsoft-com:vml" xmlns:wp14="http://schemas.microsoft.com/office/word/2010/wordprocessingDrawing" xmlns:wp="http://schemas.openxmlformats.org/drawingml/2006/wordprocessingDrawing" xmlns:w10="urn:schemas-microsoft-com:office:word" xmlns:w="http://schemas.openxmlformats.org/wordprocessingml/2006/main" xmlns:w14="http://schemas.microsoft.com/office/word/2010/wordml" xmlns:w15="http://schemas.microsoft.com/office/word/2012/wordml" xmlns:wpg="http://schemas.microsoft.com/office/word/2010/wordprocessingGroup" xmlns:wpi="http://schemas.microsoft.com/office/word/2010/wordprocessingInk" xmlns:wne="http://schemas.microsoft.com/office/word/2006/wordml" xmlns:wps="http://schemas.microsoft.com/office/word/2010/wordprocessingShape" mc:Ignorable="w14 w15 wp14">
   <w:sdt>
     <w:sdtPr>
       <w:id w:val="1352304149"/>
@@ -7780,7 +7820,7 @@
         <w:pPr>
           <w:pStyle w:val="Piedepgina"/>
           <w:pBdr>
-            <w:top w:val="single" w:color="D9D9D9" w:themeColor="background1" w:themeShade="D9" w:sz="4" w:space="1"/>
+            <w:top w:val="single" w:sz="4" w:space="1" w:color="D9D9D9" w:themeColor="background1" w:themeShade="D9"/>
           </w:pBdr>
           <w:jc w:val="right"/>
         </w:pPr>
@@ -7802,7 +7842,7 @@
             <w:noProof/>
             <w:lang w:val="es-ES"/>
           </w:rPr>
-          <w:t>2</w:t>
+          <w:t>22</w:t>
         </w:r>
         <w:r>
           <w:rPr>
@@ -7837,7 +7877,7 @@
 </file>
 
 <file path=word/footnotes.xml><?xml version="1.0" encoding="utf-8"?>
-<w:footnotes xmlns:wpc="http://schemas.microsoft.com/office/word/2010/wordprocessingCanvas" xmlns:cx="http://schemas.microsoft.com/office/drawing/2014/chartex" xmlns:cx1="http://schemas.microsoft.com/office/drawing/2015/9/8/chartex" xmlns:cx2="http://schemas.microsoft.com/office/drawing/2015/10/21/chartex" xmlns:cx3="http://schemas.microsoft.com/office/drawing/2016/5/9/chartex" xmlns:cx4="http://schemas.microsoft.com/office/drawing/2016/5/10/chartex" xmlns:cx5="http://schemas.microsoft.com/office/drawing/2016/5/11/chartex" xmlns:cx6="http://schemas.microsoft.com/office/drawing/2016/5/12/chartex" xmlns:cx7="http://schemas.microsoft.com/office/drawing/2016/5/13/chartex" xmlns:cx8="http://schemas.microsoft.com/office/drawing/2016/5/14/chartex" xmlns:mc="http://schemas.openxmlformats.org/markup-compatibility/2006" xmlns:aink="http://schemas.microsoft.com/office/drawing/2016/ink" xmlns:am3d="http://schemas.microsoft.com/office/drawing/2017/model3d" xmlns:o="urn:schemas-microsoft-com:office:office" xmlns:r="http://schemas.openxmlformats.org/officeDocument/2006/relationships" xmlns:m="http://schemas.openxmlformats.org/officeDocument/2006/math" xmlns:v="urn:schemas-microsoft-com:vml" xmlns:wp14="http://schemas.microsoft.com/office/word/2010/wordprocessingDrawing" xmlns:wp="http://schemas.openxmlformats.org/drawingml/2006/wordprocessingDrawing" xmlns:w10="urn:schemas-microsoft-com:office:word" xmlns:w="http://schemas.openxmlformats.org/wordprocessingml/2006/main" xmlns:w14="http://schemas.microsoft.com/office/word/2010/wordml" xmlns:w15="http://schemas.microsoft.com/office/word/2012/wordml" xmlns:w16cid="http://schemas.microsoft.com/office/word/2016/wordml/cid" xmlns:w16se="http://schemas.microsoft.com/office/word/2015/wordml/symex" xmlns:wpg="http://schemas.microsoft.com/office/word/2010/wordprocessingGroup" xmlns:wpi="http://schemas.microsoft.com/office/word/2010/wordprocessingInk" xmlns:wne="http://schemas.microsoft.com/office/word/2006/wordml" xmlns:wps="http://schemas.microsoft.com/office/word/2010/wordprocessingShape" mc:Ignorable="w14 w15 w16se w16cid wp14">
+<w:footnotes xmlns:wpc="http://schemas.microsoft.com/office/word/2010/wordprocessingCanvas" xmlns:mc="http://schemas.openxmlformats.org/markup-compatibility/2006" xmlns:o="urn:schemas-microsoft-com:office:office" xmlns:r="http://schemas.openxmlformats.org/officeDocument/2006/relationships" xmlns:m="http://schemas.openxmlformats.org/officeDocument/2006/math" xmlns:v="urn:schemas-microsoft-com:vml" xmlns:wp14="http://schemas.microsoft.com/office/word/2010/wordprocessingDrawing" xmlns:wp="http://schemas.openxmlformats.org/drawingml/2006/wordprocessingDrawing" xmlns:w10="urn:schemas-microsoft-com:office:word" xmlns:w="http://schemas.openxmlformats.org/wordprocessingml/2006/main" xmlns:w14="http://schemas.microsoft.com/office/word/2010/wordml" xmlns:w15="http://schemas.microsoft.com/office/word/2012/wordml" xmlns:wpg="http://schemas.microsoft.com/office/word/2010/wordprocessingGroup" xmlns:wpi="http://schemas.microsoft.com/office/word/2010/wordprocessingInk" xmlns:wne="http://schemas.microsoft.com/office/word/2006/wordml" xmlns:wps="http://schemas.microsoft.com/office/word/2010/wordprocessingShape" mc:Ignorable="w14 w15 wp14">
   <w:footnote w:type="separator" w:id="-1">
     <w:p>
       <w:pPr>
@@ -7869,7 +7909,7 @@
 </file>
 
 <file path=word/header1.xml><?xml version="1.0" encoding="utf-8"?>
-<w:hdr xmlns:wpc="http://schemas.microsoft.com/office/word/2010/wordprocessingCanvas" xmlns:cx="http://schemas.microsoft.com/office/drawing/2014/chartex" xmlns:cx1="http://schemas.microsoft.com/office/drawing/2015/9/8/chartex" xmlns:cx2="http://schemas.microsoft.com/office/drawing/2015/10/21/chartex" xmlns:cx3="http://schemas.microsoft.com/office/drawing/2016/5/9/chartex" xmlns:cx4="http://schemas.microsoft.com/office/drawing/2016/5/10/chartex" xmlns:cx5="http://schemas.microsoft.com/office/drawing/2016/5/11/chartex" xmlns:cx6="http://schemas.microsoft.com/office/drawing/2016/5/12/chartex" xmlns:cx7="http://schemas.microsoft.com/office/drawing/2016/5/13/chartex" xmlns:cx8="http://schemas.microsoft.com/office/drawing/2016/5/14/chartex" xmlns:mc="http://schemas.openxmlformats.org/markup-compatibility/2006" xmlns:aink="http://schemas.microsoft.com/office/drawing/2016/ink" xmlns:am3d="http://schemas.microsoft.com/office/drawing/2017/model3d" xmlns:o="urn:schemas-microsoft-com:office:office" xmlns:r="http://schemas.openxmlformats.org/officeDocument/2006/relationships" xmlns:m="http://schemas.openxmlformats.org/officeDocument/2006/math" xmlns:v="urn:schemas-microsoft-com:vml" xmlns:wp14="http://schemas.microsoft.com/office/word/2010/wordprocessingDrawing" xmlns:wp="http://schemas.openxmlformats.org/drawingml/2006/wordprocessingDrawing" xmlns:w10="urn:schemas-microsoft-com:office:word" xmlns:w="http://schemas.openxmlformats.org/wordprocessingml/2006/main" xmlns:w14="http://schemas.microsoft.com/office/word/2010/wordml" xmlns:w15="http://schemas.microsoft.com/office/word/2012/wordml" xmlns:w16cid="http://schemas.microsoft.com/office/word/2016/wordml/cid" xmlns:w16se="http://schemas.microsoft.com/office/word/2015/wordml/symex" xmlns:wpg="http://schemas.microsoft.com/office/word/2010/wordprocessingGroup" xmlns:wpi="http://schemas.microsoft.com/office/word/2010/wordprocessingInk" xmlns:wne="http://schemas.microsoft.com/office/word/2006/wordml" xmlns:wps="http://schemas.microsoft.com/office/word/2010/wordprocessingShape" mc:Ignorable="w14 w15 w16se w16cid wp14">
+<w:hdr xmlns:wpc="http://schemas.microsoft.com/office/word/2010/wordprocessingCanvas" xmlns:mc="http://schemas.openxmlformats.org/markup-compatibility/2006" xmlns:o="urn:schemas-microsoft-com:office:office" xmlns:r="http://schemas.openxmlformats.org/officeDocument/2006/relationships" xmlns:m="http://schemas.openxmlformats.org/officeDocument/2006/math" xmlns:v="urn:schemas-microsoft-com:vml" xmlns:wp14="http://schemas.microsoft.com/office/word/2010/wordprocessingDrawing" xmlns:wp="http://schemas.openxmlformats.org/drawingml/2006/wordprocessingDrawing" xmlns:w10="urn:schemas-microsoft-com:office:word" xmlns:w="http://schemas.openxmlformats.org/wordprocessingml/2006/main" xmlns:w14="http://schemas.microsoft.com/office/word/2010/wordml" xmlns:w15="http://schemas.microsoft.com/office/word/2012/wordml" xmlns:wpg="http://schemas.microsoft.com/office/word/2010/wordprocessingGroup" xmlns:wpi="http://schemas.microsoft.com/office/word/2010/wordprocessingInk" xmlns:wne="http://schemas.microsoft.com/office/word/2006/wordml" xmlns:wps="http://schemas.microsoft.com/office/word/2010/wordprocessingShape" mc:Ignorable="w14 w15 wp14">
   <w:tbl>
     <w:tblPr>
       <w:tblW w:w="0" w:type="auto"/>
@@ -7928,119 +7968,8 @@
 </file>
 
 <file path=word/numbering.xml><?xml version="1.0" encoding="utf-8"?>
-<w:numbering xmlns:wpc="http://schemas.microsoft.com/office/word/2010/wordprocessingCanvas" xmlns:cx="http://schemas.microsoft.com/office/drawing/2014/chartex" xmlns:cx1="http://schemas.microsoft.com/office/drawing/2015/9/8/chartex" xmlns:cx2="http://schemas.microsoft.com/office/drawing/2015/10/21/chartex" xmlns:cx3="http://schemas.microsoft.com/office/drawing/2016/5/9/chartex" xmlns:cx4="http://schemas.microsoft.com/office/drawing/2016/5/10/chartex" xmlns:cx5="http://schemas.microsoft.com/office/drawing/2016/5/11/chartex" xmlns:cx6="http://schemas.microsoft.com/office/drawing/2016/5/12/chartex" xmlns:cx7="http://schemas.microsoft.com/office/drawing/2016/5/13/chartex" xmlns:cx8="http://schemas.microsoft.com/office/drawing/2016/5/14/chartex" xmlns:mc="http://schemas.openxmlformats.org/markup-compatibility/2006" xmlns:aink="http://schemas.microsoft.com/office/drawing/2016/ink" xmlns:am3d="http://schemas.microsoft.com/office/drawing/2017/model3d" xmlns:o="urn:schemas-microsoft-com:office:office" xmlns:r="http://schemas.openxmlformats.org/officeDocument/2006/relationships" xmlns:m="http://schemas.openxmlformats.org/officeDocument/2006/math" xmlns:v="urn:schemas-microsoft-com:vml" xmlns:wp14="http://schemas.microsoft.com/office/word/2010/wordprocessingDrawing" xmlns:wp="http://schemas.openxmlformats.org/drawingml/2006/wordprocessingDrawing" xmlns:w10="urn:schemas-microsoft-com:office:word" xmlns:w="http://schemas.openxmlformats.org/wordprocessingml/2006/main" xmlns:w14="http://schemas.microsoft.com/office/word/2010/wordml" xmlns:w15="http://schemas.microsoft.com/office/word/2012/wordml" xmlns:w16cid="http://schemas.microsoft.com/office/word/2016/wordml/cid" xmlns:w16se="http://schemas.microsoft.com/office/word/2015/wordml/symex" xmlns:wpg="http://schemas.microsoft.com/office/word/2010/wordprocessingGroup" xmlns:wpi="http://schemas.microsoft.com/office/word/2010/wordprocessingInk" xmlns:wne="http://schemas.microsoft.com/office/word/2006/wordml" xmlns:wps="http://schemas.microsoft.com/office/word/2010/wordprocessingShape" mc:Ignorable="w14 w15 w16se w16cid wp14">
-  <w:abstractNum xmlns:w="http://schemas.openxmlformats.org/wordprocessingml/2006/main" w:abstractNumId="16">
-    <w:multiLevelType xmlns:w="http://schemas.openxmlformats.org/wordprocessingml/2006/main" w:val="hybridMultilevel"/>
-    <w:lvl xmlns:w="http://schemas.openxmlformats.org/wordprocessingml/2006/main" w:ilvl="0">
-      <w:start w:val="1"/>
-      <w:numFmt w:val="bullet"/>
-      <w:lvlText w:val=""/>
-      <w:lvlJc w:val="left"/>
-      <w:pPr>
-        <w:ind w:left="720" w:hanging="360"/>
-      </w:pPr>
-      <w:rPr>
-        <w:rFonts w:hint="default" w:ascii="Symbol" w:hAnsi="Symbol"/>
-      </w:rPr>
-    </w:lvl>
-    <w:lvl xmlns:w="http://schemas.openxmlformats.org/wordprocessingml/2006/main" w:ilvl="1">
-      <w:start w:val="1"/>
-      <w:numFmt w:val="bullet"/>
-      <w:lvlText w:val="o"/>
-      <w:lvlJc w:val="left"/>
-      <w:pPr>
-        <w:ind w:left="1440" w:hanging="360"/>
-      </w:pPr>
-      <w:rPr>
-        <w:rFonts w:hint="default" w:ascii="Courier New" w:hAnsi="Courier New"/>
-      </w:rPr>
-    </w:lvl>
-    <w:lvl xmlns:w="http://schemas.openxmlformats.org/wordprocessingml/2006/main" w:ilvl="2">
-      <w:start w:val="1"/>
-      <w:numFmt w:val="bullet"/>
-      <w:lvlText w:val=""/>
-      <w:lvlJc w:val="left"/>
-      <w:pPr>
-        <w:ind w:left="2160" w:hanging="360"/>
-      </w:pPr>
-      <w:rPr>
-        <w:rFonts w:hint="default" w:ascii="Wingdings" w:hAnsi="Wingdings"/>
-      </w:rPr>
-    </w:lvl>
-    <w:lvl xmlns:w="http://schemas.openxmlformats.org/wordprocessingml/2006/main" w:ilvl="3">
-      <w:start w:val="1"/>
-      <w:numFmt w:val="bullet"/>
-      <w:lvlText w:val=""/>
-      <w:lvlJc w:val="left"/>
-      <w:pPr>
-        <w:ind w:left="2880" w:hanging="360"/>
-      </w:pPr>
-      <w:rPr>
-        <w:rFonts w:hint="default" w:ascii="Symbol" w:hAnsi="Symbol"/>
-      </w:rPr>
-    </w:lvl>
-    <w:lvl xmlns:w="http://schemas.openxmlformats.org/wordprocessingml/2006/main" w:ilvl="4">
-      <w:start w:val="1"/>
-      <w:numFmt w:val="bullet"/>
-      <w:lvlText w:val="o"/>
-      <w:lvlJc w:val="left"/>
-      <w:pPr>
-        <w:ind w:left="3600" w:hanging="360"/>
-      </w:pPr>
-      <w:rPr>
-        <w:rFonts w:hint="default" w:ascii="Courier New" w:hAnsi="Courier New"/>
-      </w:rPr>
-    </w:lvl>
-    <w:lvl xmlns:w="http://schemas.openxmlformats.org/wordprocessingml/2006/main" w:ilvl="5">
-      <w:start w:val="1"/>
-      <w:numFmt w:val="bullet"/>
-      <w:lvlText w:val=""/>
-      <w:lvlJc w:val="left"/>
-      <w:pPr>
-        <w:ind w:left="4320" w:hanging="360"/>
-      </w:pPr>
-      <w:rPr>
-        <w:rFonts w:hint="default" w:ascii="Wingdings" w:hAnsi="Wingdings"/>
-      </w:rPr>
-    </w:lvl>
-    <w:lvl xmlns:w="http://schemas.openxmlformats.org/wordprocessingml/2006/main" w:ilvl="6">
-      <w:start w:val="1"/>
-      <w:numFmt w:val="bullet"/>
-      <w:lvlText w:val=""/>
-      <w:lvlJc w:val="left"/>
-      <w:pPr>
-        <w:ind w:left="5040" w:hanging="360"/>
-      </w:pPr>
-      <w:rPr>
-        <w:rFonts w:hint="default" w:ascii="Symbol" w:hAnsi="Symbol"/>
-      </w:rPr>
-    </w:lvl>
-    <w:lvl xmlns:w="http://schemas.openxmlformats.org/wordprocessingml/2006/main" w:ilvl="7">
-      <w:start w:val="1"/>
-      <w:numFmt w:val="bullet"/>
-      <w:lvlText w:val="o"/>
-      <w:lvlJc w:val="left"/>
-      <w:pPr>
-        <w:ind w:left="5760" w:hanging="360"/>
-      </w:pPr>
-      <w:rPr>
-        <w:rFonts w:hint="default" w:ascii="Courier New" w:hAnsi="Courier New"/>
-      </w:rPr>
-    </w:lvl>
-    <w:lvl xmlns:w="http://schemas.openxmlformats.org/wordprocessingml/2006/main" w:ilvl="8">
-      <w:start w:val="1"/>
-      <w:numFmt w:val="bullet"/>
-      <w:lvlText w:val=""/>
-      <w:lvlJc w:val="left"/>
-      <w:pPr>
-        <w:ind w:left="6480" w:hanging="360"/>
-      </w:pPr>
-      <w:rPr>
-        <w:rFonts w:hint="default" w:ascii="Wingdings" w:hAnsi="Wingdings"/>
-      </w:rPr>
-    </w:lvl>
-  </w:abstractNum>
-  <w:abstractNum w:abstractNumId="0" w15:restartNumberingAfterBreak="0">
+<w:numbering xmlns:wpc="http://schemas.microsoft.com/office/word/2010/wordprocessingCanvas" xmlns:mc="http://schemas.openxmlformats.org/markup-compatibility/2006" xmlns:o="urn:schemas-microsoft-com:office:office" xmlns:r="http://schemas.openxmlformats.org/officeDocument/2006/relationships" xmlns:m="http://schemas.openxmlformats.org/officeDocument/2006/math" xmlns:v="urn:schemas-microsoft-com:vml" xmlns:wp14="http://schemas.microsoft.com/office/word/2010/wordprocessingDrawing" xmlns:wp="http://schemas.openxmlformats.org/drawingml/2006/wordprocessingDrawing" xmlns:w10="urn:schemas-microsoft-com:office:word" xmlns:w="http://schemas.openxmlformats.org/wordprocessingml/2006/main" xmlns:w14="http://schemas.microsoft.com/office/word/2010/wordml" xmlns:w15="http://schemas.microsoft.com/office/word/2012/wordml" xmlns:wpg="http://schemas.microsoft.com/office/word/2010/wordprocessingGroup" xmlns:wpi="http://schemas.microsoft.com/office/word/2010/wordprocessingInk" xmlns:wne="http://schemas.microsoft.com/office/word/2006/wordml" xmlns:wps="http://schemas.microsoft.com/office/word/2010/wordprocessingShape" mc:Ignorable="w14 w15 wp14">
+  <w:abstractNum w:abstractNumId="0">
     <w:nsid w:val="0210559D"/>
     <w:multiLevelType w:val="hybridMultilevel"/>
     <w:tmpl w:val="65C00A96"/>
@@ -8056,7 +7985,7 @@
         <w:ind w:left="720" w:hanging="360"/>
       </w:pPr>
       <w:rPr>
-        <w:rFonts w:hint="default" w:ascii="Verdana" w:hAnsi="Verdana"/>
+        <w:rFonts w:ascii="Verdana" w:hAnsi="Verdana" w:hint="default"/>
       </w:rPr>
     </w:lvl>
     <w:lvl w:ilvl="1" w:tplc="BEBE264A">
@@ -8071,7 +8000,7 @@
         <w:ind w:left="1440" w:hanging="360"/>
       </w:pPr>
       <w:rPr>
-        <w:rFonts w:hint="default" w:ascii="Verdana" w:hAnsi="Verdana"/>
+        <w:rFonts w:ascii="Verdana" w:hAnsi="Verdana" w:hint="default"/>
       </w:rPr>
     </w:lvl>
     <w:lvl w:ilvl="2" w:tplc="362A68F2" w:tentative="1">
@@ -8086,7 +8015,7 @@
         <w:ind w:left="2160" w:hanging="360"/>
       </w:pPr>
       <w:rPr>
-        <w:rFonts w:hint="default" w:ascii="Verdana" w:hAnsi="Verdana"/>
+        <w:rFonts w:ascii="Verdana" w:hAnsi="Verdana" w:hint="default"/>
       </w:rPr>
     </w:lvl>
     <w:lvl w:ilvl="3" w:tplc="82D22252" w:tentative="1">
@@ -8101,7 +8030,7 @@
         <w:ind w:left="2880" w:hanging="360"/>
       </w:pPr>
       <w:rPr>
-        <w:rFonts w:hint="default" w:ascii="Verdana" w:hAnsi="Verdana"/>
+        <w:rFonts w:ascii="Verdana" w:hAnsi="Verdana" w:hint="default"/>
       </w:rPr>
     </w:lvl>
     <w:lvl w:ilvl="4" w:tplc="045A6C04" w:tentative="1">
@@ -8116,7 +8045,7 @@
         <w:ind w:left="3600" w:hanging="360"/>
       </w:pPr>
       <w:rPr>
-        <w:rFonts w:hint="default" w:ascii="Verdana" w:hAnsi="Verdana"/>
+        <w:rFonts w:ascii="Verdana" w:hAnsi="Verdana" w:hint="default"/>
       </w:rPr>
     </w:lvl>
     <w:lvl w:ilvl="5" w:tplc="76A89834" w:tentative="1">
@@ -8131,7 +8060,7 @@
         <w:ind w:left="4320" w:hanging="360"/>
       </w:pPr>
       <w:rPr>
-        <w:rFonts w:hint="default" w:ascii="Verdana" w:hAnsi="Verdana"/>
+        <w:rFonts w:ascii="Verdana" w:hAnsi="Verdana" w:hint="default"/>
       </w:rPr>
     </w:lvl>
     <w:lvl w:ilvl="6" w:tplc="81CE5BF6" w:tentative="1">
@@ -8146,7 +8075,7 @@
         <w:ind w:left="5040" w:hanging="360"/>
       </w:pPr>
       <w:rPr>
-        <w:rFonts w:hint="default" w:ascii="Verdana" w:hAnsi="Verdana"/>
+        <w:rFonts w:ascii="Verdana" w:hAnsi="Verdana" w:hint="default"/>
       </w:rPr>
     </w:lvl>
     <w:lvl w:ilvl="7" w:tplc="58460EE0" w:tentative="1">
@@ -8161,7 +8090,7 @@
         <w:ind w:left="5760" w:hanging="360"/>
       </w:pPr>
       <w:rPr>
-        <w:rFonts w:hint="default" w:ascii="Verdana" w:hAnsi="Verdana"/>
+        <w:rFonts w:ascii="Verdana" w:hAnsi="Verdana" w:hint="default"/>
       </w:rPr>
     </w:lvl>
     <w:lvl w:ilvl="8" w:tplc="263ACF9E" w:tentative="1">
@@ -8176,11 +8105,11 @@
         <w:ind w:left="6480" w:hanging="360"/>
       </w:pPr>
       <w:rPr>
-        <w:rFonts w:hint="default" w:ascii="Verdana" w:hAnsi="Verdana"/>
+        <w:rFonts w:ascii="Verdana" w:hAnsi="Verdana" w:hint="default"/>
       </w:rPr>
     </w:lvl>
   </w:abstractNum>
-  <w:abstractNum w:abstractNumId="1" w15:restartNumberingAfterBreak="0">
+  <w:abstractNum w:abstractNumId="1">
     <w:nsid w:val="0AA6244A"/>
     <w:multiLevelType w:val="hybridMultilevel"/>
     <w:tmpl w:val="79C640C4"/>
@@ -8192,7 +8121,7 @@
         <w:ind w:left="720" w:hanging="360"/>
       </w:pPr>
       <w:rPr>
-        <w:rFonts w:hint="default" w:ascii="Calibri" w:hAnsi="Calibri" w:cs="Calibri" w:eastAsiaTheme="minorHAnsi"/>
+        <w:rFonts w:ascii="Calibri" w:eastAsiaTheme="minorHAnsi" w:hAnsi="Calibri" w:cs="Calibri" w:hint="default"/>
       </w:rPr>
     </w:lvl>
     <w:lvl w:ilvl="1" w:tplc="580A0003" w:tentative="1">
@@ -8204,7 +8133,7 @@
         <w:ind w:left="1440" w:hanging="360"/>
       </w:pPr>
       <w:rPr>
-        <w:rFonts w:hint="default" w:ascii="Courier New" w:hAnsi="Courier New" w:cs="Courier New"/>
+        <w:rFonts w:ascii="Courier New" w:hAnsi="Courier New" w:cs="Courier New" w:hint="default"/>
       </w:rPr>
     </w:lvl>
     <w:lvl w:ilvl="2" w:tplc="580A0005" w:tentative="1">
@@ -8216,7 +8145,7 @@
         <w:ind w:left="2160" w:hanging="360"/>
       </w:pPr>
       <w:rPr>
-        <w:rFonts w:hint="default" w:ascii="Wingdings" w:hAnsi="Wingdings"/>
+        <w:rFonts w:ascii="Wingdings" w:hAnsi="Wingdings" w:hint="default"/>
       </w:rPr>
     </w:lvl>
     <w:lvl w:ilvl="3" w:tplc="580A0001" w:tentative="1">
@@ -8228,7 +8157,7 @@
         <w:ind w:left="2880" w:hanging="360"/>
       </w:pPr>
       <w:rPr>
-        <w:rFonts w:hint="default" w:ascii="Symbol" w:hAnsi="Symbol"/>
+        <w:rFonts w:ascii="Symbol" w:hAnsi="Symbol" w:hint="default"/>
       </w:rPr>
     </w:lvl>
     <w:lvl w:ilvl="4" w:tplc="580A0003" w:tentative="1">
@@ -8240,7 +8169,7 @@
         <w:ind w:left="3600" w:hanging="360"/>
       </w:pPr>
       <w:rPr>
-        <w:rFonts w:hint="default" w:ascii="Courier New" w:hAnsi="Courier New" w:cs="Courier New"/>
+        <w:rFonts w:ascii="Courier New" w:hAnsi="Courier New" w:cs="Courier New" w:hint="default"/>
       </w:rPr>
     </w:lvl>
     <w:lvl w:ilvl="5" w:tplc="580A0005" w:tentative="1">
@@ -8252,7 +8181,7 @@
         <w:ind w:left="4320" w:hanging="360"/>
       </w:pPr>
       <w:rPr>
-        <w:rFonts w:hint="default" w:ascii="Wingdings" w:hAnsi="Wingdings"/>
+        <w:rFonts w:ascii="Wingdings" w:hAnsi="Wingdings" w:hint="default"/>
       </w:rPr>
     </w:lvl>
     <w:lvl w:ilvl="6" w:tplc="580A0001" w:tentative="1">
@@ -8264,7 +8193,7 @@
         <w:ind w:left="5040" w:hanging="360"/>
       </w:pPr>
       <w:rPr>
-        <w:rFonts w:hint="default" w:ascii="Symbol" w:hAnsi="Symbol"/>
+        <w:rFonts w:ascii="Symbol" w:hAnsi="Symbol" w:hint="default"/>
       </w:rPr>
     </w:lvl>
     <w:lvl w:ilvl="7" w:tplc="580A0003" w:tentative="1">
@@ -8276,7 +8205,7 @@
         <w:ind w:left="5760" w:hanging="360"/>
       </w:pPr>
       <w:rPr>
-        <w:rFonts w:hint="default" w:ascii="Courier New" w:hAnsi="Courier New" w:cs="Courier New"/>
+        <w:rFonts w:ascii="Courier New" w:hAnsi="Courier New" w:cs="Courier New" w:hint="default"/>
       </w:rPr>
     </w:lvl>
     <w:lvl w:ilvl="8" w:tplc="580A0005" w:tentative="1">
@@ -8288,11 +8217,11 @@
         <w:ind w:left="6480" w:hanging="360"/>
       </w:pPr>
       <w:rPr>
-        <w:rFonts w:hint="default" w:ascii="Wingdings" w:hAnsi="Wingdings"/>
+        <w:rFonts w:ascii="Wingdings" w:hAnsi="Wingdings" w:hint="default"/>
       </w:rPr>
     </w:lvl>
   </w:abstractNum>
-  <w:abstractNum w:abstractNumId="2" w15:restartNumberingAfterBreak="0">
+  <w:abstractNum w:abstractNumId="2">
     <w:nsid w:val="0F5C7695"/>
     <w:multiLevelType w:val="hybridMultilevel"/>
     <w:tmpl w:val="3A346E38"/>
@@ -8381,7 +8310,7 @@
       </w:pPr>
     </w:lvl>
   </w:abstractNum>
-  <w:abstractNum w:abstractNumId="3" w15:restartNumberingAfterBreak="0">
+  <w:abstractNum w:abstractNumId="3">
     <w:nsid w:val="19E81C21"/>
     <w:multiLevelType w:val="hybridMultilevel"/>
     <w:tmpl w:val="9D3EBF70"/>
@@ -8397,7 +8326,7 @@
         <w:ind w:left="720" w:hanging="360"/>
       </w:pPr>
       <w:rPr>
-        <w:rFonts w:hint="default" w:ascii="Verdana" w:hAnsi="Verdana"/>
+        <w:rFonts w:ascii="Verdana" w:hAnsi="Verdana" w:hint="default"/>
       </w:rPr>
     </w:lvl>
     <w:lvl w:ilvl="1" w:tplc="A09CFD96">
@@ -8412,7 +8341,7 @@
         <w:ind w:left="1440" w:hanging="360"/>
       </w:pPr>
       <w:rPr>
-        <w:rFonts w:hint="default" w:ascii="Verdana" w:hAnsi="Verdana"/>
+        <w:rFonts w:ascii="Verdana" w:hAnsi="Verdana" w:hint="default"/>
       </w:rPr>
     </w:lvl>
     <w:lvl w:ilvl="2" w:tplc="E5D48A32" w:tentative="1">
@@ -8427,7 +8356,7 @@
         <w:ind w:left="2160" w:hanging="360"/>
       </w:pPr>
       <w:rPr>
-        <w:rFonts w:hint="default" w:ascii="Verdana" w:hAnsi="Verdana"/>
+        <w:rFonts w:ascii="Verdana" w:hAnsi="Verdana" w:hint="default"/>
       </w:rPr>
     </w:lvl>
     <w:lvl w:ilvl="3" w:tplc="05003724" w:tentative="1">
@@ -8442,7 +8371,7 @@
         <w:ind w:left="2880" w:hanging="360"/>
       </w:pPr>
       <w:rPr>
-        <w:rFonts w:hint="default" w:ascii="Verdana" w:hAnsi="Verdana"/>
+        <w:rFonts w:ascii="Verdana" w:hAnsi="Verdana" w:hint="default"/>
       </w:rPr>
     </w:lvl>
     <w:lvl w:ilvl="4" w:tplc="C65E87A0" w:tentative="1">
@@ -8457,7 +8386,7 @@
         <w:ind w:left="3600" w:hanging="360"/>
       </w:pPr>
       <w:rPr>
-        <w:rFonts w:hint="default" w:ascii="Verdana" w:hAnsi="Verdana"/>
+        <w:rFonts w:ascii="Verdana" w:hAnsi="Verdana" w:hint="default"/>
       </w:rPr>
     </w:lvl>
     <w:lvl w:ilvl="5" w:tplc="76867720" w:tentative="1">
@@ -8472,7 +8401,7 @@
         <w:ind w:left="4320" w:hanging="360"/>
       </w:pPr>
       <w:rPr>
-        <w:rFonts w:hint="default" w:ascii="Verdana" w:hAnsi="Verdana"/>
+        <w:rFonts w:ascii="Verdana" w:hAnsi="Verdana" w:hint="default"/>
       </w:rPr>
     </w:lvl>
     <w:lvl w:ilvl="6" w:tplc="968E4D16" w:tentative="1">
@@ -8487,7 +8416,7 @@
         <w:ind w:left="5040" w:hanging="360"/>
       </w:pPr>
       <w:rPr>
-        <w:rFonts w:hint="default" w:ascii="Verdana" w:hAnsi="Verdana"/>
+        <w:rFonts w:ascii="Verdana" w:hAnsi="Verdana" w:hint="default"/>
       </w:rPr>
     </w:lvl>
     <w:lvl w:ilvl="7" w:tplc="ADECAC10" w:tentative="1">
@@ -8502,7 +8431,7 @@
         <w:ind w:left="5760" w:hanging="360"/>
       </w:pPr>
       <w:rPr>
-        <w:rFonts w:hint="default" w:ascii="Verdana" w:hAnsi="Verdana"/>
+        <w:rFonts w:ascii="Verdana" w:hAnsi="Verdana" w:hint="default"/>
       </w:rPr>
     </w:lvl>
     <w:lvl w:ilvl="8" w:tplc="63DC58C0" w:tentative="1">
@@ -8517,11 +8446,11 @@
         <w:ind w:left="6480" w:hanging="360"/>
       </w:pPr>
       <w:rPr>
-        <w:rFonts w:hint="default" w:ascii="Verdana" w:hAnsi="Verdana"/>
+        <w:rFonts w:ascii="Verdana" w:hAnsi="Verdana" w:hint="default"/>
       </w:rPr>
     </w:lvl>
   </w:abstractNum>
-  <w:abstractNum w:abstractNumId="4" w15:restartNumberingAfterBreak="0">
+  <w:abstractNum w:abstractNumId="4">
     <w:nsid w:val="22B529BB"/>
     <w:multiLevelType w:val="hybridMultilevel"/>
     <w:tmpl w:val="0348397E"/>
@@ -8534,7 +8463,7 @@
         <w:ind w:left="720" w:hanging="360"/>
       </w:pPr>
       <w:rPr>
-        <w:rFonts w:hint="default" w:ascii="Symbol" w:hAnsi="Symbol"/>
+        <w:rFonts w:ascii="Symbol" w:hAnsi="Symbol" w:hint="default"/>
       </w:rPr>
     </w:lvl>
     <w:lvl w:ilvl="1" w:tplc="580A0003" w:tentative="1">
@@ -8546,7 +8475,7 @@
         <w:ind w:left="1440" w:hanging="360"/>
       </w:pPr>
       <w:rPr>
-        <w:rFonts w:hint="default" w:ascii="Courier New" w:hAnsi="Courier New" w:cs="Courier New"/>
+        <w:rFonts w:ascii="Courier New" w:hAnsi="Courier New" w:cs="Courier New" w:hint="default"/>
       </w:rPr>
     </w:lvl>
     <w:lvl w:ilvl="2" w:tplc="580A0005" w:tentative="1">
@@ -8558,7 +8487,7 @@
         <w:ind w:left="2160" w:hanging="360"/>
       </w:pPr>
       <w:rPr>
-        <w:rFonts w:hint="default" w:ascii="Wingdings" w:hAnsi="Wingdings"/>
+        <w:rFonts w:ascii="Wingdings" w:hAnsi="Wingdings" w:hint="default"/>
       </w:rPr>
     </w:lvl>
     <w:lvl w:ilvl="3" w:tplc="580A0001" w:tentative="1">
@@ -8570,7 +8499,7 @@
         <w:ind w:left="2880" w:hanging="360"/>
       </w:pPr>
       <w:rPr>
-        <w:rFonts w:hint="default" w:ascii="Symbol" w:hAnsi="Symbol"/>
+        <w:rFonts w:ascii="Symbol" w:hAnsi="Symbol" w:hint="default"/>
       </w:rPr>
     </w:lvl>
     <w:lvl w:ilvl="4" w:tplc="580A0003" w:tentative="1">
@@ -8582,7 +8511,7 @@
         <w:ind w:left="3600" w:hanging="360"/>
       </w:pPr>
       <w:rPr>
-        <w:rFonts w:hint="default" w:ascii="Courier New" w:hAnsi="Courier New" w:cs="Courier New"/>
+        <w:rFonts w:ascii="Courier New" w:hAnsi="Courier New" w:cs="Courier New" w:hint="default"/>
       </w:rPr>
     </w:lvl>
     <w:lvl w:ilvl="5" w:tplc="580A0005" w:tentative="1">
@@ -8594,7 +8523,7 @@
         <w:ind w:left="4320" w:hanging="360"/>
       </w:pPr>
       <w:rPr>
-        <w:rFonts w:hint="default" w:ascii="Wingdings" w:hAnsi="Wingdings"/>
+        <w:rFonts w:ascii="Wingdings" w:hAnsi="Wingdings" w:hint="default"/>
       </w:rPr>
     </w:lvl>
     <w:lvl w:ilvl="6" w:tplc="580A0001" w:tentative="1">
@@ -8606,7 +8535,7 @@
         <w:ind w:left="5040" w:hanging="360"/>
       </w:pPr>
       <w:rPr>
-        <w:rFonts w:hint="default" w:ascii="Symbol" w:hAnsi="Symbol"/>
+        <w:rFonts w:ascii="Symbol" w:hAnsi="Symbol" w:hint="default"/>
       </w:rPr>
     </w:lvl>
     <w:lvl w:ilvl="7" w:tplc="580A0003" w:tentative="1">
@@ -8618,7 +8547,7 @@
         <w:ind w:left="5760" w:hanging="360"/>
       </w:pPr>
       <w:rPr>
-        <w:rFonts w:hint="default" w:ascii="Courier New" w:hAnsi="Courier New" w:cs="Courier New"/>
+        <w:rFonts w:ascii="Courier New" w:hAnsi="Courier New" w:cs="Courier New" w:hint="default"/>
       </w:rPr>
     </w:lvl>
     <w:lvl w:ilvl="8" w:tplc="580A0005" w:tentative="1">
@@ -8630,11 +8559,11 @@
         <w:ind w:left="6480" w:hanging="360"/>
       </w:pPr>
       <w:rPr>
-        <w:rFonts w:hint="default" w:ascii="Wingdings" w:hAnsi="Wingdings"/>
+        <w:rFonts w:ascii="Wingdings" w:hAnsi="Wingdings" w:hint="default"/>
       </w:rPr>
     </w:lvl>
   </w:abstractNum>
-  <w:abstractNum w:abstractNumId="5" w15:restartNumberingAfterBreak="0">
+  <w:abstractNum w:abstractNumId="5">
     <w:nsid w:val="33574061"/>
     <w:multiLevelType w:val="hybridMultilevel"/>
     <w:tmpl w:val="F45ADAF8"/>
@@ -8647,7 +8576,7 @@
         <w:ind w:left="720" w:hanging="360"/>
       </w:pPr>
       <w:rPr>
-        <w:rFonts w:hint="default" w:ascii="Symbol" w:hAnsi="Symbol"/>
+        <w:rFonts w:ascii="Symbol" w:hAnsi="Symbol" w:hint="default"/>
       </w:rPr>
     </w:lvl>
     <w:lvl w:ilvl="1" w:tplc="380A0003" w:tentative="1">
@@ -8659,7 +8588,7 @@
         <w:ind w:left="1440" w:hanging="360"/>
       </w:pPr>
       <w:rPr>
-        <w:rFonts w:hint="default" w:ascii="Courier New" w:hAnsi="Courier New" w:cs="Courier New"/>
+        <w:rFonts w:ascii="Courier New" w:hAnsi="Courier New" w:cs="Courier New" w:hint="default"/>
       </w:rPr>
     </w:lvl>
     <w:lvl w:ilvl="2" w:tplc="380A0005" w:tentative="1">
@@ -8671,7 +8600,7 @@
         <w:ind w:left="2160" w:hanging="360"/>
       </w:pPr>
       <w:rPr>
-        <w:rFonts w:hint="default" w:ascii="Wingdings" w:hAnsi="Wingdings"/>
+        <w:rFonts w:ascii="Wingdings" w:hAnsi="Wingdings" w:hint="default"/>
       </w:rPr>
     </w:lvl>
     <w:lvl w:ilvl="3" w:tplc="380A0001" w:tentative="1">
@@ -8683,7 +8612,7 @@
         <w:ind w:left="2880" w:hanging="360"/>
       </w:pPr>
       <w:rPr>
-        <w:rFonts w:hint="default" w:ascii="Symbol" w:hAnsi="Symbol"/>
+        <w:rFonts w:ascii="Symbol" w:hAnsi="Symbol" w:hint="default"/>
       </w:rPr>
     </w:lvl>
     <w:lvl w:ilvl="4" w:tplc="380A0003" w:tentative="1">
@@ -8695,7 +8624,7 @@
         <w:ind w:left="3600" w:hanging="360"/>
       </w:pPr>
       <w:rPr>
-        <w:rFonts w:hint="default" w:ascii="Courier New" w:hAnsi="Courier New" w:cs="Courier New"/>
+        <w:rFonts w:ascii="Courier New" w:hAnsi="Courier New" w:cs="Courier New" w:hint="default"/>
       </w:rPr>
     </w:lvl>
     <w:lvl w:ilvl="5" w:tplc="380A0005" w:tentative="1">
@@ -8707,7 +8636,7 @@
         <w:ind w:left="4320" w:hanging="360"/>
       </w:pPr>
       <w:rPr>
-        <w:rFonts w:hint="default" w:ascii="Wingdings" w:hAnsi="Wingdings"/>
+        <w:rFonts w:ascii="Wingdings" w:hAnsi="Wingdings" w:hint="default"/>
       </w:rPr>
     </w:lvl>
     <w:lvl w:ilvl="6" w:tplc="380A0001" w:tentative="1">
@@ -8719,7 +8648,7 @@
         <w:ind w:left="5040" w:hanging="360"/>
       </w:pPr>
       <w:rPr>
-        <w:rFonts w:hint="default" w:ascii="Symbol" w:hAnsi="Symbol"/>
+        <w:rFonts w:ascii="Symbol" w:hAnsi="Symbol" w:hint="default"/>
       </w:rPr>
     </w:lvl>
     <w:lvl w:ilvl="7" w:tplc="380A0003" w:tentative="1">
@@ -8731,7 +8660,7 @@
         <w:ind w:left="5760" w:hanging="360"/>
       </w:pPr>
       <w:rPr>
-        <w:rFonts w:hint="default" w:ascii="Courier New" w:hAnsi="Courier New" w:cs="Courier New"/>
+        <w:rFonts w:ascii="Courier New" w:hAnsi="Courier New" w:cs="Courier New" w:hint="default"/>
       </w:rPr>
     </w:lvl>
     <w:lvl w:ilvl="8" w:tplc="380A0005" w:tentative="1">
@@ -8743,11 +8672,11 @@
         <w:ind w:left="6480" w:hanging="360"/>
       </w:pPr>
       <w:rPr>
-        <w:rFonts w:hint="default" w:ascii="Wingdings" w:hAnsi="Wingdings"/>
+        <w:rFonts w:ascii="Wingdings" w:hAnsi="Wingdings" w:hint="default"/>
       </w:rPr>
     </w:lvl>
   </w:abstractNum>
-  <w:abstractNum w:abstractNumId="6" w15:restartNumberingAfterBreak="0">
+  <w:abstractNum w:abstractNumId="6">
     <w:nsid w:val="38E31176"/>
     <w:multiLevelType w:val="hybridMultilevel"/>
     <w:tmpl w:val="1A580BE8"/>
@@ -8760,7 +8689,7 @@
         <w:ind w:left="720" w:hanging="360"/>
       </w:pPr>
       <w:rPr>
-        <w:rFonts w:hint="default" w:ascii="Symbol" w:hAnsi="Symbol"/>
+        <w:rFonts w:ascii="Symbol" w:hAnsi="Symbol" w:hint="default"/>
       </w:rPr>
     </w:lvl>
     <w:lvl w:ilvl="1" w:tplc="380A0003" w:tentative="1">
@@ -8772,7 +8701,7 @@
         <w:ind w:left="1440" w:hanging="360"/>
       </w:pPr>
       <w:rPr>
-        <w:rFonts w:hint="default" w:ascii="Courier New" w:hAnsi="Courier New" w:cs="Courier New"/>
+        <w:rFonts w:ascii="Courier New" w:hAnsi="Courier New" w:cs="Courier New" w:hint="default"/>
       </w:rPr>
     </w:lvl>
     <w:lvl w:ilvl="2" w:tplc="380A0005" w:tentative="1">
@@ -8784,7 +8713,7 @@
         <w:ind w:left="2160" w:hanging="360"/>
       </w:pPr>
       <w:rPr>
-        <w:rFonts w:hint="default" w:ascii="Wingdings" w:hAnsi="Wingdings"/>
+        <w:rFonts w:ascii="Wingdings" w:hAnsi="Wingdings" w:hint="default"/>
       </w:rPr>
     </w:lvl>
     <w:lvl w:ilvl="3" w:tplc="380A0001" w:tentative="1">
@@ -8796,7 +8725,7 @@
         <w:ind w:left="2880" w:hanging="360"/>
       </w:pPr>
       <w:rPr>
-        <w:rFonts w:hint="default" w:ascii="Symbol" w:hAnsi="Symbol"/>
+        <w:rFonts w:ascii="Symbol" w:hAnsi="Symbol" w:hint="default"/>
       </w:rPr>
     </w:lvl>
     <w:lvl w:ilvl="4" w:tplc="380A0003" w:tentative="1">
@@ -8808,7 +8737,7 @@
         <w:ind w:left="3600" w:hanging="360"/>
       </w:pPr>
       <w:rPr>
-        <w:rFonts w:hint="default" w:ascii="Courier New" w:hAnsi="Courier New" w:cs="Courier New"/>
+        <w:rFonts w:ascii="Courier New" w:hAnsi="Courier New" w:cs="Courier New" w:hint="default"/>
       </w:rPr>
     </w:lvl>
     <w:lvl w:ilvl="5" w:tplc="380A0005" w:tentative="1">
@@ -8820,7 +8749,7 @@
         <w:ind w:left="4320" w:hanging="360"/>
       </w:pPr>
       <w:rPr>
-        <w:rFonts w:hint="default" w:ascii="Wingdings" w:hAnsi="Wingdings"/>
+        <w:rFonts w:ascii="Wingdings" w:hAnsi="Wingdings" w:hint="default"/>
       </w:rPr>
     </w:lvl>
     <w:lvl w:ilvl="6" w:tplc="380A0001" w:tentative="1">
@@ -8832,7 +8761,7 @@
         <w:ind w:left="5040" w:hanging="360"/>
       </w:pPr>
       <w:rPr>
-        <w:rFonts w:hint="default" w:ascii="Symbol" w:hAnsi="Symbol"/>
+        <w:rFonts w:ascii="Symbol" w:hAnsi="Symbol" w:hint="default"/>
       </w:rPr>
     </w:lvl>
     <w:lvl w:ilvl="7" w:tplc="380A0003" w:tentative="1">
@@ -8844,7 +8773,7 @@
         <w:ind w:left="5760" w:hanging="360"/>
       </w:pPr>
       <w:rPr>
-        <w:rFonts w:hint="default" w:ascii="Courier New" w:hAnsi="Courier New" w:cs="Courier New"/>
+        <w:rFonts w:ascii="Courier New" w:hAnsi="Courier New" w:cs="Courier New" w:hint="default"/>
       </w:rPr>
     </w:lvl>
     <w:lvl w:ilvl="8" w:tplc="380A0005" w:tentative="1">
@@ -8856,11 +8785,124 @@
         <w:ind w:left="6480" w:hanging="360"/>
       </w:pPr>
       <w:rPr>
-        <w:rFonts w:hint="default" w:ascii="Wingdings" w:hAnsi="Wingdings"/>
+        <w:rFonts w:ascii="Wingdings" w:hAnsi="Wingdings" w:hint="default"/>
       </w:rPr>
     </w:lvl>
   </w:abstractNum>
-  <w:abstractNum w:abstractNumId="7" w15:restartNumberingAfterBreak="0">
+  <w:abstractNum w:abstractNumId="7">
+    <w:nsid w:val="3B707BC2"/>
+    <w:multiLevelType w:val="hybridMultilevel"/>
+    <w:tmpl w:val="1FB6E5B4"/>
+    <w:lvl w:ilvl="0" w:tplc="BA2A5400">
+      <w:start w:val="1"/>
+      <w:numFmt w:val="bullet"/>
+      <w:lvlText w:val=""/>
+      <w:lvlJc w:val="left"/>
+      <w:pPr>
+        <w:ind w:left="720" w:hanging="360"/>
+      </w:pPr>
+      <w:rPr>
+        <w:rFonts w:ascii="Symbol" w:hAnsi="Symbol" w:hint="default"/>
+      </w:rPr>
+    </w:lvl>
+    <w:lvl w:ilvl="1" w:tplc="1E9A53DA">
+      <w:start w:val="1"/>
+      <w:numFmt w:val="bullet"/>
+      <w:lvlText w:val="o"/>
+      <w:lvlJc w:val="left"/>
+      <w:pPr>
+        <w:ind w:left="1440" w:hanging="360"/>
+      </w:pPr>
+      <w:rPr>
+        <w:rFonts w:ascii="Courier New" w:hAnsi="Courier New" w:hint="default"/>
+      </w:rPr>
+    </w:lvl>
+    <w:lvl w:ilvl="2" w:tplc="668C8C24">
+      <w:start w:val="1"/>
+      <w:numFmt w:val="bullet"/>
+      <w:lvlText w:val=""/>
+      <w:lvlJc w:val="left"/>
+      <w:pPr>
+        <w:ind w:left="2160" w:hanging="360"/>
+      </w:pPr>
+      <w:rPr>
+        <w:rFonts w:ascii="Wingdings" w:hAnsi="Wingdings" w:hint="default"/>
+      </w:rPr>
+    </w:lvl>
+    <w:lvl w:ilvl="3" w:tplc="B7EED25A">
+      <w:start w:val="1"/>
+      <w:numFmt w:val="bullet"/>
+      <w:lvlText w:val=""/>
+      <w:lvlJc w:val="left"/>
+      <w:pPr>
+        <w:ind w:left="2880" w:hanging="360"/>
+      </w:pPr>
+      <w:rPr>
+        <w:rFonts w:ascii="Symbol" w:hAnsi="Symbol" w:hint="default"/>
+      </w:rPr>
+    </w:lvl>
+    <w:lvl w:ilvl="4" w:tplc="4AC6DEDE">
+      <w:start w:val="1"/>
+      <w:numFmt w:val="bullet"/>
+      <w:lvlText w:val="o"/>
+      <w:lvlJc w:val="left"/>
+      <w:pPr>
+        <w:ind w:left="3600" w:hanging="360"/>
+      </w:pPr>
+      <w:rPr>
+        <w:rFonts w:ascii="Courier New" w:hAnsi="Courier New" w:hint="default"/>
+      </w:rPr>
+    </w:lvl>
+    <w:lvl w:ilvl="5" w:tplc="A5121A42">
+      <w:start w:val="1"/>
+      <w:numFmt w:val="bullet"/>
+      <w:lvlText w:val=""/>
+      <w:lvlJc w:val="left"/>
+      <w:pPr>
+        <w:ind w:left="4320" w:hanging="360"/>
+      </w:pPr>
+      <w:rPr>
+        <w:rFonts w:ascii="Wingdings" w:hAnsi="Wingdings" w:hint="default"/>
+      </w:rPr>
+    </w:lvl>
+    <w:lvl w:ilvl="6" w:tplc="BA4461A2">
+      <w:start w:val="1"/>
+      <w:numFmt w:val="bullet"/>
+      <w:lvlText w:val=""/>
+      <w:lvlJc w:val="left"/>
+      <w:pPr>
+        <w:ind w:left="5040" w:hanging="360"/>
+      </w:pPr>
+      <w:rPr>
+        <w:rFonts w:ascii="Symbol" w:hAnsi="Symbol" w:hint="default"/>
+      </w:rPr>
+    </w:lvl>
+    <w:lvl w:ilvl="7" w:tplc="1D5466AA">
+      <w:start w:val="1"/>
+      <w:numFmt w:val="bullet"/>
+      <w:lvlText w:val="o"/>
+      <w:lvlJc w:val="left"/>
+      <w:pPr>
+        <w:ind w:left="5760" w:hanging="360"/>
+      </w:pPr>
+      <w:rPr>
+        <w:rFonts w:ascii="Courier New" w:hAnsi="Courier New" w:hint="default"/>
+      </w:rPr>
+    </w:lvl>
+    <w:lvl w:ilvl="8" w:tplc="DFE881B8">
+      <w:start w:val="1"/>
+      <w:numFmt w:val="bullet"/>
+      <w:lvlText w:val=""/>
+      <w:lvlJc w:val="left"/>
+      <w:pPr>
+        <w:ind w:left="6480" w:hanging="360"/>
+      </w:pPr>
+      <w:rPr>
+        <w:rFonts w:ascii="Wingdings" w:hAnsi="Wingdings" w:hint="default"/>
+      </w:rPr>
+    </w:lvl>
+  </w:abstractNum>
+  <w:abstractNum w:abstractNumId="8">
     <w:nsid w:val="3E3C4045"/>
     <w:multiLevelType w:val="hybridMultilevel"/>
     <w:tmpl w:val="BC3CEAB4"/>
@@ -8873,7 +8915,7 @@
         <w:ind w:left="1428" w:hanging="360"/>
       </w:pPr>
       <w:rPr>
-        <w:rFonts w:hint="default" w:ascii="Symbol" w:hAnsi="Symbol"/>
+        <w:rFonts w:ascii="Symbol" w:hAnsi="Symbol" w:hint="default"/>
       </w:rPr>
     </w:lvl>
     <w:lvl w:ilvl="1" w:tplc="380A0003" w:tentative="1">
@@ -8885,7 +8927,7 @@
         <w:ind w:left="2148" w:hanging="360"/>
       </w:pPr>
       <w:rPr>
-        <w:rFonts w:hint="default" w:ascii="Courier New" w:hAnsi="Courier New" w:cs="Courier New"/>
+        <w:rFonts w:ascii="Courier New" w:hAnsi="Courier New" w:cs="Courier New" w:hint="default"/>
       </w:rPr>
     </w:lvl>
     <w:lvl w:ilvl="2" w:tplc="380A0005" w:tentative="1">
@@ -8897,7 +8939,7 @@
         <w:ind w:left="2868" w:hanging="360"/>
       </w:pPr>
       <w:rPr>
-        <w:rFonts w:hint="default" w:ascii="Wingdings" w:hAnsi="Wingdings"/>
+        <w:rFonts w:ascii="Wingdings" w:hAnsi="Wingdings" w:hint="default"/>
       </w:rPr>
     </w:lvl>
     <w:lvl w:ilvl="3" w:tplc="380A0001" w:tentative="1">
@@ -8909,7 +8951,7 @@
         <w:ind w:left="3588" w:hanging="360"/>
       </w:pPr>
       <w:rPr>
-        <w:rFonts w:hint="default" w:ascii="Symbol" w:hAnsi="Symbol"/>
+        <w:rFonts w:ascii="Symbol" w:hAnsi="Symbol" w:hint="default"/>
       </w:rPr>
     </w:lvl>
     <w:lvl w:ilvl="4" w:tplc="380A0003" w:tentative="1">
@@ -8921,7 +8963,7 @@
         <w:ind w:left="4308" w:hanging="360"/>
       </w:pPr>
       <w:rPr>
-        <w:rFonts w:hint="default" w:ascii="Courier New" w:hAnsi="Courier New" w:cs="Courier New"/>
+        <w:rFonts w:ascii="Courier New" w:hAnsi="Courier New" w:cs="Courier New" w:hint="default"/>
       </w:rPr>
     </w:lvl>
     <w:lvl w:ilvl="5" w:tplc="380A0005" w:tentative="1">
@@ -8933,7 +8975,7 @@
         <w:ind w:left="5028" w:hanging="360"/>
       </w:pPr>
       <w:rPr>
-        <w:rFonts w:hint="default" w:ascii="Wingdings" w:hAnsi="Wingdings"/>
+        <w:rFonts w:ascii="Wingdings" w:hAnsi="Wingdings" w:hint="default"/>
       </w:rPr>
     </w:lvl>
     <w:lvl w:ilvl="6" w:tplc="380A0001" w:tentative="1">
@@ -8945,7 +8987,7 @@
         <w:ind w:left="5748" w:hanging="360"/>
       </w:pPr>
       <w:rPr>
-        <w:rFonts w:hint="default" w:ascii="Symbol" w:hAnsi="Symbol"/>
+        <w:rFonts w:ascii="Symbol" w:hAnsi="Symbol" w:hint="default"/>
       </w:rPr>
     </w:lvl>
     <w:lvl w:ilvl="7" w:tplc="380A0003" w:tentative="1">
@@ -8957,7 +8999,7 @@
         <w:ind w:left="6468" w:hanging="360"/>
       </w:pPr>
       <w:rPr>
-        <w:rFonts w:hint="default" w:ascii="Courier New" w:hAnsi="Courier New" w:cs="Courier New"/>
+        <w:rFonts w:ascii="Courier New" w:hAnsi="Courier New" w:cs="Courier New" w:hint="default"/>
       </w:rPr>
     </w:lvl>
     <w:lvl w:ilvl="8" w:tplc="380A0005" w:tentative="1">
@@ -8969,11 +9011,11 @@
         <w:ind w:left="7188" w:hanging="360"/>
       </w:pPr>
       <w:rPr>
-        <w:rFonts w:hint="default" w:ascii="Wingdings" w:hAnsi="Wingdings"/>
+        <w:rFonts w:ascii="Wingdings" w:hAnsi="Wingdings" w:hint="default"/>
       </w:rPr>
     </w:lvl>
   </w:abstractNum>
-  <w:abstractNum w:abstractNumId="8" w15:restartNumberingAfterBreak="0">
+  <w:abstractNum w:abstractNumId="9">
     <w:nsid w:val="407878F7"/>
     <w:multiLevelType w:val="hybridMultilevel"/>
     <w:tmpl w:val="9F064030"/>
@@ -9062,7 +9104,7 @@
       </w:pPr>
     </w:lvl>
   </w:abstractNum>
-  <w:abstractNum w:abstractNumId="9" w15:restartNumberingAfterBreak="0">
+  <w:abstractNum w:abstractNumId="10">
     <w:nsid w:val="48826B1E"/>
     <w:multiLevelType w:val="hybridMultilevel"/>
     <w:tmpl w:val="07FA3DAC"/>
@@ -9151,7 +9193,7 @@
       </w:pPr>
     </w:lvl>
   </w:abstractNum>
-  <w:abstractNum w:abstractNumId="10" w15:restartNumberingAfterBreak="0">
+  <w:abstractNum w:abstractNumId="11">
     <w:nsid w:val="53873AA4"/>
     <w:multiLevelType w:val="hybridMultilevel"/>
     <w:tmpl w:val="E51ACFB0"/>
@@ -9164,7 +9206,7 @@
         <w:ind w:left="720" w:hanging="360"/>
       </w:pPr>
       <w:rPr>
-        <w:rFonts w:hint="default" w:ascii="Symbol" w:hAnsi="Symbol"/>
+        <w:rFonts w:ascii="Symbol" w:hAnsi="Symbol" w:hint="default"/>
       </w:rPr>
     </w:lvl>
     <w:lvl w:ilvl="1" w:tplc="380A0003" w:tentative="1">
@@ -9176,7 +9218,7 @@
         <w:ind w:left="1440" w:hanging="360"/>
       </w:pPr>
       <w:rPr>
-        <w:rFonts w:hint="default" w:ascii="Courier New" w:hAnsi="Courier New" w:cs="Courier New"/>
+        <w:rFonts w:ascii="Courier New" w:hAnsi="Courier New" w:cs="Courier New" w:hint="default"/>
       </w:rPr>
     </w:lvl>
     <w:lvl w:ilvl="2" w:tplc="380A0005" w:tentative="1">
@@ -9188,7 +9230,7 @@
         <w:ind w:left="2160" w:hanging="360"/>
       </w:pPr>
       <w:rPr>
-        <w:rFonts w:hint="default" w:ascii="Wingdings" w:hAnsi="Wingdings"/>
+        <w:rFonts w:ascii="Wingdings" w:hAnsi="Wingdings" w:hint="default"/>
       </w:rPr>
     </w:lvl>
     <w:lvl w:ilvl="3" w:tplc="380A0001" w:tentative="1">
@@ -9200,7 +9242,7 @@
         <w:ind w:left="2880" w:hanging="360"/>
       </w:pPr>
       <w:rPr>
-        <w:rFonts w:hint="default" w:ascii="Symbol" w:hAnsi="Symbol"/>
+        <w:rFonts w:ascii="Symbol" w:hAnsi="Symbol" w:hint="default"/>
       </w:rPr>
     </w:lvl>
     <w:lvl w:ilvl="4" w:tplc="380A0003" w:tentative="1">
@@ -9212,7 +9254,7 @@
         <w:ind w:left="3600" w:hanging="360"/>
       </w:pPr>
       <w:rPr>
-        <w:rFonts w:hint="default" w:ascii="Courier New" w:hAnsi="Courier New" w:cs="Courier New"/>
+        <w:rFonts w:ascii="Courier New" w:hAnsi="Courier New" w:cs="Courier New" w:hint="default"/>
       </w:rPr>
     </w:lvl>
     <w:lvl w:ilvl="5" w:tplc="380A0005" w:tentative="1">
@@ -9224,7 +9266,7 @@
         <w:ind w:left="4320" w:hanging="360"/>
       </w:pPr>
       <w:rPr>
-        <w:rFonts w:hint="default" w:ascii="Wingdings" w:hAnsi="Wingdings"/>
+        <w:rFonts w:ascii="Wingdings" w:hAnsi="Wingdings" w:hint="default"/>
       </w:rPr>
     </w:lvl>
     <w:lvl w:ilvl="6" w:tplc="380A0001" w:tentative="1">
@@ -9236,7 +9278,7 @@
         <w:ind w:left="5040" w:hanging="360"/>
       </w:pPr>
       <w:rPr>
-        <w:rFonts w:hint="default" w:ascii="Symbol" w:hAnsi="Symbol"/>
+        <w:rFonts w:ascii="Symbol" w:hAnsi="Symbol" w:hint="default"/>
       </w:rPr>
     </w:lvl>
     <w:lvl w:ilvl="7" w:tplc="380A0003" w:tentative="1">
@@ -9248,7 +9290,7 @@
         <w:ind w:left="5760" w:hanging="360"/>
       </w:pPr>
       <w:rPr>
-        <w:rFonts w:hint="default" w:ascii="Courier New" w:hAnsi="Courier New" w:cs="Courier New"/>
+        <w:rFonts w:ascii="Courier New" w:hAnsi="Courier New" w:cs="Courier New" w:hint="default"/>
       </w:rPr>
     </w:lvl>
     <w:lvl w:ilvl="8" w:tplc="380A0005" w:tentative="1">
@@ -9260,11 +9302,11 @@
         <w:ind w:left="6480" w:hanging="360"/>
       </w:pPr>
       <w:rPr>
-        <w:rFonts w:hint="default" w:ascii="Wingdings" w:hAnsi="Wingdings"/>
+        <w:rFonts w:ascii="Wingdings" w:hAnsi="Wingdings" w:hint="default"/>
       </w:rPr>
     </w:lvl>
   </w:abstractNum>
-  <w:abstractNum w:abstractNumId="11" w15:restartNumberingAfterBreak="0">
+  <w:abstractNum w:abstractNumId="12">
     <w:nsid w:val="62FE6959"/>
     <w:multiLevelType w:val="hybridMultilevel"/>
     <w:tmpl w:val="A6E8BDE4"/>
@@ -9277,7 +9319,7 @@
         <w:ind w:left="720" w:hanging="360"/>
       </w:pPr>
       <w:rPr>
-        <w:rFonts w:hint="default" w:ascii="Symbol" w:hAnsi="Symbol"/>
+        <w:rFonts w:ascii="Symbol" w:hAnsi="Symbol" w:hint="default"/>
       </w:rPr>
     </w:lvl>
     <w:lvl w:ilvl="1" w:tplc="380A0003" w:tentative="1">
@@ -9289,7 +9331,7 @@
         <w:ind w:left="1440" w:hanging="360"/>
       </w:pPr>
       <w:rPr>
-        <w:rFonts w:hint="default" w:ascii="Courier New" w:hAnsi="Courier New" w:cs="Courier New"/>
+        <w:rFonts w:ascii="Courier New" w:hAnsi="Courier New" w:cs="Courier New" w:hint="default"/>
       </w:rPr>
     </w:lvl>
     <w:lvl w:ilvl="2" w:tplc="380A0005" w:tentative="1">
@@ -9301,7 +9343,7 @@
         <w:ind w:left="2160" w:hanging="360"/>
       </w:pPr>
       <w:rPr>
-        <w:rFonts w:hint="default" w:ascii="Wingdings" w:hAnsi="Wingdings"/>
+        <w:rFonts w:ascii="Wingdings" w:hAnsi="Wingdings" w:hint="default"/>
       </w:rPr>
     </w:lvl>
     <w:lvl w:ilvl="3" w:tplc="380A0001" w:tentative="1">
@@ -9313,7 +9355,7 @@
         <w:ind w:left="2880" w:hanging="360"/>
       </w:pPr>
       <w:rPr>
-        <w:rFonts w:hint="default" w:ascii="Symbol" w:hAnsi="Symbol"/>
+        <w:rFonts w:ascii="Symbol" w:hAnsi="Symbol" w:hint="default"/>
       </w:rPr>
     </w:lvl>
     <w:lvl w:ilvl="4" w:tplc="380A0003" w:tentative="1">
@@ -9325,7 +9367,7 @@
         <w:ind w:left="3600" w:hanging="360"/>
       </w:pPr>
       <w:rPr>
-        <w:rFonts w:hint="default" w:ascii="Courier New" w:hAnsi="Courier New" w:cs="Courier New"/>
+        <w:rFonts w:ascii="Courier New" w:hAnsi="Courier New" w:cs="Courier New" w:hint="default"/>
       </w:rPr>
     </w:lvl>
     <w:lvl w:ilvl="5" w:tplc="380A0005" w:tentative="1">
@@ -9337,7 +9379,7 @@
         <w:ind w:left="4320" w:hanging="360"/>
       </w:pPr>
       <w:rPr>
-        <w:rFonts w:hint="default" w:ascii="Wingdings" w:hAnsi="Wingdings"/>
+        <w:rFonts w:ascii="Wingdings" w:hAnsi="Wingdings" w:hint="default"/>
       </w:rPr>
     </w:lvl>
     <w:lvl w:ilvl="6" w:tplc="380A0001" w:tentative="1">
@@ -9349,7 +9391,7 @@
         <w:ind w:left="5040" w:hanging="360"/>
       </w:pPr>
       <w:rPr>
-        <w:rFonts w:hint="default" w:ascii="Symbol" w:hAnsi="Symbol"/>
+        <w:rFonts w:ascii="Symbol" w:hAnsi="Symbol" w:hint="default"/>
       </w:rPr>
     </w:lvl>
     <w:lvl w:ilvl="7" w:tplc="380A0003" w:tentative="1">
@@ -9361,7 +9403,7 @@
         <w:ind w:left="5760" w:hanging="360"/>
       </w:pPr>
       <w:rPr>
-        <w:rFonts w:hint="default" w:ascii="Courier New" w:hAnsi="Courier New" w:cs="Courier New"/>
+        <w:rFonts w:ascii="Courier New" w:hAnsi="Courier New" w:cs="Courier New" w:hint="default"/>
       </w:rPr>
     </w:lvl>
     <w:lvl w:ilvl="8" w:tplc="380A0005" w:tentative="1">
@@ -9373,11 +9415,11 @@
         <w:ind w:left="6480" w:hanging="360"/>
       </w:pPr>
       <w:rPr>
-        <w:rFonts w:hint="default" w:ascii="Wingdings" w:hAnsi="Wingdings"/>
+        <w:rFonts w:ascii="Wingdings" w:hAnsi="Wingdings" w:hint="default"/>
       </w:rPr>
     </w:lvl>
   </w:abstractNum>
-  <w:abstractNum w:abstractNumId="12" w15:restartNumberingAfterBreak="0">
+  <w:abstractNum w:abstractNumId="13">
     <w:nsid w:val="651E07F5"/>
     <w:multiLevelType w:val="hybridMultilevel"/>
     <w:tmpl w:val="5134B80C"/>
@@ -9466,7 +9508,7 @@
       </w:pPr>
     </w:lvl>
   </w:abstractNum>
-  <w:abstractNum w:abstractNumId="13" w15:restartNumberingAfterBreak="0">
+  <w:abstractNum w:abstractNumId="14">
     <w:nsid w:val="6DD1330E"/>
     <w:multiLevelType w:val="multilevel"/>
     <w:tmpl w:val="9E7A423A"/>
@@ -9482,7 +9524,7 @@
         <w:ind w:left="720" w:hanging="360"/>
       </w:pPr>
       <w:rPr>
-        <w:rFonts w:hint="default" w:ascii="Wingdings" w:hAnsi="Wingdings"/>
+        <w:rFonts w:ascii="Wingdings" w:hAnsi="Wingdings" w:hint="default"/>
         <w:sz w:val="20"/>
       </w:rPr>
     </w:lvl>
@@ -9498,7 +9540,7 @@
         <w:ind w:left="1440" w:hanging="360"/>
       </w:pPr>
       <w:rPr>
-        <w:rFonts w:hint="default" w:ascii="Wingdings" w:hAnsi="Wingdings"/>
+        <w:rFonts w:ascii="Wingdings" w:hAnsi="Wingdings" w:hint="default"/>
         <w:sz w:val="20"/>
       </w:rPr>
     </w:lvl>
@@ -9514,7 +9556,7 @@
         <w:ind w:left="2160" w:hanging="360"/>
       </w:pPr>
       <w:rPr>
-        <w:rFonts w:hint="default" w:ascii="Wingdings" w:hAnsi="Wingdings"/>
+        <w:rFonts w:ascii="Wingdings" w:hAnsi="Wingdings" w:hint="default"/>
         <w:sz w:val="20"/>
       </w:rPr>
     </w:lvl>
@@ -9530,7 +9572,7 @@
         <w:ind w:left="2880" w:hanging="360"/>
       </w:pPr>
       <w:rPr>
-        <w:rFonts w:hint="default" w:ascii="Wingdings" w:hAnsi="Wingdings"/>
+        <w:rFonts w:ascii="Wingdings" w:hAnsi="Wingdings" w:hint="default"/>
         <w:sz w:val="20"/>
       </w:rPr>
     </w:lvl>
@@ -9546,7 +9588,7 @@
         <w:ind w:left="3600" w:hanging="360"/>
       </w:pPr>
       <w:rPr>
-        <w:rFonts w:hint="default" w:ascii="Wingdings" w:hAnsi="Wingdings"/>
+        <w:rFonts w:ascii="Wingdings" w:hAnsi="Wingdings" w:hint="default"/>
         <w:sz w:val="20"/>
       </w:rPr>
     </w:lvl>
@@ -9562,7 +9604,7 @@
         <w:ind w:left="4320" w:hanging="360"/>
       </w:pPr>
       <w:rPr>
-        <w:rFonts w:hint="default" w:ascii="Wingdings" w:hAnsi="Wingdings"/>
+        <w:rFonts w:ascii="Wingdings" w:hAnsi="Wingdings" w:hint="default"/>
         <w:sz w:val="20"/>
       </w:rPr>
     </w:lvl>
@@ -9578,7 +9620,7 @@
         <w:ind w:left="5040" w:hanging="360"/>
       </w:pPr>
       <w:rPr>
-        <w:rFonts w:hint="default" w:ascii="Wingdings" w:hAnsi="Wingdings"/>
+        <w:rFonts w:ascii="Wingdings" w:hAnsi="Wingdings" w:hint="default"/>
         <w:sz w:val="20"/>
       </w:rPr>
     </w:lvl>
@@ -9594,7 +9636,7 @@
         <w:ind w:left="5760" w:hanging="360"/>
       </w:pPr>
       <w:rPr>
-        <w:rFonts w:hint="default" w:ascii="Wingdings" w:hAnsi="Wingdings"/>
+        <w:rFonts w:ascii="Wingdings" w:hAnsi="Wingdings" w:hint="default"/>
         <w:sz w:val="20"/>
       </w:rPr>
     </w:lvl>
@@ -9610,12 +9652,12 @@
         <w:ind w:left="6480" w:hanging="360"/>
       </w:pPr>
       <w:rPr>
-        <w:rFonts w:hint="default" w:ascii="Wingdings" w:hAnsi="Wingdings"/>
+        <w:rFonts w:ascii="Wingdings" w:hAnsi="Wingdings" w:hint="default"/>
         <w:sz w:val="20"/>
       </w:rPr>
     </w:lvl>
   </w:abstractNum>
-  <w:abstractNum w:abstractNumId="14" w15:restartNumberingAfterBreak="0">
+  <w:abstractNum w:abstractNumId="15">
     <w:nsid w:val="725204F1"/>
     <w:multiLevelType w:val="multilevel"/>
     <w:tmpl w:val="9F064030"/>
@@ -9704,7 +9746,7 @@
       </w:pPr>
     </w:lvl>
   </w:abstractNum>
-  <w:abstractNum w:abstractNumId="15" w15:restartNumberingAfterBreak="0">
+  <w:abstractNum w:abstractNumId="16">
     <w:nsid w:val="782B523D"/>
     <w:multiLevelType w:val="hybridMultilevel"/>
     <w:tmpl w:val="5C84A098"/>
@@ -9720,7 +9762,7 @@
         <w:ind w:left="720" w:hanging="360"/>
       </w:pPr>
       <w:rPr>
-        <w:rFonts w:hint="default" w:ascii="Verdana" w:hAnsi="Verdana"/>
+        <w:rFonts w:ascii="Verdana" w:hAnsi="Verdana" w:hint="default"/>
       </w:rPr>
     </w:lvl>
     <w:lvl w:ilvl="1" w:tplc="A8343E04">
@@ -9735,7 +9777,7 @@
         <w:ind w:left="1440" w:hanging="360"/>
       </w:pPr>
       <w:rPr>
-        <w:rFonts w:hint="default" w:ascii="Verdana" w:hAnsi="Verdana"/>
+        <w:rFonts w:ascii="Verdana" w:hAnsi="Verdana" w:hint="default"/>
       </w:rPr>
     </w:lvl>
     <w:lvl w:ilvl="2" w:tplc="90D0041A" w:tentative="1">
@@ -9750,7 +9792,7 @@
         <w:ind w:left="2160" w:hanging="360"/>
       </w:pPr>
       <w:rPr>
-        <w:rFonts w:hint="default" w:ascii="Verdana" w:hAnsi="Verdana"/>
+        <w:rFonts w:ascii="Verdana" w:hAnsi="Verdana" w:hint="default"/>
       </w:rPr>
     </w:lvl>
     <w:lvl w:ilvl="3" w:tplc="A928F662" w:tentative="1">
@@ -9765,7 +9807,7 @@
         <w:ind w:left="2880" w:hanging="360"/>
       </w:pPr>
       <w:rPr>
-        <w:rFonts w:hint="default" w:ascii="Verdana" w:hAnsi="Verdana"/>
+        <w:rFonts w:ascii="Verdana" w:hAnsi="Verdana" w:hint="default"/>
       </w:rPr>
     </w:lvl>
     <w:lvl w:ilvl="4" w:tplc="C72A343C" w:tentative="1">
@@ -9780,7 +9822,7 @@
         <w:ind w:left="3600" w:hanging="360"/>
       </w:pPr>
       <w:rPr>
-        <w:rFonts w:hint="default" w:ascii="Verdana" w:hAnsi="Verdana"/>
+        <w:rFonts w:ascii="Verdana" w:hAnsi="Verdana" w:hint="default"/>
       </w:rPr>
     </w:lvl>
     <w:lvl w:ilvl="5" w:tplc="310E52E6" w:tentative="1">
@@ -9795,7 +9837,7 @@
         <w:ind w:left="4320" w:hanging="360"/>
       </w:pPr>
       <w:rPr>
-        <w:rFonts w:hint="default" w:ascii="Verdana" w:hAnsi="Verdana"/>
+        <w:rFonts w:ascii="Verdana" w:hAnsi="Verdana" w:hint="default"/>
       </w:rPr>
     </w:lvl>
     <w:lvl w:ilvl="6" w:tplc="B5308ED4" w:tentative="1">
@@ -9810,7 +9852,7 @@
         <w:ind w:left="5040" w:hanging="360"/>
       </w:pPr>
       <w:rPr>
-        <w:rFonts w:hint="default" w:ascii="Verdana" w:hAnsi="Verdana"/>
+        <w:rFonts w:ascii="Verdana" w:hAnsi="Verdana" w:hint="default"/>
       </w:rPr>
     </w:lvl>
     <w:lvl w:ilvl="7" w:tplc="F0D47810" w:tentative="1">
@@ -9825,7 +9867,7 @@
         <w:ind w:left="5760" w:hanging="360"/>
       </w:pPr>
       <w:rPr>
-        <w:rFonts w:hint="default" w:ascii="Verdana" w:hAnsi="Verdana"/>
+        <w:rFonts w:ascii="Verdana" w:hAnsi="Verdana" w:hint="default"/>
       </w:rPr>
     </w:lvl>
     <w:lvl w:ilvl="8" w:tplc="9A948D8A" w:tentative="1">
@@ -9840,66 +9882,66 @@
         <w:ind w:left="6480" w:hanging="360"/>
       </w:pPr>
       <w:rPr>
-        <w:rFonts w:hint="default" w:ascii="Verdana" w:hAnsi="Verdana"/>
+        <w:rFonts w:ascii="Verdana" w:hAnsi="Verdana" w:hint="default"/>
       </w:rPr>
     </w:lvl>
   </w:abstractNum>
-  <w:num w:numId="17">
+  <w:num w:numId="1">
+    <w:abstractNumId w:val="7"/>
+  </w:num>
+  <w:num w:numId="2">
+    <w:abstractNumId w:val="0"/>
+  </w:num>
+  <w:num w:numId="3">
+    <w:abstractNumId w:val="6"/>
+  </w:num>
+  <w:num w:numId="4">
+    <w:abstractNumId w:val="3"/>
+  </w:num>
+  <w:num w:numId="5">
+    <w:abstractNumId w:val="5"/>
+  </w:num>
+  <w:num w:numId="6">
     <w:abstractNumId w:val="16"/>
   </w:num>
-  <w:num w:numId="1">
-    <w:abstractNumId w:val="0"/>
+  <w:num w:numId="7">
+    <w:abstractNumId w:val="11"/>
   </w:num>
-  <w:num w:numId="2">
-    <w:abstractNumId w:val="6"/>
+  <w:num w:numId="8">
+    <w:abstractNumId w:val="8"/>
   </w:num>
-  <w:num w:numId="3">
-    <w:abstractNumId w:val="3"/>
+  <w:num w:numId="9">
+    <w:abstractNumId w:val="12"/>
   </w:num>
-  <w:num w:numId="4">
-    <w:abstractNumId w:val="5"/>
+  <w:num w:numId="10">
+    <w:abstractNumId w:val="1"/>
   </w:num>
-  <w:num w:numId="5">
-    <w:abstractNumId w:val="15"/>
+  <w:num w:numId="11">
+    <w:abstractNumId w:val="14"/>
   </w:num>
-  <w:num w:numId="6">
+  <w:num w:numId="12">
+    <w:abstractNumId w:val="4"/>
+  </w:num>
+  <w:num w:numId="13">
+    <w:abstractNumId w:val="13"/>
+  </w:num>
+  <w:num w:numId="14">
     <w:abstractNumId w:val="10"/>
   </w:num>
-  <w:num w:numId="7">
-    <w:abstractNumId w:val="7"/>
+  <w:num w:numId="15">
+    <w:abstractNumId w:val="2"/>
   </w:num>
-  <w:num w:numId="8">
-    <w:abstractNumId w:val="11"/>
-  </w:num>
-  <w:num w:numId="9">
-    <w:abstractNumId w:val="1"/>
-  </w:num>
-  <w:num w:numId="10">
-    <w:abstractNumId w:val="13"/>
-  </w:num>
-  <w:num w:numId="11">
-    <w:abstractNumId w:val="4"/>
-  </w:num>
-  <w:num w:numId="12">
-    <w:abstractNumId w:val="12"/>
-  </w:num>
-  <w:num w:numId="13">
+  <w:num w:numId="16">
     <w:abstractNumId w:val="9"/>
   </w:num>
-  <w:num w:numId="14">
-    <w:abstractNumId w:val="2"/>
-  </w:num>
-  <w:num w:numId="15">
-    <w:abstractNumId w:val="8"/>
-  </w:num>
-  <w:num w:numId="16">
-    <w:abstractNumId w:val="14"/>
+  <w:num w:numId="17">
+    <w:abstractNumId w:val="15"/>
   </w:num>
 </w:numbering>
 </file>
 
 <file path=word/people.xml><?xml version="1.0" encoding="utf-8"?>
-<w15:people xmlns:wpc="http://schemas.microsoft.com/office/word/2010/wordprocessingCanvas" xmlns:cx="http://schemas.microsoft.com/office/drawing/2014/chartex" xmlns:cx1="http://schemas.microsoft.com/office/drawing/2015/9/8/chartex" xmlns:cx2="http://schemas.microsoft.com/office/drawing/2015/10/21/chartex" xmlns:cx3="http://schemas.microsoft.com/office/drawing/2016/5/9/chartex" xmlns:cx4="http://schemas.microsoft.com/office/drawing/2016/5/10/chartex" xmlns:cx5="http://schemas.microsoft.com/office/drawing/2016/5/11/chartex" xmlns:cx6="http://schemas.microsoft.com/office/drawing/2016/5/12/chartex" xmlns:cx7="http://schemas.microsoft.com/office/drawing/2016/5/13/chartex" xmlns:cx8="http://schemas.microsoft.com/office/drawing/2016/5/14/chartex" xmlns:mc="http://schemas.openxmlformats.org/markup-compatibility/2006" xmlns:aink="http://schemas.microsoft.com/office/drawing/2016/ink" xmlns:am3d="http://schemas.microsoft.com/office/drawing/2017/model3d" xmlns:o="urn:schemas-microsoft-com:office:office" xmlns:r="http://schemas.openxmlformats.org/officeDocument/2006/relationships" xmlns:m="http://schemas.openxmlformats.org/officeDocument/2006/math" xmlns:v="urn:schemas-microsoft-com:vml" xmlns:wp14="http://schemas.microsoft.com/office/word/2010/wordprocessingDrawing" xmlns:wp="http://schemas.openxmlformats.org/drawingml/2006/wordprocessingDrawing" xmlns:w10="urn:schemas-microsoft-com:office:word" xmlns:w="http://schemas.openxmlformats.org/wordprocessingml/2006/main" xmlns:w14="http://schemas.microsoft.com/office/word/2010/wordml" xmlns:w15="http://schemas.microsoft.com/office/word/2012/wordml" xmlns:w16cid="http://schemas.microsoft.com/office/word/2016/wordml/cid" xmlns:w16se="http://schemas.microsoft.com/office/word/2015/wordml/symex" xmlns:wpg="http://schemas.microsoft.com/office/word/2010/wordprocessingGroup" xmlns:wpi="http://schemas.microsoft.com/office/word/2010/wordprocessingInk" xmlns:wne="http://schemas.microsoft.com/office/word/2006/wordml" xmlns:wps="http://schemas.microsoft.com/office/word/2010/wordprocessingShape" mc:Ignorable="w14 w15 w16se w16cid wp14">
+<w15:people xmlns:wpc="http://schemas.microsoft.com/office/word/2010/wordprocessingCanvas" xmlns:mc="http://schemas.openxmlformats.org/markup-compatibility/2006" xmlns:o="urn:schemas-microsoft-com:office:office" xmlns:r="http://schemas.openxmlformats.org/officeDocument/2006/relationships" xmlns:m="http://schemas.openxmlformats.org/officeDocument/2006/math" xmlns:v="urn:schemas-microsoft-com:vml" xmlns:wp14="http://schemas.microsoft.com/office/word/2010/wordprocessingDrawing" xmlns:wp="http://schemas.openxmlformats.org/drawingml/2006/wordprocessingDrawing" xmlns:w10="urn:schemas-microsoft-com:office:word" xmlns:w="http://schemas.openxmlformats.org/wordprocessingml/2006/main" xmlns:w14="http://schemas.microsoft.com/office/word/2010/wordml" xmlns:w15="http://schemas.microsoft.com/office/word/2012/wordml" xmlns:wpg="http://schemas.microsoft.com/office/word/2010/wordprocessingGroup" xmlns:wpi="http://schemas.microsoft.com/office/word/2010/wordprocessingInk" xmlns:wne="http://schemas.microsoft.com/office/word/2006/wordml" xmlns:wps="http://schemas.microsoft.com/office/word/2010/wordprocessingShape" mc:Ignorable="w14 w15 wp14">
   <w15:person w15:author="Federico Pereira">
     <w15:presenceInfo w15:providerId="None" w15:userId="Federico Pereira"/>
   </w15:person>
@@ -9907,11 +9949,11 @@
 </file>
 
 <file path=word/styles.xml><?xml version="1.0" encoding="utf-8"?>
-<w:styles xmlns:wp14="http://schemas.microsoft.com/office/word/2010/wordprocessingDrawing" xmlns:mc="http://schemas.openxmlformats.org/markup-compatibility/2006" xmlns:r="http://schemas.openxmlformats.org/officeDocument/2006/relationships" xmlns:w="http://schemas.openxmlformats.org/wordprocessingml/2006/main" xmlns:w14="http://schemas.microsoft.com/office/word/2010/wordml" xmlns:w15="http://schemas.microsoft.com/office/word/2012/wordml" xmlns:w16cid="http://schemas.microsoft.com/office/word/2016/wordml/cid" xmlns:w16se="http://schemas.microsoft.com/office/word/2015/wordml/symex" mc:Ignorable="w14 w15 w16se w16cid wp14">
+<w:styles xmlns:mc="http://schemas.openxmlformats.org/markup-compatibility/2006" xmlns:r="http://schemas.openxmlformats.org/officeDocument/2006/relationships" xmlns:w="http://schemas.openxmlformats.org/wordprocessingml/2006/main" xmlns:w14="http://schemas.microsoft.com/office/word/2010/wordml" xmlns:w15="http://schemas.microsoft.com/office/word/2012/wordml" mc:Ignorable="w14 w15">
   <w:docDefaults>
     <w:rPrDefault>
       <w:rPr>
-        <w:rFonts w:asciiTheme="minorHAnsi" w:hAnsiTheme="minorHAnsi" w:eastAsiaTheme="minorHAnsi" w:cstheme="minorBidi"/>
+        <w:rFonts w:asciiTheme="minorHAnsi" w:eastAsiaTheme="minorHAnsi" w:hAnsiTheme="minorHAnsi" w:cstheme="minorBidi"/>
         <w:sz w:val="22"/>
         <w:szCs w:val="22"/>
         <w:lang w:val="es-UY" w:eastAsia="en-US" w:bidi="ar-SA"/>
@@ -9923,17 +9965,17 @@
       </w:pPr>
     </w:pPrDefault>
   </w:docDefaults>
-  <w:latentStyles w:defLockedState="0" w:defUIPriority="99" w:defSemiHidden="0" w:defUnhideWhenUsed="0" w:defQFormat="0" w:count="375">
+  <w:latentStyles w:defLockedState="0" w:defUIPriority="99" w:defSemiHidden="0" w:defUnhideWhenUsed="0" w:defQFormat="0" w:count="371">
     <w:lsdException w:name="Normal" w:uiPriority="0" w:qFormat="1"/>
     <w:lsdException w:name="heading 1" w:uiPriority="9" w:qFormat="1"/>
-    <w:lsdException w:name="heading 2" w:uiPriority="9" w:semiHidden="1" w:unhideWhenUsed="1" w:qFormat="1"/>
-    <w:lsdException w:name="heading 3" w:uiPriority="9" w:semiHidden="1" w:unhideWhenUsed="1" w:qFormat="1"/>
-    <w:lsdException w:name="heading 4" w:uiPriority="9" w:semiHidden="1" w:unhideWhenUsed="1" w:qFormat="1"/>
-    <w:lsdException w:name="heading 5" w:uiPriority="9" w:semiHidden="1" w:unhideWhenUsed="1" w:qFormat="1"/>
-    <w:lsdException w:name="heading 6" w:uiPriority="9" w:semiHidden="1" w:unhideWhenUsed="1" w:qFormat="1"/>
-    <w:lsdException w:name="heading 7" w:uiPriority="9" w:semiHidden="1" w:unhideWhenUsed="1" w:qFormat="1"/>
-    <w:lsdException w:name="heading 8" w:uiPriority="9" w:semiHidden="1" w:unhideWhenUsed="1" w:qFormat="1"/>
-    <w:lsdException w:name="heading 9" w:uiPriority="9" w:semiHidden="1" w:unhideWhenUsed="1" w:qFormat="1"/>
+    <w:lsdException w:name="heading 2" w:semiHidden="1" w:uiPriority="9" w:unhideWhenUsed="1" w:qFormat="1"/>
+    <w:lsdException w:name="heading 3" w:semiHidden="1" w:uiPriority="9" w:unhideWhenUsed="1" w:qFormat="1"/>
+    <w:lsdException w:name="heading 4" w:semiHidden="1" w:uiPriority="9" w:unhideWhenUsed="1" w:qFormat="1"/>
+    <w:lsdException w:name="heading 5" w:semiHidden="1" w:uiPriority="9" w:unhideWhenUsed="1" w:qFormat="1"/>
+    <w:lsdException w:name="heading 6" w:semiHidden="1" w:uiPriority="9" w:unhideWhenUsed="1" w:qFormat="1"/>
+    <w:lsdException w:name="heading 7" w:semiHidden="1" w:uiPriority="9" w:unhideWhenUsed="1" w:qFormat="1"/>
+    <w:lsdException w:name="heading 8" w:semiHidden="1" w:uiPriority="9" w:unhideWhenUsed="1" w:qFormat="1"/>
+    <w:lsdException w:name="heading 9" w:semiHidden="1" w:uiPriority="9" w:unhideWhenUsed="1" w:qFormat="1"/>
     <w:lsdException w:name="index 1" w:semiHidden="1" w:unhideWhenUsed="1"/>
     <w:lsdException w:name="index 2" w:semiHidden="1" w:unhideWhenUsed="1"/>
     <w:lsdException w:name="index 3" w:semiHidden="1" w:unhideWhenUsed="1"/>
@@ -9943,22 +9985,22 @@
     <w:lsdException w:name="index 7" w:semiHidden="1" w:unhideWhenUsed="1"/>
     <w:lsdException w:name="index 8" w:semiHidden="1" w:unhideWhenUsed="1"/>
     <w:lsdException w:name="index 9" w:semiHidden="1" w:unhideWhenUsed="1"/>
-    <w:lsdException w:name="toc 1" w:uiPriority="39" w:semiHidden="1" w:unhideWhenUsed="1"/>
-    <w:lsdException w:name="toc 2" w:uiPriority="39" w:semiHidden="1" w:unhideWhenUsed="1"/>
-    <w:lsdException w:name="toc 3" w:uiPriority="39" w:semiHidden="1" w:unhideWhenUsed="1"/>
-    <w:lsdException w:name="toc 4" w:uiPriority="39" w:semiHidden="1" w:unhideWhenUsed="1"/>
-    <w:lsdException w:name="toc 5" w:uiPriority="39" w:semiHidden="1" w:unhideWhenUsed="1"/>
-    <w:lsdException w:name="toc 6" w:uiPriority="39" w:semiHidden="1" w:unhideWhenUsed="1"/>
-    <w:lsdException w:name="toc 7" w:uiPriority="39" w:semiHidden="1" w:unhideWhenUsed="1"/>
-    <w:lsdException w:name="toc 8" w:uiPriority="39" w:semiHidden="1" w:unhideWhenUsed="1"/>
-    <w:lsdException w:name="toc 9" w:uiPriority="39" w:semiHidden="1" w:unhideWhenUsed="1"/>
+    <w:lsdException w:name="toc 1" w:semiHidden="1" w:uiPriority="39" w:unhideWhenUsed="1"/>
+    <w:lsdException w:name="toc 2" w:semiHidden="1" w:uiPriority="39" w:unhideWhenUsed="1"/>
+    <w:lsdException w:name="toc 3" w:semiHidden="1" w:uiPriority="39" w:unhideWhenUsed="1"/>
+    <w:lsdException w:name="toc 4" w:semiHidden="1" w:uiPriority="39" w:unhideWhenUsed="1"/>
+    <w:lsdException w:name="toc 5" w:semiHidden="1" w:uiPriority="39" w:unhideWhenUsed="1"/>
+    <w:lsdException w:name="toc 6" w:semiHidden="1" w:uiPriority="39" w:unhideWhenUsed="1"/>
+    <w:lsdException w:name="toc 7" w:semiHidden="1" w:uiPriority="39" w:unhideWhenUsed="1"/>
+    <w:lsdException w:name="toc 8" w:semiHidden="1" w:uiPriority="39" w:unhideWhenUsed="1"/>
+    <w:lsdException w:name="toc 9" w:semiHidden="1" w:uiPriority="39" w:unhideWhenUsed="1"/>
     <w:lsdException w:name="Normal Indent" w:semiHidden="1" w:unhideWhenUsed="1"/>
     <w:lsdException w:name="footnote text" w:semiHidden="1" w:unhideWhenUsed="1"/>
     <w:lsdException w:name="annotation text" w:semiHidden="1" w:unhideWhenUsed="1"/>
     <w:lsdException w:name="header" w:semiHidden="1" w:unhideWhenUsed="1"/>
     <w:lsdException w:name="footer" w:semiHidden="1" w:unhideWhenUsed="1"/>
     <w:lsdException w:name="index heading" w:semiHidden="1" w:unhideWhenUsed="1"/>
-    <w:lsdException w:name="caption" w:uiPriority="35" w:semiHidden="1" w:unhideWhenUsed="1" w:qFormat="1"/>
+    <w:lsdException w:name="caption" w:semiHidden="1" w:uiPriority="35" w:unhideWhenUsed="1" w:qFormat="1"/>
     <w:lsdException w:name="table of figures" w:semiHidden="1" w:unhideWhenUsed="1"/>
     <w:lsdException w:name="envelope address" w:semiHidden="1" w:unhideWhenUsed="1"/>
     <w:lsdException w:name="envelope return" w:semiHidden="1" w:unhideWhenUsed="1"/>
@@ -9989,7 +10031,7 @@
     <w:lsdException w:name="Title" w:uiPriority="10" w:qFormat="1"/>
     <w:lsdException w:name="Closing" w:semiHidden="1" w:unhideWhenUsed="1"/>
     <w:lsdException w:name="Signature" w:semiHidden="1" w:unhideWhenUsed="1"/>
-    <w:lsdException w:name="Default Paragraph Font" w:uiPriority="1" w:semiHidden="1" w:unhideWhenUsed="1"/>
+    <w:lsdException w:name="Default Paragraph Font" w:semiHidden="1" w:uiPriority="1" w:unhideWhenUsed="1"/>
     <w:lsdException w:name="Body Text" w:semiHidden="1" w:unhideWhenUsed="1"/>
     <w:lsdException w:name="Body Text Indent" w:semiHidden="1" w:unhideWhenUsed="1"/>
     <w:lsdException w:name="List Continue" w:semiHidden="1" w:unhideWhenUsed="1"/>
@@ -10189,8 +10231,8 @@
     <w:lsdException w:name="Subtle Reference" w:uiPriority="31" w:qFormat="1"/>
     <w:lsdException w:name="Intense Reference" w:uiPriority="32" w:qFormat="1"/>
     <w:lsdException w:name="Book Title" w:uiPriority="33" w:qFormat="1"/>
-    <w:lsdException w:name="Bibliography" w:uiPriority="37" w:semiHidden="1" w:unhideWhenUsed="1"/>
-    <w:lsdException w:name="TOC Heading" w:uiPriority="39" w:semiHidden="1" w:unhideWhenUsed="1" w:qFormat="1"/>
+    <w:lsdException w:name="Bibliography" w:semiHidden="1" w:uiPriority="37" w:unhideWhenUsed="1"/>
+    <w:lsdException w:name="TOC Heading" w:semiHidden="1" w:uiPriority="39" w:unhideWhenUsed="1" w:qFormat="1"/>
     <w:lsdException w:name="Plain Table 1" w:uiPriority="41"/>
     <w:lsdException w:name="Plain Table 2" w:uiPriority="42"/>
     <w:lsdException w:name="Plain Table 3" w:uiPriority="43"/>
@@ -10295,12 +10337,8 @@
     <w:lsdException w:name="List Table 5 Dark Accent 6" w:uiPriority="50"/>
     <w:lsdException w:name="List Table 6 Colorful Accent 6" w:uiPriority="51"/>
     <w:lsdException w:name="List Table 7 Colorful Accent 6" w:uiPriority="52"/>
-    <w:lsdException w:name="Mention" w:semiHidden="1" w:unhideWhenUsed="1"/>
-    <w:lsdException w:name="Smart Hyperlink" w:semiHidden="1" w:unhideWhenUsed="1"/>
-    <w:lsdException w:name="Hashtag" w:semiHidden="1" w:unhideWhenUsed="1"/>
-    <w:lsdException w:name="Unresolved Mention" w:semiHidden="1" w:unhideWhenUsed="1"/>
   </w:latentStyles>
-  <w:style w:type="paragraph" w:styleId="Normal" w:default="1">
+  <w:style w:type="paragraph" w:default="1" w:styleId="Normal">
     <w:name w:val="Normal"/>
     <w:qFormat/>
     <w:rsid w:val="000A73B3"/>
@@ -10327,7 +10365,7 @@
       <w:outlineLvl w:val="0"/>
     </w:pPr>
     <w:rPr>
-      <w:rFonts w:ascii="Calibri" w:hAnsi="Calibri" w:eastAsiaTheme="majorEastAsia" w:cstheme="majorBidi"/>
+      <w:rFonts w:ascii="Calibri" w:eastAsiaTheme="majorEastAsia" w:hAnsi="Calibri" w:cstheme="majorBidi"/>
       <w:color w:val="000000" w:themeColor="text1"/>
       <w:sz w:val="36"/>
       <w:szCs w:val="32"/>
@@ -10349,7 +10387,7 @@
       <w:outlineLvl w:val="1"/>
     </w:pPr>
     <w:rPr>
-      <w:rFonts w:ascii="Calibri" w:hAnsi="Calibri" w:eastAsiaTheme="majorEastAsia" w:cstheme="majorBidi"/>
+      <w:rFonts w:ascii="Calibri" w:eastAsiaTheme="majorEastAsia" w:hAnsi="Calibri" w:cstheme="majorBidi"/>
       <w:color w:val="000000" w:themeColor="text1"/>
       <w:sz w:val="30"/>
       <w:szCs w:val="26"/>
@@ -10371,7 +10409,7 @@
       <w:outlineLvl w:val="2"/>
     </w:pPr>
     <w:rPr>
-      <w:rFonts w:ascii="Calibri" w:hAnsi="Calibri" w:eastAsiaTheme="majorEastAsia" w:cstheme="majorBidi"/>
+      <w:rFonts w:ascii="Calibri" w:eastAsiaTheme="majorEastAsia" w:hAnsi="Calibri" w:cstheme="majorBidi"/>
       <w:b/>
       <w:color w:val="000000" w:themeColor="text1"/>
       <w:szCs w:val="24"/>
@@ -10392,7 +10430,7 @@
       <w:outlineLvl w:val="3"/>
     </w:pPr>
     <w:rPr>
-      <w:rFonts w:asciiTheme="majorHAnsi" w:hAnsiTheme="majorHAnsi" w:eastAsiaTheme="majorEastAsia" w:cstheme="majorBidi"/>
+      <w:rFonts w:asciiTheme="majorHAnsi" w:eastAsiaTheme="majorEastAsia" w:hAnsiTheme="majorHAnsi" w:cstheme="majorBidi"/>
       <w:i/>
       <w:iCs/>
       <w:color w:val="2E74B5" w:themeColor="accent1" w:themeShade="BF"/>
@@ -10413,17 +10451,17 @@
       <w:outlineLvl w:val="4"/>
     </w:pPr>
     <w:rPr>
-      <w:rFonts w:asciiTheme="majorHAnsi" w:hAnsiTheme="majorHAnsi" w:eastAsiaTheme="majorEastAsia" w:cstheme="majorBidi"/>
+      <w:rFonts w:asciiTheme="majorHAnsi" w:eastAsiaTheme="majorEastAsia" w:hAnsiTheme="majorHAnsi" w:cstheme="majorBidi"/>
       <w:color w:val="2E74B5" w:themeColor="accent1" w:themeShade="BF"/>
     </w:rPr>
   </w:style>
-  <w:style w:type="character" w:styleId="Fuentedeprrafopredeter" w:default="1">
+  <w:style w:type="character" w:default="1" w:styleId="Fuentedeprrafopredeter">
     <w:name w:val="Default Paragraph Font"/>
     <w:uiPriority w:val="1"/>
     <w:semiHidden/>
     <w:unhideWhenUsed/>
   </w:style>
-  <w:style w:type="table" w:styleId="Tablanormal" w:default="1">
+  <w:style w:type="table" w:default="1" w:styleId="Tablanormal">
     <w:name w:val="Normal Table"/>
     <w:uiPriority w:val="99"/>
     <w:semiHidden/>
@@ -10438,39 +10476,39 @@
       </w:tblCellMar>
     </w:tblPr>
   </w:style>
-  <w:style w:type="numbering" w:styleId="Sinlista" w:default="1">
+  <w:style w:type="numbering" w:default="1" w:styleId="Sinlista">
     <w:name w:val="No List"/>
     <w:uiPriority w:val="99"/>
     <w:semiHidden/>
     <w:unhideWhenUsed/>
   </w:style>
-  <w:style w:type="character" w:styleId="Ttulo1Car" w:customStyle="1">
+  <w:style w:type="character" w:customStyle="1" w:styleId="Ttulo1Car">
     <w:name w:val="Título 1 Car"/>
     <w:basedOn w:val="Fuentedeprrafopredeter"/>
     <w:link w:val="Ttulo1"/>
     <w:uiPriority w:val="9"/>
     <w:rsid w:val="00934B87"/>
     <w:rPr>
-      <w:rFonts w:ascii="Calibri" w:hAnsi="Calibri" w:eastAsiaTheme="majorEastAsia" w:cstheme="majorBidi"/>
+      <w:rFonts w:ascii="Calibri" w:eastAsiaTheme="majorEastAsia" w:hAnsi="Calibri" w:cstheme="majorBidi"/>
       <w:color w:val="000000" w:themeColor="text1"/>
       <w:sz w:val="36"/>
       <w:szCs w:val="32"/>
     </w:rPr>
   </w:style>
-  <w:style w:type="character" w:styleId="Ttulo2Car" w:customStyle="1">
+  <w:style w:type="character" w:customStyle="1" w:styleId="Ttulo2Car">
     <w:name w:val="Título 2 Car"/>
     <w:basedOn w:val="Fuentedeprrafopredeter"/>
     <w:link w:val="Ttulo2"/>
     <w:uiPriority w:val="9"/>
     <w:rsid w:val="00934B87"/>
     <w:rPr>
-      <w:rFonts w:ascii="Calibri" w:hAnsi="Calibri" w:eastAsiaTheme="majorEastAsia" w:cstheme="majorBidi"/>
+      <w:rFonts w:ascii="Calibri" w:eastAsiaTheme="majorEastAsia" w:hAnsi="Calibri" w:cstheme="majorBidi"/>
       <w:color w:val="000000" w:themeColor="text1"/>
       <w:sz w:val="30"/>
       <w:szCs w:val="26"/>
     </w:rPr>
   </w:style>
-  <w:style w:type="paragraph" w:styleId="TtuloTDC">
+  <w:style w:type="paragraph" w:styleId="TtulodeTDC">
     <w:name w:val="TOC Heading"/>
     <w:basedOn w:val="Ttulo1"/>
     <w:next w:val="Normal"/>
@@ -10526,14 +10564,14 @@
       <w:u w:val="single"/>
     </w:rPr>
   </w:style>
-  <w:style w:type="character" w:styleId="Ttulo3Car" w:customStyle="1">
+  <w:style w:type="character" w:customStyle="1" w:styleId="Ttulo3Car">
     <w:name w:val="Título 3 Car"/>
     <w:basedOn w:val="Fuentedeprrafopredeter"/>
     <w:link w:val="Ttulo3"/>
     <w:uiPriority w:val="9"/>
     <w:rsid w:val="00934B87"/>
     <w:rPr>
-      <w:rFonts w:ascii="Calibri" w:hAnsi="Calibri" w:eastAsiaTheme="majorEastAsia" w:cstheme="majorBidi"/>
+      <w:rFonts w:ascii="Calibri" w:eastAsiaTheme="majorEastAsia" w:hAnsi="Calibri" w:cstheme="majorBidi"/>
       <w:b/>
       <w:color w:val="000000" w:themeColor="text1"/>
       <w:sz w:val="24"/>
@@ -10563,7 +10601,7 @@
       <w:spacing w:before="0" w:line="240" w:lineRule="auto"/>
     </w:pPr>
   </w:style>
-  <w:style w:type="character" w:styleId="EncabezadoCar" w:customStyle="1">
+  <w:style w:type="character" w:customStyle="1" w:styleId="EncabezadoCar">
     <w:name w:val="Encabezado Car"/>
     <w:basedOn w:val="Fuentedeprrafopredeter"/>
     <w:link w:val="Encabezado"/>
@@ -10588,7 +10626,7 @@
       <w:spacing w:before="0" w:line="240" w:lineRule="auto"/>
     </w:pPr>
   </w:style>
-  <w:style w:type="character" w:styleId="PiedepginaCar" w:customStyle="1">
+  <w:style w:type="character" w:customStyle="1" w:styleId="PiedepginaCar">
     <w:name w:val="Pie de página Car"/>
     <w:basedOn w:val="Fuentedeprrafopredeter"/>
     <w:link w:val="Piedepgina"/>
@@ -10618,17 +10656,24 @@
       <w:spacing w:after="0" w:line="240" w:lineRule="auto"/>
     </w:pPr>
     <w:tblPr>
+      <w:tblInd w:w="0" w:type="dxa"/>
       <w:tblBorders>
-        <w:top w:val="single" w:color="000000" w:themeColor="text1" w:sz="4" w:space="0"/>
-        <w:left w:val="single" w:color="000000" w:themeColor="text1" w:sz="4" w:space="0"/>
-        <w:bottom w:val="single" w:color="000000" w:themeColor="text1" w:sz="4" w:space="0"/>
-        <w:right w:val="single" w:color="000000" w:themeColor="text1" w:sz="4" w:space="0"/>
-        <w:insideH w:val="single" w:color="000000" w:themeColor="text1" w:sz="4" w:space="0"/>
-        <w:insideV w:val="single" w:color="000000" w:themeColor="text1" w:sz="4" w:space="0"/>
+        <w:top w:val="single" w:sz="4" w:space="0" w:color="000000" w:themeColor="text1"/>
+        <w:left w:val="single" w:sz="4" w:space="0" w:color="000000" w:themeColor="text1"/>
+        <w:bottom w:val="single" w:sz="4" w:space="0" w:color="000000" w:themeColor="text1"/>
+        <w:right w:val="single" w:sz="4" w:space="0" w:color="000000" w:themeColor="text1"/>
+        <w:insideH w:val="single" w:sz="4" w:space="0" w:color="000000" w:themeColor="text1"/>
+        <w:insideV w:val="single" w:sz="4" w:space="0" w:color="000000" w:themeColor="text1"/>
       </w:tblBorders>
+      <w:tblCellMar>
+        <w:top w:w="0" w:type="dxa"/>
+        <w:left w:w="108" w:type="dxa"/>
+        <w:bottom w:w="0" w:type="dxa"/>
+        <w:right w:w="108" w:type="dxa"/>
+      </w:tblCellMar>
     </w:tblPr>
   </w:style>
-  <w:style w:type="paragraph" w:styleId="paragraph" w:customStyle="1">
+  <w:style w:type="paragraph" w:customStyle="1" w:styleId="paragraph">
     <w:name w:val="paragraph"/>
     <w:basedOn w:val="Normal"/>
     <w:rsid w:val="004F51CD"/>
@@ -10637,22 +10682,22 @@
       <w:jc w:val="left"/>
     </w:pPr>
     <w:rPr>
-      <w:rFonts w:ascii="Times New Roman" w:hAnsi="Times New Roman" w:eastAsia="Times New Roman" w:cs="Times New Roman"/>
+      <w:rFonts w:ascii="Times New Roman" w:eastAsia="Times New Roman" w:hAnsi="Times New Roman" w:cs="Times New Roman"/>
       <w:szCs w:val="24"/>
       <w:lang w:eastAsia="es-UY"/>
     </w:rPr>
   </w:style>
-  <w:style w:type="character" w:styleId="normaltextrun" w:customStyle="1">
+  <w:style w:type="character" w:customStyle="1" w:styleId="normaltextrun">
     <w:name w:val="normaltextrun"/>
     <w:basedOn w:val="Fuentedeprrafopredeter"/>
     <w:rsid w:val="004F51CD"/>
   </w:style>
-  <w:style w:type="character" w:styleId="eop" w:customStyle="1">
+  <w:style w:type="character" w:customStyle="1" w:styleId="eop">
     <w:name w:val="eop"/>
     <w:basedOn w:val="Fuentedeprrafopredeter"/>
     <w:rsid w:val="004F51CD"/>
   </w:style>
-  <w:style w:type="character" w:styleId="spellingerror" w:customStyle="1">
+  <w:style w:type="character" w:customStyle="1" w:styleId="spellingerror">
     <w:name w:val="spellingerror"/>
     <w:basedOn w:val="Fuentedeprrafopredeter"/>
     <w:rsid w:val="004F51CD"/>
@@ -10670,7 +10715,7 @@
       <w:ind w:left="480"/>
     </w:pPr>
   </w:style>
-  <w:style w:type="table" w:styleId="Tablaconcuadrcula1clara-nfasis1">
+  <w:style w:type="table" w:styleId="Tabladecuadrcula1clara-nfasis1">
     <w:name w:val="Grid Table 1 Light Accent 1"/>
     <w:basedOn w:val="Tablanormal"/>
     <w:uiPriority w:val="46"/>
@@ -10680,14 +10725,21 @@
     <w:tblPr>
       <w:tblStyleRowBandSize w:val="1"/>
       <w:tblStyleColBandSize w:val="1"/>
+      <w:tblInd w:w="0" w:type="dxa"/>
       <w:tblBorders>
-        <w:top w:val="single" w:color="BDD6EE" w:themeColor="accent1" w:themeTint="66" w:sz="4" w:space="0"/>
-        <w:left w:val="single" w:color="BDD6EE" w:themeColor="accent1" w:themeTint="66" w:sz="4" w:space="0"/>
-        <w:bottom w:val="single" w:color="BDD6EE" w:themeColor="accent1" w:themeTint="66" w:sz="4" w:space="0"/>
-        <w:right w:val="single" w:color="BDD6EE" w:themeColor="accent1" w:themeTint="66" w:sz="4" w:space="0"/>
-        <w:insideH w:val="single" w:color="BDD6EE" w:themeColor="accent1" w:themeTint="66" w:sz="4" w:space="0"/>
-        <w:insideV w:val="single" w:color="BDD6EE" w:themeColor="accent1" w:themeTint="66" w:sz="4" w:space="0"/>
+        <w:top w:val="single" w:sz="4" w:space="0" w:color="BDD6EE" w:themeColor="accent1" w:themeTint="66"/>
+        <w:left w:val="single" w:sz="4" w:space="0" w:color="BDD6EE" w:themeColor="accent1" w:themeTint="66"/>
+        <w:bottom w:val="single" w:sz="4" w:space="0" w:color="BDD6EE" w:themeColor="accent1" w:themeTint="66"/>
+        <w:right w:val="single" w:sz="4" w:space="0" w:color="BDD6EE" w:themeColor="accent1" w:themeTint="66"/>
+        <w:insideH w:val="single" w:sz="4" w:space="0" w:color="BDD6EE" w:themeColor="accent1" w:themeTint="66"/>
+        <w:insideV w:val="single" w:sz="4" w:space="0" w:color="BDD6EE" w:themeColor="accent1" w:themeTint="66"/>
       </w:tblBorders>
+      <w:tblCellMar>
+        <w:top w:w="0" w:type="dxa"/>
+        <w:left w:w="108" w:type="dxa"/>
+        <w:bottom w:w="0" w:type="dxa"/>
+        <w:right w:w="108" w:type="dxa"/>
+      </w:tblCellMar>
     </w:tblPr>
     <w:tblStylePr w:type="firstRow">
       <w:rPr>
@@ -10697,7 +10749,7 @@
       <w:tblPr/>
       <w:tcPr>
         <w:tcBorders>
-          <w:bottom w:val="single" w:color="9CC2E5" w:themeColor="accent1" w:themeTint="99" w:sz="12" w:space="0"/>
+          <w:bottom w:val="single" w:sz="12" w:space="0" w:color="9CC2E5" w:themeColor="accent1" w:themeTint="99"/>
         </w:tcBorders>
       </w:tcPr>
     </w:tblStylePr>
@@ -10709,7 +10761,7 @@
       <w:tblPr/>
       <w:tcPr>
         <w:tcBorders>
-          <w:top w:val="double" w:color="9CC2E5" w:themeColor="accent1" w:themeTint="99" w:sz="2" w:space="0"/>
+          <w:top w:val="double" w:sz="2" w:space="0" w:color="9CC2E5" w:themeColor="accent1" w:themeTint="99"/>
         </w:tcBorders>
       </w:tcPr>
     </w:tblStylePr>
@@ -10734,11 +10786,11 @@
       <w:spacing w:after="0" w:line="240" w:lineRule="auto"/>
     </w:pPr>
   </w:style>
-  <w:style w:type="paragraph" w:styleId="Ttulo">
+  <w:style w:type="paragraph" w:styleId="Puesto">
     <w:name w:val="Title"/>
     <w:basedOn w:val="Normal"/>
     <w:next w:val="Normal"/>
-    <w:link w:val="TtuloCar"/>
+    <w:link w:val="PuestoCar"/>
     <w:uiPriority w:val="10"/>
     <w:qFormat/>
     <w:rsid w:val="00FA50CA"/>
@@ -10747,21 +10799,21 @@
       <w:contextualSpacing/>
     </w:pPr>
     <w:rPr>
-      <w:rFonts w:asciiTheme="majorHAnsi" w:hAnsiTheme="majorHAnsi" w:eastAsiaTheme="majorEastAsia" w:cstheme="majorBidi"/>
+      <w:rFonts w:asciiTheme="majorHAnsi" w:eastAsiaTheme="majorEastAsia" w:hAnsiTheme="majorHAnsi" w:cstheme="majorBidi"/>
       <w:spacing w:val="-10"/>
       <w:kern w:val="28"/>
       <w:sz w:val="56"/>
       <w:szCs w:val="56"/>
     </w:rPr>
   </w:style>
-  <w:style w:type="character" w:styleId="TtuloCar" w:customStyle="1">
-    <w:name w:val="Título Car"/>
+  <w:style w:type="character" w:customStyle="1" w:styleId="PuestoCar">
+    <w:name w:val="Puesto Car"/>
     <w:basedOn w:val="Fuentedeprrafopredeter"/>
-    <w:link w:val="Ttulo"/>
+    <w:link w:val="Puesto"/>
     <w:uiPriority w:val="10"/>
     <w:rsid w:val="00FA50CA"/>
     <w:rPr>
-      <w:rFonts w:asciiTheme="majorHAnsi" w:hAnsiTheme="majorHAnsi" w:eastAsiaTheme="majorEastAsia" w:cstheme="majorBidi"/>
+      <w:rFonts w:asciiTheme="majorHAnsi" w:eastAsiaTheme="majorEastAsia" w:hAnsiTheme="majorHAnsi" w:cstheme="majorBidi"/>
       <w:spacing w:val="-10"/>
       <w:kern w:val="28"/>
       <w:sz w:val="56"/>
@@ -10789,7 +10841,7 @@
       <w:sz w:val="22"/>
     </w:rPr>
   </w:style>
-  <w:style w:type="character" w:styleId="SubttuloCar" w:customStyle="1">
+  <w:style w:type="character" w:customStyle="1" w:styleId="SubttuloCar">
     <w:name w:val="Subtítulo Car"/>
     <w:basedOn w:val="Fuentedeprrafopredeter"/>
     <w:link w:val="Subttulo"/>
@@ -10801,7 +10853,7 @@
       <w:spacing w:val="15"/>
     </w:rPr>
   </w:style>
-  <w:style w:type="character" w:styleId="Mencinsinresolver">
+  <w:style w:type="character" w:customStyle="1" w:styleId="UnresolvedMention">
     <w:name w:val="Unresolved Mention"/>
     <w:basedOn w:val="Fuentedeprrafopredeter"/>
     <w:uiPriority w:val="99"/>
@@ -10825,7 +10877,7 @@
       <w:jc w:val="left"/>
     </w:pPr>
     <w:rPr>
-      <w:rFonts w:ascii="Times New Roman" w:hAnsi="Times New Roman" w:eastAsia="Times New Roman" w:cs="Times New Roman"/>
+      <w:rFonts w:ascii="Times New Roman" w:eastAsia="Times New Roman" w:hAnsi="Times New Roman" w:cs="Times New Roman"/>
       <w:szCs w:val="24"/>
       <w:lang w:val="es-419" w:eastAsia="es-419"/>
     </w:rPr>
@@ -10869,7 +10921,7 @@
       <w:szCs w:val="20"/>
     </w:rPr>
   </w:style>
-  <w:style w:type="character" w:styleId="TextocomentarioCar" w:customStyle="1">
+  <w:style w:type="character" w:customStyle="1" w:styleId="TextocomentarioCar">
     <w:name w:val="Texto comentario Car"/>
     <w:basedOn w:val="Fuentedeprrafopredeter"/>
     <w:link w:val="Textocomentario"/>
@@ -10895,7 +10947,7 @@
       <w:bCs/>
     </w:rPr>
   </w:style>
-  <w:style w:type="character" w:styleId="AsuntodelcomentarioCar" w:customStyle="1">
+  <w:style w:type="character" w:customStyle="1" w:styleId="AsuntodelcomentarioCar">
     <w:name w:val="Asunto del comentario Car"/>
     <w:basedOn w:val="TextocomentarioCar"/>
     <w:link w:val="Asuntodelcomentario"/>
@@ -10926,7 +10978,7 @@
       <w:szCs w:val="18"/>
     </w:rPr>
   </w:style>
-  <w:style w:type="character" w:styleId="TextodegloboCar" w:customStyle="1">
+  <w:style w:type="character" w:customStyle="1" w:styleId="TextodegloboCar">
     <w:name w:val="Texto de globo Car"/>
     <w:basedOn w:val="Fuentedeprrafopredeter"/>
     <w:link w:val="Textodeglobo"/>
@@ -10939,28 +10991,28 @@
       <w:szCs w:val="18"/>
     </w:rPr>
   </w:style>
-  <w:style w:type="character" w:styleId="Ttulo4Car" w:customStyle="1">
+  <w:style w:type="character" w:customStyle="1" w:styleId="Ttulo4Car">
     <w:name w:val="Título 4 Car"/>
     <w:basedOn w:val="Fuentedeprrafopredeter"/>
     <w:link w:val="Ttulo4"/>
     <w:uiPriority w:val="9"/>
     <w:rsid w:val="004F1D6E"/>
     <w:rPr>
-      <w:rFonts w:asciiTheme="majorHAnsi" w:hAnsiTheme="majorHAnsi" w:eastAsiaTheme="majorEastAsia" w:cstheme="majorBidi"/>
+      <w:rFonts w:asciiTheme="majorHAnsi" w:eastAsiaTheme="majorEastAsia" w:hAnsiTheme="majorHAnsi" w:cstheme="majorBidi"/>
       <w:i/>
       <w:iCs/>
       <w:color w:val="2E74B5" w:themeColor="accent1" w:themeShade="BF"/>
       <w:sz w:val="24"/>
     </w:rPr>
   </w:style>
-  <w:style w:type="character" w:styleId="Ttulo5Car" w:customStyle="1">
+  <w:style w:type="character" w:customStyle="1" w:styleId="Ttulo5Car">
     <w:name w:val="Título 5 Car"/>
     <w:basedOn w:val="Fuentedeprrafopredeter"/>
     <w:link w:val="Ttulo5"/>
     <w:uiPriority w:val="9"/>
     <w:rsid w:val="004F1D6E"/>
     <w:rPr>
-      <w:rFonts w:asciiTheme="majorHAnsi" w:hAnsiTheme="majorHAnsi" w:eastAsiaTheme="majorEastAsia" w:cstheme="majorBidi"/>
+      <w:rFonts w:asciiTheme="majorHAnsi" w:eastAsiaTheme="majorEastAsia" w:hAnsiTheme="majorHAnsi" w:cstheme="majorBidi"/>
       <w:color w:val="2E74B5" w:themeColor="accent1" w:themeShade="BF"/>
       <w:sz w:val="24"/>
     </w:rPr>
@@ -10993,36 +11045,554 @@
 </file>
 
 <file path=word/glossary/document.xml><?xml version="1.0" encoding="utf-8"?>
-<w:glossaryDocument xmlns:w14="http://schemas.microsoft.com/office/word/2010/wordml" xmlns:w="http://schemas.openxmlformats.org/wordprocessingml/2006/main">
-  <w:docParts>
-    <w:docPart>
-      <w:docPartPr>
-        <w:name w:val="DefaultPlaceholder_1081868574"/>
-        <w:category>
-          <w:name w:val="General"/>
-          <w:gallery w:val="placeholder"/>
-        </w:category>
-        <w:types>
-          <w:type w:val="bbPlcHdr"/>
-        </w:types>
-        <w:behaviors>
-          <w:behavior w:val="content"/>
-        </w:behaviors>
-        <w:guid w:val="{de2193d6-074d-4c59-9cd8-5733ee7dfb60}"/>
-      </w:docPartPr>
-      <w:docPartBody>
-        <w:p>
-          <w:r>
-            <w:rPr>
-              <w:rStyle w:val="PlaceholderText"/>
-            </w:rPr>
-            <w:t/>
-          </w:r>
-        </w:p>
-      </w:docPartBody>
-    </w:docPart>
-  </w:docParts>
-</w:glossaryDocument>
+<w:glossaryDocument xmlns:wpc="http://schemas.microsoft.com/office/word/2010/wordprocessingCanvas" xmlns:mc="http://schemas.openxmlformats.org/markup-compatibility/2006" xmlns:o="urn:schemas-microsoft-com:office:office" xmlns:r="http://schemas.openxmlformats.org/officeDocument/2006/relationships" xmlns:m="http://schemas.openxmlformats.org/officeDocument/2006/math" xmlns:v="urn:schemas-microsoft-com:vml" xmlns:wp14="http://schemas.microsoft.com/office/word/2010/wordprocessingDrawing" xmlns:wp="http://schemas.openxmlformats.org/drawingml/2006/wordprocessingDrawing" xmlns:w10="urn:schemas-microsoft-com:office:word" xmlns:w="http://schemas.openxmlformats.org/wordprocessingml/2006/main" xmlns:w14="http://schemas.microsoft.com/office/word/2010/wordml" xmlns:w15="http://schemas.microsoft.com/office/word/2012/wordml" xmlns:wpg="http://schemas.microsoft.com/office/word/2010/wordprocessingGroup" xmlns:wpi="http://schemas.microsoft.com/office/word/2010/wordprocessingInk" xmlns:wne="http://schemas.microsoft.com/office/word/2006/wordml" xmlns:wps="http://schemas.microsoft.com/office/word/2010/wordprocessingShape" mc:Ignorable="w14 w15 wp14"/>
+</file>
+
+<file path=word/glossary/fontTable.xml><?xml version="1.0" encoding="utf-8"?>
+<w:fonts xmlns:mc="http://schemas.openxmlformats.org/markup-compatibility/2006" xmlns:r="http://schemas.openxmlformats.org/officeDocument/2006/relationships" xmlns:w="http://schemas.openxmlformats.org/wordprocessingml/2006/main" xmlns:w14="http://schemas.microsoft.com/office/word/2010/wordml" xmlns:w15="http://schemas.microsoft.com/office/word/2012/wordml" mc:Ignorable="w14 w15">
+  <w:font w:name="Verdana">
+    <w:panose1 w:val="020B0604030504040204"/>
+    <w:charset w:val="00"/>
+    <w:family w:val="swiss"/>
+    <w:pitch w:val="variable"/>
+    <w:sig w:usb0="A00006FF" w:usb1="4000205B" w:usb2="00000010" w:usb3="00000000" w:csb0="0000019F" w:csb1="00000000"/>
+  </w:font>
+  <w:font w:name="Times New Roman">
+    <w:panose1 w:val="02020603050405020304"/>
+    <w:charset w:val="00"/>
+    <w:family w:val="roman"/>
+    <w:pitch w:val="variable"/>
+    <w:sig w:usb0="E0002EFF" w:usb1="C000785B" w:usb2="00000009" w:usb3="00000000" w:csb0="000001FF" w:csb1="00000000"/>
+  </w:font>
+  <w:font w:name="Calibri">
+    <w:panose1 w:val="020F0502020204030204"/>
+    <w:charset w:val="00"/>
+    <w:family w:val="swiss"/>
+    <w:pitch w:val="variable"/>
+    <w:sig w:usb0="E0002AFF" w:usb1="C000247B" w:usb2="00000009" w:usb3="00000000" w:csb0="000001FF" w:csb1="00000000"/>
+  </w:font>
+  <w:font w:name="Courier New">
+    <w:panose1 w:val="02070309020205020404"/>
+    <w:charset w:val="00"/>
+    <w:family w:val="modern"/>
+    <w:pitch w:val="fixed"/>
+    <w:sig w:usb0="E0002EFF" w:usb1="C0007843" w:usb2="00000009" w:usb3="00000000" w:csb0="000001FF" w:csb1="00000000"/>
+  </w:font>
+  <w:font w:name="Wingdings">
+    <w:panose1 w:val="05000000000000000000"/>
+    <w:charset w:val="02"/>
+    <w:family w:val="auto"/>
+    <w:pitch w:val="variable"/>
+    <w:sig w:usb0="00000000" w:usb1="10000000" w:usb2="00000000" w:usb3="00000000" w:csb0="80000000" w:csb1="00000000"/>
+  </w:font>
+  <w:font w:name="Symbol">
+    <w:panose1 w:val="05050102010706020507"/>
+    <w:charset w:val="02"/>
+    <w:family w:val="roman"/>
+    <w:pitch w:val="variable"/>
+    <w:sig w:usb0="00000000" w:usb1="10000000" w:usb2="00000000" w:usb3="00000000" w:csb0="80000000" w:csb1="00000000"/>
+  </w:font>
+  <w:font w:name="Arial">
+    <w:panose1 w:val="020B0604020202020204"/>
+    <w:charset w:val="00"/>
+    <w:family w:val="swiss"/>
+    <w:pitch w:val="variable"/>
+    <w:sig w:usb0="E0002EFF" w:usb1="C000785B" w:usb2="00000009" w:usb3="00000000" w:csb0="000001FF" w:csb1="00000000"/>
+  </w:font>
+  <w:font w:name="MS Gothic">
+    <w:altName w:val="ＭＳ ゴシック"/>
+    <w:panose1 w:val="020B0609070205080204"/>
+    <w:charset w:val="80"/>
+    <w:family w:val="modern"/>
+    <w:pitch w:val="fixed"/>
+    <w:sig w:usb0="E00002FF" w:usb1="6AC7FDFB" w:usb2="08000012" w:usb3="00000000" w:csb0="0002009F" w:csb1="00000000"/>
+  </w:font>
+  <w:font w:name="Calibri Light">
+    <w:panose1 w:val="020F0302020204030204"/>
+    <w:charset w:val="00"/>
+    <w:family w:val="swiss"/>
+    <w:pitch w:val="variable"/>
+    <w:sig w:usb0="E0002AFF" w:usb1="C000247B" w:usb2="00000009" w:usb3="00000000" w:csb0="000001FF" w:csb1="00000000"/>
+  </w:font>
+  <w:font w:name="MS Mincho">
+    <w:altName w:val="MS Gothic"/>
+    <w:panose1 w:val="02020609040205080304"/>
+    <w:charset w:val="80"/>
+    <w:family w:val="roman"/>
+    <w:notTrueType/>
+    <w:pitch w:val="fixed"/>
+    <w:sig w:usb0="00000000" w:usb1="08070000" w:usb2="00000010" w:usb3="00000000" w:csb0="00020000" w:csb1="00000000"/>
+  </w:font>
+  <w:font w:name="Segoe UI">
+    <w:panose1 w:val="020B0502040204020203"/>
+    <w:charset w:val="00"/>
+    <w:family w:val="swiss"/>
+    <w:pitch w:val="variable"/>
+    <w:sig w:usb0="E4002EFF" w:usb1="C000E47F" w:usb2="00000009" w:usb3="00000000" w:csb0="000001FF" w:csb1="00000000"/>
+  </w:font>
+</w:fonts>
+</file>
+
+<file path=word/glossary/settings.xml><?xml version="1.0" encoding="utf-8"?>
+<w:settings xmlns:mc="http://schemas.openxmlformats.org/markup-compatibility/2006" xmlns:o="urn:schemas-microsoft-com:office:office" xmlns:r="http://schemas.openxmlformats.org/officeDocument/2006/relationships" xmlns:m="http://schemas.openxmlformats.org/officeDocument/2006/math" xmlns:v="urn:schemas-microsoft-com:vml" xmlns:w10="urn:schemas-microsoft-com:office:word" xmlns:w="http://schemas.openxmlformats.org/wordprocessingml/2006/main" xmlns:w14="http://schemas.microsoft.com/office/word/2010/wordml" xmlns:w15="http://schemas.microsoft.com/office/word/2012/wordml" xmlns:sl="http://schemas.openxmlformats.org/schemaLibrary/2006/main" mc:Ignorable="w14 w15">
+  <w:defaultTabStop w:val="708"/>
+  <w:hyphenationZone w:val="425"/>
+  <w:characterSpacingControl w:val="doNotCompress"/>
+  <w:compat>
+    <w:useFELayout/>
+    <w:compatSetting w:name="compatibilityMode" w:uri="http://schemas.microsoft.com/office/word" w:val="12"/>
+  </w:compat>
+  <w:rsids>
+    <w:rsidRoot w:val="006A5980"/>
+    <w:rsid w:val="006400FE"/>
+    <w:rsid w:val="006A5980"/>
+  </w:rsids>
+  <m:mathPr>
+    <m:mathFont m:val="Cambria Math"/>
+    <m:brkBin m:val="before"/>
+    <m:brkBinSub m:val="--"/>
+    <m:smallFrac m:val="0"/>
+    <m:dispDef/>
+    <m:lMargin m:val="0"/>
+    <m:rMargin m:val="0"/>
+    <m:defJc m:val="centerGroup"/>
+    <m:wrapIndent m:val="1440"/>
+    <m:intLim m:val="subSup"/>
+    <m:naryLim m:val="undOvr"/>
+  </m:mathPr>
+  <w:themeFontLang w:val="es-UY"/>
+  <w:clrSchemeMapping w:bg1="light1" w:t1="dark1" w:bg2="light2" w:t2="dark2" w:accent1="accent1" w:accent2="accent2" w:accent3="accent3" w:accent4="accent4" w:accent5="accent5" w:accent6="accent6" w:hyperlink="hyperlink" w:followedHyperlink="followedHyperlink"/>
+  <w:decimalSymbol w:val=","/>
+  <w:listSeparator w:val=";"/>
+</w:settings>
+</file>
+
+<file path=word/glossary/styles.xml><?xml version="1.0" encoding="utf-8"?>
+<w:styles xmlns:mc="http://schemas.openxmlformats.org/markup-compatibility/2006" xmlns:r="http://schemas.openxmlformats.org/officeDocument/2006/relationships" xmlns:w="http://schemas.openxmlformats.org/wordprocessingml/2006/main" xmlns:w14="http://schemas.microsoft.com/office/word/2010/wordml" xmlns:w15="http://schemas.microsoft.com/office/word/2012/wordml" mc:Ignorable="w14 w15">
+  <w:docDefaults>
+    <w:rPrDefault>
+      <w:rPr>
+        <w:rFonts w:asciiTheme="minorHAnsi" w:eastAsiaTheme="minorEastAsia" w:hAnsiTheme="minorHAnsi" w:cstheme="minorBidi"/>
+        <w:sz w:val="22"/>
+        <w:szCs w:val="22"/>
+        <w:lang w:val="es-UY" w:eastAsia="es-UY" w:bidi="ar-SA"/>
+      </w:rPr>
+    </w:rPrDefault>
+    <w:pPrDefault>
+      <w:pPr>
+        <w:spacing w:after="160" w:line="259" w:lineRule="auto"/>
+      </w:pPr>
+    </w:pPrDefault>
+  </w:docDefaults>
+  <w:latentStyles w:defLockedState="0" w:defUIPriority="99" w:defSemiHidden="0" w:defUnhideWhenUsed="0" w:defQFormat="0" w:count="371">
+    <w:lsdException w:name="Normal" w:uiPriority="0" w:qFormat="1"/>
+    <w:lsdException w:name="heading 1" w:uiPriority="9" w:qFormat="1"/>
+    <w:lsdException w:name="heading 2" w:semiHidden="1" w:uiPriority="9" w:unhideWhenUsed="1" w:qFormat="1"/>
+    <w:lsdException w:name="heading 3" w:semiHidden="1" w:uiPriority="9" w:unhideWhenUsed="1" w:qFormat="1"/>
+    <w:lsdException w:name="heading 4" w:semiHidden="1" w:uiPriority="9" w:unhideWhenUsed="1" w:qFormat="1"/>
+    <w:lsdException w:name="heading 5" w:semiHidden="1" w:uiPriority="9" w:unhideWhenUsed="1" w:qFormat="1"/>
+    <w:lsdException w:name="heading 6" w:semiHidden="1" w:uiPriority="9" w:unhideWhenUsed="1" w:qFormat="1"/>
+    <w:lsdException w:name="heading 7" w:semiHidden="1" w:uiPriority="9" w:unhideWhenUsed="1" w:qFormat="1"/>
+    <w:lsdException w:name="heading 8" w:semiHidden="1" w:uiPriority="9" w:unhideWhenUsed="1" w:qFormat="1"/>
+    <w:lsdException w:name="heading 9" w:semiHidden="1" w:uiPriority="9" w:unhideWhenUsed="1" w:qFormat="1"/>
+    <w:lsdException w:name="index 1" w:semiHidden="1" w:unhideWhenUsed="1"/>
+    <w:lsdException w:name="index 2" w:semiHidden="1" w:unhideWhenUsed="1"/>
+    <w:lsdException w:name="index 3" w:semiHidden="1" w:unhideWhenUsed="1"/>
+    <w:lsdException w:name="index 4" w:semiHidden="1" w:unhideWhenUsed="1"/>
+    <w:lsdException w:name="index 5" w:semiHidden="1" w:unhideWhenUsed="1"/>
+    <w:lsdException w:name="index 6" w:semiHidden="1" w:unhideWhenUsed="1"/>
+    <w:lsdException w:name="index 7" w:semiHidden="1" w:unhideWhenUsed="1"/>
+    <w:lsdException w:name="index 8" w:semiHidden="1" w:unhideWhenUsed="1"/>
+    <w:lsdException w:name="index 9" w:semiHidden="1" w:unhideWhenUsed="1"/>
+    <w:lsdException w:name="toc 1" w:semiHidden="1" w:uiPriority="39" w:unhideWhenUsed="1"/>
+    <w:lsdException w:name="toc 2" w:semiHidden="1" w:uiPriority="39" w:unhideWhenUsed="1"/>
+    <w:lsdException w:name="toc 3" w:semiHidden="1" w:uiPriority="39" w:unhideWhenUsed="1"/>
+    <w:lsdException w:name="toc 4" w:semiHidden="1" w:uiPriority="39" w:unhideWhenUsed="1"/>
+    <w:lsdException w:name="toc 5" w:semiHidden="1" w:uiPriority="39" w:unhideWhenUsed="1"/>
+    <w:lsdException w:name="toc 6" w:semiHidden="1" w:uiPriority="39" w:unhideWhenUsed="1"/>
+    <w:lsdException w:name="toc 7" w:semiHidden="1" w:uiPriority="39" w:unhideWhenUsed="1"/>
+    <w:lsdException w:name="toc 8" w:semiHidden="1" w:uiPriority="39" w:unhideWhenUsed="1"/>
+    <w:lsdException w:name="toc 9" w:semiHidden="1" w:uiPriority="39" w:unhideWhenUsed="1"/>
+    <w:lsdException w:name="Normal Indent" w:semiHidden="1" w:unhideWhenUsed="1"/>
+    <w:lsdException w:name="footnote text" w:semiHidden="1" w:unhideWhenUsed="1"/>
+    <w:lsdException w:name="annotation text" w:semiHidden="1" w:unhideWhenUsed="1"/>
+    <w:lsdException w:name="header" w:semiHidden="1" w:unhideWhenUsed="1"/>
+    <w:lsdException w:name="footer" w:semiHidden="1" w:unhideWhenUsed="1"/>
+    <w:lsdException w:name="index heading" w:semiHidden="1" w:unhideWhenUsed="1"/>
+    <w:lsdException w:name="caption" w:semiHidden="1" w:uiPriority="35" w:unhideWhenUsed="1" w:qFormat="1"/>
+    <w:lsdException w:name="table of figures" w:semiHidden="1" w:unhideWhenUsed="1"/>
+    <w:lsdException w:name="envelope address" w:semiHidden="1" w:unhideWhenUsed="1"/>
+    <w:lsdException w:name="envelope return" w:semiHidden="1" w:unhideWhenUsed="1"/>
+    <w:lsdException w:name="footnote reference" w:semiHidden="1" w:unhideWhenUsed="1"/>
+    <w:lsdException w:name="annotation reference" w:semiHidden="1" w:unhideWhenUsed="1"/>
+    <w:lsdException w:name="line number" w:semiHidden="1" w:unhideWhenUsed="1"/>
+    <w:lsdException w:name="page number" w:semiHidden="1" w:unhideWhenUsed="1"/>
+    <w:lsdException w:name="endnote reference" w:semiHidden="1" w:unhideWhenUsed="1"/>
+    <w:lsdException w:name="endnote text" w:semiHidden="1" w:unhideWhenUsed="1"/>
+    <w:lsdException w:name="table of authorities" w:semiHidden="1" w:unhideWhenUsed="1"/>
+    <w:lsdException w:name="macro" w:semiHidden="1" w:unhideWhenUsed="1"/>
+    <w:lsdException w:name="toa heading" w:semiHidden="1" w:unhideWhenUsed="1"/>
+    <w:lsdException w:name="List" w:semiHidden="1" w:unhideWhenUsed="1"/>
+    <w:lsdException w:name="List Bullet" w:semiHidden="1" w:unhideWhenUsed="1"/>
+    <w:lsdException w:name="List Number" w:semiHidden="1" w:unhideWhenUsed="1"/>
+    <w:lsdException w:name="List 2" w:semiHidden="1" w:unhideWhenUsed="1"/>
+    <w:lsdException w:name="List 3" w:semiHidden="1" w:unhideWhenUsed="1"/>
+    <w:lsdException w:name="List 4" w:semiHidden="1" w:unhideWhenUsed="1"/>
+    <w:lsdException w:name="List 5" w:semiHidden="1" w:unhideWhenUsed="1"/>
+    <w:lsdException w:name="List Bullet 2" w:semiHidden="1" w:unhideWhenUsed="1"/>
+    <w:lsdException w:name="List Bullet 3" w:semiHidden="1" w:unhideWhenUsed="1"/>
+    <w:lsdException w:name="List Bullet 4" w:semiHidden="1" w:unhideWhenUsed="1"/>
+    <w:lsdException w:name="List Bullet 5" w:semiHidden="1" w:unhideWhenUsed="1"/>
+    <w:lsdException w:name="List Number 2" w:semiHidden="1" w:unhideWhenUsed="1"/>
+    <w:lsdException w:name="List Number 3" w:semiHidden="1" w:unhideWhenUsed="1"/>
+    <w:lsdException w:name="List Number 4" w:semiHidden="1" w:unhideWhenUsed="1"/>
+    <w:lsdException w:name="List Number 5" w:semiHidden="1" w:unhideWhenUsed="1"/>
+    <w:lsdException w:name="Title" w:uiPriority="10" w:qFormat="1"/>
+    <w:lsdException w:name="Closing" w:semiHidden="1" w:unhideWhenUsed="1"/>
+    <w:lsdException w:name="Signature" w:semiHidden="1" w:unhideWhenUsed="1"/>
+    <w:lsdException w:name="Default Paragraph Font" w:semiHidden="1" w:uiPriority="1" w:unhideWhenUsed="1"/>
+    <w:lsdException w:name="Body Text" w:semiHidden="1" w:unhideWhenUsed="1"/>
+    <w:lsdException w:name="Body Text Indent" w:semiHidden="1" w:unhideWhenUsed="1"/>
+    <w:lsdException w:name="List Continue" w:semiHidden="1" w:unhideWhenUsed="1"/>
+    <w:lsdException w:name="List Continue 2" w:semiHidden="1" w:unhideWhenUsed="1"/>
+    <w:lsdException w:name="List Continue 3" w:semiHidden="1" w:unhideWhenUsed="1"/>
+    <w:lsdException w:name="List Continue 4" w:semiHidden="1" w:unhideWhenUsed="1"/>
+    <w:lsdException w:name="List Continue 5" w:semiHidden="1" w:unhideWhenUsed="1"/>
+    <w:lsdException w:name="Message Header" w:semiHidden="1" w:unhideWhenUsed="1"/>
+    <w:lsdException w:name="Subtitle" w:uiPriority="11" w:qFormat="1"/>
+    <w:lsdException w:name="Salutation" w:semiHidden="1" w:unhideWhenUsed="1"/>
+    <w:lsdException w:name="Date" w:semiHidden="1" w:unhideWhenUsed="1"/>
+    <w:lsdException w:name="Body Text First Indent" w:semiHidden="1" w:unhideWhenUsed="1"/>
+    <w:lsdException w:name="Body Text First Indent 2" w:semiHidden="1" w:unhideWhenUsed="1"/>
+    <w:lsdException w:name="Note Heading" w:semiHidden="1" w:unhideWhenUsed="1"/>
+    <w:lsdException w:name="Body Text 2" w:semiHidden="1" w:unhideWhenUsed="1"/>
+    <w:lsdException w:name="Body Text 3" w:semiHidden="1" w:unhideWhenUsed="1"/>
+    <w:lsdException w:name="Body Text Indent 2" w:semiHidden="1" w:unhideWhenUsed="1"/>
+    <w:lsdException w:name="Body Text Indent 3" w:semiHidden="1" w:unhideWhenUsed="1"/>
+    <w:lsdException w:name="Block Text" w:semiHidden="1" w:unhideWhenUsed="1"/>
+    <w:lsdException w:name="Hyperlink" w:semiHidden="1" w:unhideWhenUsed="1"/>
+    <w:lsdException w:name="FollowedHyperlink" w:semiHidden="1" w:unhideWhenUsed="1"/>
+    <w:lsdException w:name="Strong" w:uiPriority="22" w:qFormat="1"/>
+    <w:lsdException w:name="Emphasis" w:uiPriority="20" w:qFormat="1"/>
+    <w:lsdException w:name="Document Map" w:semiHidden="1" w:unhideWhenUsed="1"/>
+    <w:lsdException w:name="Plain Text" w:semiHidden="1" w:unhideWhenUsed="1"/>
+    <w:lsdException w:name="E-mail Signature" w:semiHidden="1" w:unhideWhenUsed="1"/>
+    <w:lsdException w:name="HTML Top of Form" w:semiHidden="1" w:unhideWhenUsed="1"/>
+    <w:lsdException w:name="HTML Bottom of Form" w:semiHidden="1" w:unhideWhenUsed="1"/>
+    <w:lsdException w:name="Normal (Web)" w:semiHidden="1" w:unhideWhenUsed="1"/>
+    <w:lsdException w:name="HTML Acronym" w:semiHidden="1" w:unhideWhenUsed="1"/>
+    <w:lsdException w:name="HTML Address" w:semiHidden="1" w:unhideWhenUsed="1"/>
+    <w:lsdException w:name="HTML Cite" w:semiHidden="1" w:unhideWhenUsed="1"/>
+    <w:lsdException w:name="HTML Code" w:semiHidden="1" w:unhideWhenUsed="1"/>
+    <w:lsdException w:name="HTML Definition" w:semiHidden="1" w:unhideWhenUsed="1"/>
+    <w:lsdException w:name="HTML Keyboard" w:semiHidden="1" w:unhideWhenUsed="1"/>
+    <w:lsdException w:name="HTML Preformatted" w:semiHidden="1" w:unhideWhenUsed="1"/>
+    <w:lsdException w:name="HTML Sample" w:semiHidden="1" w:unhideWhenUsed="1"/>
+    <w:lsdException w:name="HTML Typewriter" w:semiHidden="1" w:unhideWhenUsed="1"/>
+    <w:lsdException w:name="HTML Variable" w:semiHidden="1" w:unhideWhenUsed="1"/>
+    <w:lsdException w:name="Normal Table" w:semiHidden="1" w:unhideWhenUsed="1"/>
+    <w:lsdException w:name="annotation subject" w:semiHidden="1" w:unhideWhenUsed="1"/>
+    <w:lsdException w:name="No List" w:semiHidden="1" w:unhideWhenUsed="1"/>
+    <w:lsdException w:name="Outline List 1" w:semiHidden="1" w:unhideWhenUsed="1"/>
+    <w:lsdException w:name="Outline List 2" w:semiHidden="1" w:unhideWhenUsed="1"/>
+    <w:lsdException w:name="Outline List 3" w:semiHidden="1" w:unhideWhenUsed="1"/>
+    <w:lsdException w:name="Table Simple 1" w:semiHidden="1" w:unhideWhenUsed="1"/>
+    <w:lsdException w:name="Table Simple 2" w:semiHidden="1" w:unhideWhenUsed="1"/>
+    <w:lsdException w:name="Table Simple 3" w:semiHidden="1" w:unhideWhenUsed="1"/>
+    <w:lsdException w:name="Table Classic 1" w:semiHidden="1" w:unhideWhenUsed="1"/>
+    <w:lsdException w:name="Table Classic 2" w:semiHidden="1" w:unhideWhenUsed="1"/>
+    <w:lsdException w:name="Table Classic 3" w:semiHidden="1" w:unhideWhenUsed="1"/>
+    <w:lsdException w:name="Table Classic 4" w:semiHidden="1" w:unhideWhenUsed="1"/>
+    <w:lsdException w:name="Table Colorful 1" w:semiHidden="1" w:unhideWhenUsed="1"/>
+    <w:lsdException w:name="Table Colorful 2" w:semiHidden="1" w:unhideWhenUsed="1"/>
+    <w:lsdException w:name="Table Colorful 3" w:semiHidden="1" w:unhideWhenUsed="1"/>
+    <w:lsdException w:name="Table Columns 1" w:semiHidden="1" w:unhideWhenUsed="1"/>
+    <w:lsdException w:name="Table Columns 2" w:semiHidden="1" w:unhideWhenUsed="1"/>
+    <w:lsdException w:name="Table Columns 3" w:semiHidden="1" w:unhideWhenUsed="1"/>
+    <w:lsdException w:name="Table Columns 4" w:semiHidden="1" w:unhideWhenUsed="1"/>
+    <w:lsdException w:name="Table Columns 5" w:semiHidden="1" w:unhideWhenUsed="1"/>
+    <w:lsdException w:name="Table Grid 1" w:semiHidden="1" w:unhideWhenUsed="1"/>
+    <w:lsdException w:name="Table Grid 2" w:semiHidden="1" w:unhideWhenUsed="1"/>
+    <w:lsdException w:name="Table Grid 3" w:semiHidden="1" w:unhideWhenUsed="1"/>
+    <w:lsdException w:name="Table Grid 4" w:semiHidden="1" w:unhideWhenUsed="1"/>
+    <w:lsdException w:name="Table Grid 5" w:semiHidden="1" w:unhideWhenUsed="1"/>
+    <w:lsdException w:name="Table Grid 6" w:semiHidden="1" w:unhideWhenUsed="1"/>
+    <w:lsdException w:name="Table Grid 7" w:semiHidden="1" w:unhideWhenUsed="1"/>
+    <w:lsdException w:name="Table Grid 8" w:semiHidden="1" w:unhideWhenUsed="1"/>
+    <w:lsdException w:name="Table List 1" w:semiHidden="1" w:unhideWhenUsed="1"/>
+    <w:lsdException w:name="Table List 2" w:semiHidden="1" w:unhideWhenUsed="1"/>
+    <w:lsdException w:name="Table List 3" w:semiHidden="1" w:unhideWhenUsed="1"/>
+    <w:lsdException w:name="Table List 4" w:semiHidden="1" w:unhideWhenUsed="1"/>
+    <w:lsdException w:name="Table List 5" w:semiHidden="1" w:unhideWhenUsed="1"/>
+    <w:lsdException w:name="Table List 6" w:semiHidden="1" w:unhideWhenUsed="1"/>
+    <w:lsdException w:name="Table List 7" w:semiHidden="1" w:unhideWhenUsed="1"/>
+    <w:lsdException w:name="Table List 8" w:semiHidden="1" w:unhideWhenUsed="1"/>
+    <w:lsdException w:name="Table 3D effects 1" w:semiHidden="1" w:unhideWhenUsed="1"/>
+    <w:lsdException w:name="Table 3D effects 2" w:semiHidden="1" w:unhideWhenUsed="1"/>
+    <w:lsdException w:name="Table 3D effects 3" w:semiHidden="1" w:unhideWhenUsed="1"/>
+    <w:lsdException w:name="Table Contemporary" w:semiHidden="1" w:unhideWhenUsed="1"/>
+    <w:lsdException w:name="Table Elegant" w:semiHidden="1" w:unhideWhenUsed="1"/>
+    <w:lsdException w:name="Table Professional" w:semiHidden="1" w:unhideWhenUsed="1"/>
+    <w:lsdException w:name="Table Subtle 1" w:semiHidden="1" w:unhideWhenUsed="1"/>
+    <w:lsdException w:name="Table Subtle 2" w:semiHidden="1" w:unhideWhenUsed="1"/>
+    <w:lsdException w:name="Table Web 1" w:semiHidden="1" w:unhideWhenUsed="1"/>
+    <w:lsdException w:name="Table Web 2" w:semiHidden="1" w:unhideWhenUsed="1"/>
+    <w:lsdException w:name="Table Web 3" w:semiHidden="1" w:unhideWhenUsed="1"/>
+    <w:lsdException w:name="Balloon Text" w:semiHidden="1" w:unhideWhenUsed="1"/>
+    <w:lsdException w:name="Table Grid" w:uiPriority="39"/>
+    <w:lsdException w:name="Table Theme" w:semiHidden="1" w:unhideWhenUsed="1"/>
+    <w:lsdException w:name="Placeholder Text" w:semiHidden="1"/>
+    <w:lsdException w:name="No Spacing" w:uiPriority="1" w:qFormat="1"/>
+    <w:lsdException w:name="Light Shading" w:uiPriority="60"/>
+    <w:lsdException w:name="Light List" w:uiPriority="61"/>
+    <w:lsdException w:name="Light Grid" w:uiPriority="62"/>
+    <w:lsdException w:name="Medium Shading 1" w:uiPriority="63"/>
+    <w:lsdException w:name="Medium Shading 2" w:uiPriority="64"/>
+    <w:lsdException w:name="Medium List 1" w:uiPriority="65"/>
+    <w:lsdException w:name="Medium List 2" w:uiPriority="66"/>
+    <w:lsdException w:name="Medium Grid 1" w:uiPriority="67"/>
+    <w:lsdException w:name="Medium Grid 2" w:uiPriority="68"/>
+    <w:lsdException w:name="Medium Grid 3" w:uiPriority="69"/>
+    <w:lsdException w:name="Dark List" w:uiPriority="70"/>
+    <w:lsdException w:name="Colorful Shading" w:uiPriority="71"/>
+    <w:lsdException w:name="Colorful List" w:uiPriority="72"/>
+    <w:lsdException w:name="Colorful Grid" w:uiPriority="73"/>
+    <w:lsdException w:name="Light Shading Accent 1" w:uiPriority="60"/>
+    <w:lsdException w:name="Light List Accent 1" w:uiPriority="61"/>
+    <w:lsdException w:name="Light Grid Accent 1" w:uiPriority="62"/>
+    <w:lsdException w:name="Medium Shading 1 Accent 1" w:uiPriority="63"/>
+    <w:lsdException w:name="Medium Shading 2 Accent 1" w:uiPriority="64"/>
+    <w:lsdException w:name="Medium List 1 Accent 1" w:uiPriority="65"/>
+    <w:lsdException w:name="Revision" w:semiHidden="1"/>
+    <w:lsdException w:name="List Paragraph" w:uiPriority="34" w:qFormat="1"/>
+    <w:lsdException w:name="Quote" w:uiPriority="29" w:qFormat="1"/>
+    <w:lsdException w:name="Intense Quote" w:uiPriority="30" w:qFormat="1"/>
+    <w:lsdException w:name="Medium List 2 Accent 1" w:uiPriority="66"/>
+    <w:lsdException w:name="Medium Grid 1 Accent 1" w:uiPriority="67"/>
+    <w:lsdException w:name="Medium Grid 2 Accent 1" w:uiPriority="68"/>
+    <w:lsdException w:name="Medium Grid 3 Accent 1" w:uiPriority="69"/>
+    <w:lsdException w:name="Dark List Accent 1" w:uiPriority="70"/>
+    <w:lsdException w:name="Colorful Shading Accent 1" w:uiPriority="71"/>
+    <w:lsdException w:name="Colorful List Accent 1" w:uiPriority="72"/>
+    <w:lsdException w:name="Colorful Grid Accent 1" w:uiPriority="73"/>
+    <w:lsdException w:name="Light Shading Accent 2" w:uiPriority="60"/>
+    <w:lsdException w:name="Light List Accent 2" w:uiPriority="61"/>
+    <w:lsdException w:name="Light Grid Accent 2" w:uiPriority="62"/>
+    <w:lsdException w:name="Medium Shading 1 Accent 2" w:uiPriority="63"/>
+    <w:lsdException w:name="Medium Shading 2 Accent 2" w:uiPriority="64"/>
+    <w:lsdException w:name="Medium List 1 Accent 2" w:uiPriority="65"/>
+    <w:lsdException w:name="Medium List 2 Accent 2" w:uiPriority="66"/>
+    <w:lsdException w:name="Medium Grid 1 Accent 2" w:uiPriority="67"/>
+    <w:lsdException w:name="Medium Grid 2 Accent 2" w:uiPriority="68"/>
+    <w:lsdException w:name="Medium Grid 3 Accent 2" w:uiPriority="69"/>
+    <w:lsdException w:name="Dark List Accent 2" w:uiPriority="70"/>
+    <w:lsdException w:name="Colorful Shading Accent 2" w:uiPriority="71"/>
+    <w:lsdException w:name="Colorful List Accent 2" w:uiPriority="72"/>
+    <w:lsdException w:name="Colorful Grid Accent 2" w:uiPriority="73"/>
+    <w:lsdException w:name="Light Shading Accent 3" w:uiPriority="60"/>
+    <w:lsdException w:name="Light List Accent 3" w:uiPriority="61"/>
+    <w:lsdException w:name="Light Grid Accent 3" w:uiPriority="62"/>
+    <w:lsdException w:name="Medium Shading 1 Accent 3" w:uiPriority="63"/>
+    <w:lsdException w:name="Medium Shading 2 Accent 3" w:uiPriority="64"/>
+    <w:lsdException w:name="Medium List 1 Accent 3" w:uiPriority="65"/>
+    <w:lsdException w:name="Medium List 2 Accent 3" w:uiPriority="66"/>
+    <w:lsdException w:name="Medium Grid 1 Accent 3" w:uiPriority="67"/>
+    <w:lsdException w:name="Medium Grid 2 Accent 3" w:uiPriority="68"/>
+    <w:lsdException w:name="Medium Grid 3 Accent 3" w:uiPriority="69"/>
+    <w:lsdException w:name="Dark List Accent 3" w:uiPriority="70"/>
+    <w:lsdException w:name="Colorful Shading Accent 3" w:uiPriority="71"/>
+    <w:lsdException w:name="Colorful List Accent 3" w:uiPriority="72"/>
+    <w:lsdException w:name="Colorful Grid Accent 3" w:uiPriority="73"/>
+    <w:lsdException w:name="Light Shading Accent 4" w:uiPriority="60"/>
+    <w:lsdException w:name="Light List Accent 4" w:uiPriority="61"/>
+    <w:lsdException w:name="Light Grid Accent 4" w:uiPriority="62"/>
+    <w:lsdException w:name="Medium Shading 1 Accent 4" w:uiPriority="63"/>
+    <w:lsdException w:name="Medium Shading 2 Accent 4" w:uiPriority="64"/>
+    <w:lsdException w:name="Medium List 1 Accent 4" w:uiPriority="65"/>
+    <w:lsdException w:name="Medium List 2 Accent 4" w:uiPriority="66"/>
+    <w:lsdException w:name="Medium Grid 1 Accent 4" w:uiPriority="67"/>
+    <w:lsdException w:name="Medium Grid 2 Accent 4" w:uiPriority="68"/>
+    <w:lsdException w:name="Medium Grid 3 Accent 4" w:uiPriority="69"/>
+    <w:lsdException w:name="Dark List Accent 4" w:uiPriority="70"/>
+    <w:lsdException w:name="Colorful Shading Accent 4" w:uiPriority="71"/>
+    <w:lsdException w:name="Colorful List Accent 4" w:uiPriority="72"/>
+    <w:lsdException w:name="Colorful Grid Accent 4" w:uiPriority="73"/>
+    <w:lsdException w:name="Light Shading Accent 5" w:uiPriority="60"/>
+    <w:lsdException w:name="Light List Accent 5" w:uiPriority="61"/>
+    <w:lsdException w:name="Light Grid Accent 5" w:uiPriority="62"/>
+    <w:lsdException w:name="Medium Shading 1 Accent 5" w:uiPriority="63"/>
+    <w:lsdException w:name="Medium Shading 2 Accent 5" w:uiPriority="64"/>
+    <w:lsdException w:name="Medium List 1 Accent 5" w:uiPriority="65"/>
+    <w:lsdException w:name="Medium List 2 Accent 5" w:uiPriority="66"/>
+    <w:lsdException w:name="Medium Grid 1 Accent 5" w:uiPriority="67"/>
+    <w:lsdException w:name="Medium Grid 2 Accent 5" w:uiPriority="68"/>
+    <w:lsdException w:name="Medium Grid 3 Accent 5" w:uiPriority="69"/>
+    <w:lsdException w:name="Dark List Accent 5" w:uiPriority="70"/>
+    <w:lsdException w:name="Colorful Shading Accent 5" w:uiPriority="71"/>
+    <w:lsdException w:name="Colorful List Accent 5" w:uiPriority="72"/>
+    <w:lsdException w:name="Colorful Grid Accent 5" w:uiPriority="73"/>
+    <w:lsdException w:name="Light Shading Accent 6" w:uiPriority="60"/>
+    <w:lsdException w:name="Light List Accent 6" w:uiPriority="61"/>
+    <w:lsdException w:name="Light Grid Accent 6" w:uiPriority="62"/>
+    <w:lsdException w:name="Medium Shading 1 Accent 6" w:uiPriority="63"/>
+    <w:lsdException w:name="Medium Shading 2 Accent 6" w:uiPriority="64"/>
+    <w:lsdException w:name="Medium List 1 Accent 6" w:uiPriority="65"/>
+    <w:lsdException w:name="Medium List 2 Accent 6" w:uiPriority="66"/>
+    <w:lsdException w:name="Medium Grid 1 Accent 6" w:uiPriority="67"/>
+    <w:lsdException w:name="Medium Grid 2 Accent 6" w:uiPriority="68"/>
+    <w:lsdException w:name="Medium Grid 3 Accent 6" w:uiPriority="69"/>
+    <w:lsdException w:name="Dark List Accent 6" w:uiPriority="70"/>
+    <w:lsdException w:name="Colorful Shading Accent 6" w:uiPriority="71"/>
+    <w:lsdException w:name="Colorful List Accent 6" w:uiPriority="72"/>
+    <w:lsdException w:name="Colorful Grid Accent 6" w:uiPriority="73"/>
+    <w:lsdException w:name="Subtle Emphasis" w:uiPriority="19" w:qFormat="1"/>
+    <w:lsdException w:name="Intense Emphasis" w:uiPriority="21" w:qFormat="1"/>
+    <w:lsdException w:name="Subtle Reference" w:uiPriority="31" w:qFormat="1"/>
+    <w:lsdException w:name="Intense Reference" w:uiPriority="32" w:qFormat="1"/>
+    <w:lsdException w:name="Book Title" w:uiPriority="33" w:qFormat="1"/>
+    <w:lsdException w:name="Bibliography" w:semiHidden="1" w:uiPriority="37" w:unhideWhenUsed="1"/>
+    <w:lsdException w:name="TOC Heading" w:semiHidden="1" w:uiPriority="39" w:unhideWhenUsed="1" w:qFormat="1"/>
+    <w:lsdException w:name="Plain Table 1" w:uiPriority="41"/>
+    <w:lsdException w:name="Plain Table 2" w:uiPriority="42"/>
+    <w:lsdException w:name="Plain Table 3" w:uiPriority="43"/>
+    <w:lsdException w:name="Plain Table 4" w:uiPriority="44"/>
+    <w:lsdException w:name="Plain Table 5" w:uiPriority="45"/>
+    <w:lsdException w:name="Grid Table Light" w:uiPriority="40"/>
+    <w:lsdException w:name="Grid Table 1 Light" w:uiPriority="46"/>
+    <w:lsdException w:name="Grid Table 2" w:uiPriority="47"/>
+    <w:lsdException w:name="Grid Table 3" w:uiPriority="48"/>
+    <w:lsdException w:name="Grid Table 4" w:uiPriority="49"/>
+    <w:lsdException w:name="Grid Table 5 Dark" w:uiPriority="50"/>
+    <w:lsdException w:name="Grid Table 6 Colorful" w:uiPriority="51"/>
+    <w:lsdException w:name="Grid Table 7 Colorful" w:uiPriority="52"/>
+    <w:lsdException w:name="Grid Table 1 Light Accent 1" w:uiPriority="46"/>
+    <w:lsdException w:name="Grid Table 2 Accent 1" w:uiPriority="47"/>
+    <w:lsdException w:name="Grid Table 3 Accent 1" w:uiPriority="48"/>
+    <w:lsdException w:name="Grid Table 4 Accent 1" w:uiPriority="49"/>
+    <w:lsdException w:name="Grid Table 5 Dark Accent 1" w:uiPriority="50"/>
+    <w:lsdException w:name="Grid Table 6 Colorful Accent 1" w:uiPriority="51"/>
+    <w:lsdException w:name="Grid Table 7 Colorful Accent 1" w:uiPriority="52"/>
+    <w:lsdException w:name="Grid Table 1 Light Accent 2" w:uiPriority="46"/>
+    <w:lsdException w:name="Grid Table 2 Accent 2" w:uiPriority="47"/>
+    <w:lsdException w:name="Grid Table 3 Accent 2" w:uiPriority="48"/>
+    <w:lsdException w:name="Grid Table 4 Accent 2" w:uiPriority="49"/>
+    <w:lsdException w:name="Grid Table 5 Dark Accent 2" w:uiPriority="50"/>
+    <w:lsdException w:name="Grid Table 6 Colorful Accent 2" w:uiPriority="51"/>
+    <w:lsdException w:name="Grid Table 7 Colorful Accent 2" w:uiPriority="52"/>
+    <w:lsdException w:name="Grid Table 1 Light Accent 3" w:uiPriority="46"/>
+    <w:lsdException w:name="Grid Table 2 Accent 3" w:uiPriority="47"/>
+    <w:lsdException w:name="Grid Table 3 Accent 3" w:uiPriority="48"/>
+    <w:lsdException w:name="Grid Table 4 Accent 3" w:uiPriority="49"/>
+    <w:lsdException w:name="Grid Table 5 Dark Accent 3" w:uiPriority="50"/>
+    <w:lsdException w:name="Grid Table 6 Colorful Accent 3" w:uiPriority="51"/>
+    <w:lsdException w:name="Grid Table 7 Colorful Accent 3" w:uiPriority="52"/>
+    <w:lsdException w:name="Grid Table 1 Light Accent 4" w:uiPriority="46"/>
+    <w:lsdException w:name="Grid Table 2 Accent 4" w:uiPriority="47"/>
+    <w:lsdException w:name="Grid Table 3 Accent 4" w:uiPriority="48"/>
+    <w:lsdException w:name="Grid Table 4 Accent 4" w:uiPriority="49"/>
+    <w:lsdException w:name="Grid Table 5 Dark Accent 4" w:uiPriority="50"/>
+    <w:lsdException w:name="Grid Table 6 Colorful Accent 4" w:uiPriority="51"/>
+    <w:lsdException w:name="Grid Table 7 Colorful Accent 4" w:uiPriority="52"/>
+    <w:lsdException w:name="Grid Table 1 Light Accent 5" w:uiPriority="46"/>
+    <w:lsdException w:name="Grid Table 2 Accent 5" w:uiPriority="47"/>
+    <w:lsdException w:name="Grid Table 3 Accent 5" w:uiPriority="48"/>
+    <w:lsdException w:name="Grid Table 4 Accent 5" w:uiPriority="49"/>
+    <w:lsdException w:name="Grid Table 5 Dark Accent 5" w:uiPriority="50"/>
+    <w:lsdException w:name="Grid Table 6 Colorful Accent 5" w:uiPriority="51"/>
+    <w:lsdException w:name="Grid Table 7 Colorful Accent 5" w:uiPriority="52"/>
+    <w:lsdException w:name="Grid Table 1 Light Accent 6" w:uiPriority="46"/>
+    <w:lsdException w:name="Grid Table 2 Accent 6" w:uiPriority="47"/>
+    <w:lsdException w:name="Grid Table 3 Accent 6" w:uiPriority="48"/>
+    <w:lsdException w:name="Grid Table 4 Accent 6" w:uiPriority="49"/>
+    <w:lsdException w:name="Grid Table 5 Dark Accent 6" w:uiPriority="50"/>
+    <w:lsdException w:name="Grid Table 6 Colorful Accent 6" w:uiPriority="51"/>
+    <w:lsdException w:name="Grid Table 7 Colorful Accent 6" w:uiPriority="52"/>
+    <w:lsdException w:name="List Table 1 Light" w:uiPriority="46"/>
+    <w:lsdException w:name="List Table 2" w:uiPriority="47"/>
+    <w:lsdException w:name="List Table 3" w:uiPriority="48"/>
+    <w:lsdException w:name="List Table 4" w:uiPriority="49"/>
+    <w:lsdException w:name="List Table 5 Dark" w:uiPriority="50"/>
+    <w:lsdException w:name="List Table 6 Colorful" w:uiPriority="51"/>
+    <w:lsdException w:name="List Table 7 Colorful" w:uiPriority="52"/>
+    <w:lsdException w:name="List Table 1 Light Accent 1" w:uiPriority="46"/>
+    <w:lsdException w:name="List Table 2 Accent 1" w:uiPriority="47"/>
+    <w:lsdException w:name="List Table 3 Accent 1" w:uiPriority="48"/>
+    <w:lsdException w:name="List Table 4 Accent 1" w:uiPriority="49"/>
+    <w:lsdException w:name="List Table 5 Dark Accent 1" w:uiPriority="50"/>
+    <w:lsdException w:name="List Table 6 Colorful Accent 1" w:uiPriority="51"/>
+    <w:lsdException w:name="List Table 7 Colorful Accent 1" w:uiPriority="52"/>
+    <w:lsdException w:name="List Table 1 Light Accent 2" w:uiPriority="46"/>
+    <w:lsdException w:name="List Table 2 Accent 2" w:uiPriority="47"/>
+    <w:lsdException w:name="List Table 3 Accent 2" w:uiPriority="48"/>
+    <w:lsdException w:name="List Table 4 Accent 2" w:uiPriority="49"/>
+    <w:lsdException w:name="List Table 5 Dark Accent 2" w:uiPriority="50"/>
+    <w:lsdException w:name="List Table 6 Colorful Accent 2" w:uiPriority="51"/>
+    <w:lsdException w:name="List Table 7 Colorful Accent 2" w:uiPriority="52"/>
+    <w:lsdException w:name="List Table 1 Light Accent 3" w:uiPriority="46"/>
+    <w:lsdException w:name="List Table 2 Accent 3" w:uiPriority="47"/>
+    <w:lsdException w:name="List Table 3 Accent 3" w:uiPriority="48"/>
+    <w:lsdException w:name="List Table 4 Accent 3" w:uiPriority="49"/>
+    <w:lsdException w:name="List Table 5 Dark Accent 3" w:uiPriority="50"/>
+    <w:lsdException w:name="List Table 6 Colorful Accent 3" w:uiPriority="51"/>
+    <w:lsdException w:name="List Table 7 Colorful Accent 3" w:uiPriority="52"/>
+    <w:lsdException w:name="List Table 1 Light Accent 4" w:uiPriority="46"/>
+    <w:lsdException w:name="List Table 2 Accent 4" w:uiPriority="47"/>
+    <w:lsdException w:name="List Table 3 Accent 4" w:uiPriority="48"/>
+    <w:lsdException w:name="List Table 4 Accent 4" w:uiPriority="49"/>
+    <w:lsdException w:name="List Table 5 Dark Accent 4" w:uiPriority="50"/>
+    <w:lsdException w:name="List Table 6 Colorful Accent 4" w:uiPriority="51"/>
+    <w:lsdException w:name="List Table 7 Colorful Accent 4" w:uiPriority="52"/>
+    <w:lsdException w:name="List Table 1 Light Accent 5" w:uiPriority="46"/>
+    <w:lsdException w:name="List Table 2 Accent 5" w:uiPriority="47"/>
+    <w:lsdException w:name="List Table 3 Accent 5" w:uiPriority="48"/>
+    <w:lsdException w:name="List Table 4 Accent 5" w:uiPriority="49"/>
+    <w:lsdException w:name="List Table 5 Dark Accent 5" w:uiPriority="50"/>
+    <w:lsdException w:name="List Table 6 Colorful Accent 5" w:uiPriority="51"/>
+    <w:lsdException w:name="List Table 7 Colorful Accent 5" w:uiPriority="52"/>
+    <w:lsdException w:name="List Table 1 Light Accent 6" w:uiPriority="46"/>
+    <w:lsdException w:name="List Table 2 Accent 6" w:uiPriority="47"/>
+    <w:lsdException w:name="List Table 3 Accent 6" w:uiPriority="48"/>
+    <w:lsdException w:name="List Table 4 Accent 6" w:uiPriority="49"/>
+    <w:lsdException w:name="List Table 5 Dark Accent 6" w:uiPriority="50"/>
+    <w:lsdException w:name="List Table 6 Colorful Accent 6" w:uiPriority="51"/>
+    <w:lsdException w:name="List Table 7 Colorful Accent 6" w:uiPriority="52"/>
+  </w:latentStyles>
+  <w:style w:type="paragraph" w:default="1" w:styleId="Normal">
+    <w:name w:val="Normal"/>
+    <w:qFormat/>
+  </w:style>
+  <w:style w:type="character" w:default="1" w:styleId="Fuentedeprrafopredeter">
+    <w:name w:val="Default Paragraph Font"/>
+    <w:uiPriority w:val="1"/>
+    <w:semiHidden/>
+    <w:unhideWhenUsed/>
+  </w:style>
+  <w:style w:type="table" w:default="1" w:styleId="Tablanormal">
+    <w:name w:val="Normal Table"/>
+    <w:uiPriority w:val="99"/>
+    <w:semiHidden/>
+    <w:unhideWhenUsed/>
+    <w:tblPr>
+      <w:tblInd w:w="0" w:type="dxa"/>
+      <w:tblCellMar>
+        <w:top w:w="0" w:type="dxa"/>
+        <w:left w:w="108" w:type="dxa"/>
+        <w:bottom w:w="0" w:type="dxa"/>
+        <w:right w:w="108" w:type="dxa"/>
+      </w:tblCellMar>
+    </w:tblPr>
+  </w:style>
+  <w:style w:type="numbering" w:default="1" w:styleId="Sinlista">
+    <w:name w:val="No List"/>
+    <w:uiPriority w:val="99"/>
+    <w:semiHidden/>
+    <w:unhideWhenUsed/>
+  </w:style>
+</w:styles>
+</file>
+
+<file path=word/glossary/webSettings.xml><?xml version="1.0" encoding="utf-8"?>
+<w:webSettings xmlns:mc="http://schemas.openxmlformats.org/markup-compatibility/2006" xmlns:r="http://schemas.openxmlformats.org/officeDocument/2006/relationships" xmlns:w="http://schemas.openxmlformats.org/wordprocessingml/2006/main" xmlns:w14="http://schemas.microsoft.com/office/word/2010/wordml" xmlns:w15="http://schemas.microsoft.com/office/word/2012/wordml" mc:Ignorable="w14 w15"/>
 </file>
 
 <file path=word/theme/theme1.xml><?xml version="1.0" encoding="utf-8"?>
@@ -11309,11 +11879,28 @@
     </b:Author>
     <b:RefOrder>1</b:RefOrder>
   </b:Source>
+  <b:Source>
+    <b:Tag>htt</b:Tag>
+    <b:SourceType>InternetSite</b:SourceType>
+    <b:Guid>{544AE59E-C998-4541-B584-28DF733991BD}</b:Guid>
+    <b:URL>https://wiki.debian.org/HowTo/shorewall</b:URL>
+    <b:LCID>es-UY</b:LCID>
+    <b:Author>
+      <b:Author>
+        <b:NameList>
+          <b:Person>
+            <b:Last>Desconocido</b:Last>
+          </b:Person>
+        </b:NameList>
+      </b:Author>
+    </b:Author>
+    <b:RefOrder>2</b:RefOrder>
+  </b:Source>
 </b:Sources>
 </file>
 
 <file path=customXml/itemProps1.xml><?xml version="1.0" encoding="utf-8"?>
-<ds:datastoreItem xmlns:ds="http://schemas.openxmlformats.org/officeDocument/2006/customXml" ds:itemID="{563325ED-163E-4899-8A2A-7590D30B368A}">
+<ds:datastoreItem xmlns:ds="http://schemas.openxmlformats.org/officeDocument/2006/customXml" ds:itemID="{E78A1ED0-BAC9-4B9D-A296-64595EEE9412}">
   <ds:schemaRefs>
     <ds:schemaRef ds:uri="http://schemas.openxmlformats.org/officeDocument/2006/bibliography"/>
   </ds:schemaRefs>
